--- a/Отчета_по_Производственной практике ПМИб 2023.docx
+++ b/Отчета_по_Производственной практике ПМИб 2023.docx
@@ -5,7 +5,8 @@
     <w:p>
       <w:pPr>
         <w:widowControl w:val="0"/>
-        <w:spacing w:before="60" w:after="60"/>
+        <w:spacing w:before="60" w:after="60" w:line="240" w:lineRule="auto"/>
+        <w:ind w:firstLine="0"/>
         <w:jc w:val="center"/>
         <w:rPr>
           <w:caps/>
@@ -25,64 +26,157 @@
     <w:p>
       <w:pPr>
         <w:widowControl w:val="0"/>
-        <w:spacing w:before="60" w:after="60"/>
+        <w:spacing w:before="60" w:after="60" w:line="240" w:lineRule="auto"/>
+        <w:ind w:firstLine="0"/>
         <w:jc w:val="center"/>
-      </w:pPr>
-      <w:r>
+        <w:rPr>
+          <w:sz w:val="24"/>
+        </w:rPr>
+      </w:pPr>
+      <w:r>
+        <w:rPr>
+          <w:sz w:val="24"/>
+        </w:rPr>
         <w:t>федеральное государственное бюджетное образовательное учреждение</w:t>
       </w:r>
     </w:p>
     <w:p>
       <w:pPr>
         <w:widowControl w:val="0"/>
-        <w:spacing w:before="60" w:after="60"/>
+        <w:spacing w:before="60" w:after="60" w:line="240" w:lineRule="auto"/>
+        <w:ind w:firstLine="0"/>
         <w:jc w:val="center"/>
-      </w:pPr>
-      <w:r>
+        <w:rPr>
+          <w:sz w:val="24"/>
+        </w:rPr>
+      </w:pPr>
+      <w:r>
+        <w:rPr>
+          <w:sz w:val="24"/>
+        </w:rPr>
         <w:t>высшего образования</w:t>
       </w:r>
     </w:p>
     <w:p>
       <w:pPr>
         <w:widowControl w:val="0"/>
-        <w:spacing w:before="60" w:after="60"/>
+        <w:spacing w:before="60" w:after="60" w:line="240" w:lineRule="auto"/>
+        <w:ind w:firstLine="0"/>
         <w:jc w:val="center"/>
         <w:rPr>
           <w:b/>
           <w:bCs/>
+          <w:sz w:val="24"/>
         </w:rPr>
       </w:pPr>
       <w:r>
         <w:rPr>
           <w:b/>
           <w:bCs/>
-        </w:rPr>
-        <w:t>«Вятский государственный университет»</w:t>
+          <w:sz w:val="24"/>
+        </w:rPr>
+        <w:t>«</w:t>
+      </w:r>
+      <w:r>
+        <w:rPr>
+          <w:b/>
+          <w:bCs/>
+          <w:sz w:val="24"/>
+        </w:rPr>
+        <w:t>Вятский государственный университет»</w:t>
       </w:r>
     </w:p>
     <w:p>
       <w:pPr>
         <w:widowControl w:val="0"/>
-        <w:spacing w:before="60" w:after="60"/>
+        <w:spacing w:before="60" w:after="60" w:line="240" w:lineRule="auto"/>
+        <w:ind w:firstLine="0"/>
         <w:jc w:val="center"/>
-      </w:pPr>
-      <w:r>
+        <w:rPr>
+          <w:sz w:val="24"/>
+        </w:rPr>
+      </w:pPr>
+      <w:r>
+        <w:rPr>
+          <w:sz w:val="24"/>
+        </w:rPr>
         <w:t>(ВятГУ)</w:t>
       </w:r>
     </w:p>
     <w:p>
       <w:pPr>
+        <w:widowControl w:val="0"/>
+        <w:spacing w:before="60" w:after="60" w:line="240" w:lineRule="auto"/>
+        <w:ind w:firstLine="0"/>
+        <w:jc w:val="center"/>
+        <w:rPr>
+          <w:sz w:val="24"/>
+        </w:rPr>
+      </w:pPr>
+    </w:p>
+    <w:p>
+      <w:pPr>
+        <w:widowControl w:val="0"/>
+        <w:spacing w:before="60" w:after="60" w:line="240" w:lineRule="auto"/>
+        <w:ind w:firstLine="0"/>
+        <w:jc w:val="center"/>
+        <w:rPr>
+          <w:sz w:val="24"/>
+        </w:rPr>
+      </w:pPr>
+    </w:p>
+    <w:p>
+      <w:pPr>
+        <w:widowControl w:val="0"/>
+        <w:spacing w:before="60" w:after="60" w:line="240" w:lineRule="auto"/>
+        <w:ind w:firstLine="0"/>
+        <w:jc w:val="center"/>
+        <w:rPr>
+          <w:sz w:val="24"/>
+        </w:rPr>
+      </w:pPr>
+    </w:p>
+    <w:p>
+      <w:pPr>
+        <w:widowControl w:val="0"/>
+        <w:spacing w:before="60" w:after="60" w:line="240" w:lineRule="auto"/>
+        <w:ind w:firstLine="0"/>
+        <w:jc w:val="center"/>
+        <w:rPr>
+          <w:sz w:val="24"/>
+        </w:rPr>
+      </w:pPr>
+    </w:p>
+    <w:p>
+      <w:pPr>
+        <w:widowControl w:val="0"/>
+        <w:spacing w:before="60" w:after="60" w:line="240" w:lineRule="auto"/>
+        <w:ind w:firstLine="0"/>
+        <w:jc w:val="center"/>
+        <w:rPr>
+          <w:sz w:val="24"/>
+        </w:rPr>
+      </w:pPr>
+    </w:p>
+    <w:p>
+      <w:pPr>
         <w:pStyle w:val="a4"/>
+        <w:spacing w:line="240" w:lineRule="auto"/>
+        <w:ind w:firstLine="0"/>
         <w:jc w:val="center"/>
         <w:rPr>
           <w:b/>
           <w:caps/>
+          <w:sz w:val="24"/>
+          <w:szCs w:val="24"/>
         </w:rPr>
       </w:pPr>
       <w:r>
         <w:rPr>
           <w:b/>
           <w:caps/>
+          <w:sz w:val="24"/>
+          <w:szCs w:val="24"/>
         </w:rPr>
         <w:t>ОТЧЕТ</w:t>
       </w:r>
@@ -90,16 +184,22 @@
     <w:p>
       <w:pPr>
         <w:pStyle w:val="a4"/>
+        <w:spacing w:line="240" w:lineRule="auto"/>
+        <w:ind w:firstLine="0"/>
         <w:jc w:val="center"/>
         <w:rPr>
           <w:b/>
           <w:caps/>
+          <w:sz w:val="24"/>
+          <w:szCs w:val="24"/>
         </w:rPr>
       </w:pPr>
       <w:r>
         <w:rPr>
           <w:b/>
           <w:caps/>
+          <w:sz w:val="24"/>
+          <w:szCs w:val="24"/>
         </w:rPr>
         <w:t xml:space="preserve">по </w:t>
       </w:r>
@@ -107,6 +207,8 @@
         <w:rPr>
           <w:b/>
           <w:caps/>
+          <w:sz w:val="24"/>
+          <w:szCs w:val="24"/>
         </w:rPr>
         <w:t>Производственной практике,</w:t>
       </w:r>
@@ -114,16 +216,22 @@
     <w:p>
       <w:pPr>
         <w:pStyle w:val="a4"/>
+        <w:spacing w:line="240" w:lineRule="auto"/>
+        <w:ind w:firstLine="0"/>
         <w:jc w:val="center"/>
         <w:rPr>
           <w:b/>
           <w:caps/>
+          <w:sz w:val="24"/>
+          <w:szCs w:val="24"/>
         </w:rPr>
       </w:pPr>
       <w:r>
         <w:rPr>
           <w:b/>
           <w:caps/>
+          <w:sz w:val="24"/>
+          <w:szCs w:val="24"/>
         </w:rPr>
         <w:t>технологической (проектно-технологической) практике</w:t>
       </w:r>
@@ -131,6 +239,8 @@
     <w:p>
       <w:pPr>
         <w:pStyle w:val="a4"/>
+        <w:spacing w:line="240" w:lineRule="auto"/>
+        <w:ind w:firstLine="0"/>
         <w:jc w:val="center"/>
         <w:rPr>
           <w:b/>
@@ -138,15 +248,51 @@
         </w:rPr>
       </w:pPr>
     </w:p>
+    <w:p>
+      <w:pPr>
+        <w:pStyle w:val="a4"/>
+        <w:spacing w:line="240" w:lineRule="auto"/>
+        <w:ind w:firstLine="0"/>
+        <w:jc w:val="center"/>
+        <w:rPr>
+          <w:b/>
+          <w:caps/>
+        </w:rPr>
+      </w:pPr>
+    </w:p>
+    <w:p>
+      <w:pPr>
+        <w:pStyle w:val="a4"/>
+        <w:spacing w:line="240" w:lineRule="auto"/>
+        <w:ind w:firstLine="0"/>
+        <w:jc w:val="center"/>
+        <w:rPr>
+          <w:b/>
+          <w:caps/>
+        </w:rPr>
+      </w:pPr>
+    </w:p>
+    <w:p>
+      <w:pPr>
+        <w:pStyle w:val="a4"/>
+        <w:spacing w:line="240" w:lineRule="auto"/>
+        <w:ind w:firstLine="0"/>
+        <w:jc w:val="center"/>
+        <w:rPr>
+          <w:b/>
+          <w:caps/>
+        </w:rPr>
+      </w:pPr>
+    </w:p>
     <w:tbl>
       <w:tblPr>
-        <w:tblW w:w="9498" w:type="dxa"/>
+        <w:tblW w:w="9322" w:type="dxa"/>
         <w:tblLook w:val="04A0" w:firstRow="1" w:lastRow="0" w:firstColumn="1" w:lastColumn="0" w:noHBand="0" w:noVBand="1"/>
       </w:tblPr>
       <w:tblGrid>
         <w:gridCol w:w="3279"/>
         <w:gridCol w:w="81"/>
-        <w:gridCol w:w="6138"/>
+        <w:gridCol w:w="5962"/>
       </w:tblGrid>
       <w:tr>
         <w:trPr>
@@ -154,7 +300,7 @@
         </w:trPr>
         <w:tc>
           <w:tcPr>
-            <w:tcW w:w="9498" w:type="dxa"/>
+            <w:tcW w:w="9322" w:type="dxa"/>
             <w:gridSpan w:val="3"/>
             <w:tcBorders>
               <w:bottom w:val="single" w:sz="4" w:space="0" w:color="auto"/>
@@ -164,10 +310,18 @@
           </w:tcPr>
           <w:p>
             <w:pPr>
+              <w:spacing w:line="240" w:lineRule="auto"/>
+              <w:ind w:firstLine="0"/>
               <w:contextualSpacing/>
               <w:jc w:val="center"/>
+              <w:rPr>
+                <w:sz w:val="24"/>
+              </w:rPr>
             </w:pPr>
             <w:r>
+              <w:rPr>
+                <w:sz w:val="24"/>
+              </w:rPr>
               <w:t>Стахиев Александр Сергеевич</w:t>
             </w:r>
           </w:p>
@@ -179,7 +333,7 @@
         </w:trPr>
         <w:tc>
           <w:tcPr>
-            <w:tcW w:w="9498" w:type="dxa"/>
+            <w:tcW w:w="9322" w:type="dxa"/>
             <w:gridSpan w:val="3"/>
             <w:tcBorders>
               <w:top w:val="single" w:sz="4" w:space="0" w:color="auto"/>
@@ -187,6 +341,8 @@
           </w:tcPr>
           <w:p>
             <w:pPr>
+              <w:spacing w:line="240" w:lineRule="auto"/>
+              <w:ind w:firstLine="0"/>
               <w:contextualSpacing/>
               <w:jc w:val="center"/>
               <w:rPr>
@@ -212,7 +368,7 @@
         </w:trPr>
         <w:tc>
           <w:tcPr>
-            <w:tcW w:w="9498" w:type="dxa"/>
+            <w:tcW w:w="9322" w:type="dxa"/>
             <w:gridSpan w:val="3"/>
             <w:tcBorders>
               <w:bottom w:val="single" w:sz="4" w:space="0" w:color="auto"/>
@@ -221,16 +377,25 @@
           </w:tcPr>
           <w:p>
             <w:pPr>
+              <w:spacing w:line="240" w:lineRule="auto"/>
+              <w:ind w:firstLine="0"/>
               <w:contextualSpacing/>
               <w:jc w:val="center"/>
+              <w:rPr>
+                <w:sz w:val="24"/>
+              </w:rPr>
             </w:pPr>
             <w:r>
+              <w:rPr>
+                <w:sz w:val="24"/>
+              </w:rPr>
               <w:t xml:space="preserve">01.03.02.52 Прикладная математика и информатика. </w:t>
             </w:r>
             <w:r>
+              <w:rPr>
+                <w:sz w:val="24"/>
+              </w:rPr>
               <w:br/>
-            </w:r>
-            <w:r>
               <w:t>Математическое и программное обеспечение информационных систем</w:t>
             </w:r>
           </w:p>
@@ -242,7 +407,7 @@
         </w:trPr>
         <w:tc>
           <w:tcPr>
-            <w:tcW w:w="9498" w:type="dxa"/>
+            <w:tcW w:w="9322" w:type="dxa"/>
             <w:gridSpan w:val="3"/>
             <w:tcBorders>
               <w:top w:val="single" w:sz="4" w:space="0" w:color="auto"/>
@@ -252,6 +417,8 @@
           </w:tcPr>
           <w:p>
             <w:pPr>
+              <w:spacing w:line="240" w:lineRule="auto"/>
+              <w:ind w:firstLine="0"/>
               <w:contextualSpacing/>
               <w:jc w:val="center"/>
               <w:rPr>
@@ -277,12 +444,13 @@
         </w:trPr>
         <w:tc>
           <w:tcPr>
-            <w:tcW w:w="9498" w:type="dxa"/>
+            <w:tcW w:w="9322" w:type="dxa"/>
             <w:gridSpan w:val="3"/>
             <w:vAlign w:val="center"/>
           </w:tcPr>
           <w:p>
             <w:pPr>
+              <w:spacing w:line="240" w:lineRule="auto"/>
               <w:ind w:firstLine="0"/>
               <w:contextualSpacing/>
             </w:pPr>
@@ -302,6 +470,7 @@
           </w:tcPr>
           <w:p>
             <w:pPr>
+              <w:spacing w:line="240" w:lineRule="auto"/>
               <w:ind w:firstLine="0"/>
               <w:contextualSpacing/>
               <w:jc w:val="left"/>
@@ -310,10 +479,14 @@
               </w:rPr>
             </w:pPr>
             <w:r>
+              <w:rPr>
+                <w:sz w:val="24"/>
+              </w:rPr>
               <w:t xml:space="preserve">Место прохождения  </w:t>
             </w:r>
             <w:r>
               <w:rPr>
+                <w:sz w:val="24"/>
                 <w:lang w:val="en-US"/>
               </w:rPr>
               <w:t xml:space="preserve">             </w:t>
@@ -322,7 +495,7 @@
         </w:tc>
         <w:tc>
           <w:tcPr>
-            <w:tcW w:w="6138" w:type="dxa"/>
+            <w:tcW w:w="5962" w:type="dxa"/>
             <w:tcBorders>
               <w:left w:val="nil"/>
               <w:bottom w:val="single" w:sz="4" w:space="0" w:color="auto"/>
@@ -332,15 +505,25 @@
           </w:tcPr>
           <w:p>
             <w:pPr>
+              <w:spacing w:line="240" w:lineRule="auto"/>
               <w:ind w:firstLine="0"/>
               <w:contextualSpacing/>
             </w:pPr>
             <w:r>
-              <w:t>Администрация муниц</w:t>
-            </w:r>
-            <w:r>
-              <w:t xml:space="preserve">ипального района </w:t>
-            </w:r>
+              <w:rPr>
+                <w:sz w:val="24"/>
+              </w:rPr>
+              <w:t>Республика Коми, корткеросский район</w:t>
+            </w:r>
+            <w:r>
+              <w:rPr>
+                <w:sz w:val="24"/>
+                <w:lang w:val="en-US"/>
+              </w:rPr>
+              <w:t>,</w:t>
+            </w:r>
+            <w:bookmarkStart w:id="0" w:name="_GoBack"/>
+            <w:bookmarkEnd w:id="0"/>
           </w:p>
         </w:tc>
       </w:tr>
@@ -355,6 +538,7 @@
           </w:tcPr>
           <w:p>
             <w:pPr>
+              <w:spacing w:line="240" w:lineRule="auto"/>
               <w:ind w:firstLine="0"/>
               <w:contextualSpacing/>
               <w:rPr>
@@ -366,7 +550,7 @@
         </w:tc>
         <w:tc>
           <w:tcPr>
-            <w:tcW w:w="6219" w:type="dxa"/>
+            <w:tcW w:w="6043" w:type="dxa"/>
             <w:gridSpan w:val="2"/>
             <w:tcBorders>
               <w:top w:val="single" w:sz="4" w:space="0" w:color="auto"/>
@@ -377,6 +561,7 @@
           </w:tcPr>
           <w:p>
             <w:pPr>
+              <w:spacing w:line="240" w:lineRule="auto"/>
               <w:ind w:firstLine="0"/>
               <w:contextualSpacing/>
               <w:rPr>
@@ -402,7 +587,7 @@
         </w:trPr>
         <w:tc>
           <w:tcPr>
-            <w:tcW w:w="9498" w:type="dxa"/>
+            <w:tcW w:w="9322" w:type="dxa"/>
             <w:gridSpan w:val="3"/>
             <w:tcBorders>
               <w:bottom w:val="single" w:sz="4" w:space="0" w:color="auto"/>
@@ -411,26 +596,91 @@
           </w:tcPr>
           <w:p>
             <w:pPr>
+              <w:spacing w:line="240" w:lineRule="auto"/>
               <w:ind w:firstLine="0"/>
               <w:contextualSpacing/>
               <w:rPr>
-                <w:szCs w:val="18"/>
+                <w:sz w:val="24"/>
               </w:rPr>
             </w:pPr>
             <w:r>
               <w:rPr>
-                <w:lang w:val="en-US"/>
-              </w:rPr>
-              <w:t>“</w:t>
-            </w:r>
-            <w:r>
+                <w:sz w:val="24"/>
+              </w:rPr>
+              <w:t xml:space="preserve">Администрация муниципального района </w:t>
+            </w:r>
+            <w:r>
+              <w:rPr>
+                <w:b/>
+                <w:bCs/>
+                <w:sz w:val="24"/>
+              </w:rPr>
+              <w:t>«</w:t>
+            </w:r>
+            <w:r>
+              <w:rPr>
+                <w:sz w:val="24"/>
+              </w:rPr>
               <w:t>Корткеросский</w:t>
             </w:r>
             <w:r>
               <w:rPr>
-                <w:lang w:val="en-US"/>
-              </w:rPr>
-              <w:t>”</w:t>
+                <w:b/>
+                <w:bCs/>
+                <w:sz w:val="24"/>
+              </w:rPr>
+              <w:t>»</w:t>
+            </w:r>
+            <w:r>
+              <w:rPr>
+                <w:b/>
+                <w:bCs/>
+                <w:sz w:val="24"/>
+              </w:rPr>
+              <w:t xml:space="preserve"> </w:t>
+            </w:r>
+            <w:r>
+              <w:rPr>
+                <w:bCs/>
+                <w:sz w:val="24"/>
+              </w:rPr>
+              <w:t>села Корткерос</w:t>
+            </w:r>
+            <w:r>
+              <w:rPr>
+                <w:sz w:val="24"/>
+              </w:rPr>
+              <w:t>,</w:t>
+            </w:r>
+            <w:r>
+              <w:rPr>
+                <w:sz w:val="24"/>
+              </w:rPr>
+              <w:t xml:space="preserve"> Служба</w:t>
+            </w:r>
+            <w:r>
+              <w:rPr>
+                <w:sz w:val="24"/>
+              </w:rPr>
+              <w:t xml:space="preserve"> автоматизации,</w:t>
+            </w:r>
+            <w:r>
+              <w:rPr>
+                <w:sz w:val="24"/>
+              </w:rPr>
+              <w:t xml:space="preserve"> информатизации и защиты</w:t>
+            </w:r>
+            <w:r>
+              <w:rPr>
+                <w:sz w:val="24"/>
+              </w:rPr>
+              <w:t xml:space="preserve"> информации</w:t>
+            </w:r>
+            <w:r>
+              <w:rPr>
+                <w:sz w:val="24"/>
+              </w:rPr>
+              <w:t xml:space="preserve"> </w:t>
             </w:r>
           </w:p>
         </w:tc>
@@ -441,7 +691,7 @@
         </w:trPr>
         <w:tc>
           <w:tcPr>
-            <w:tcW w:w="9498" w:type="dxa"/>
+            <w:tcW w:w="9322" w:type="dxa"/>
             <w:gridSpan w:val="3"/>
             <w:tcBorders>
               <w:top w:val="single" w:sz="4" w:space="0" w:color="auto"/>
@@ -449,6 +699,8 @@
           </w:tcPr>
           <w:p>
             <w:pPr>
+              <w:spacing w:line="240" w:lineRule="auto"/>
+              <w:ind w:firstLine="0"/>
               <w:contextualSpacing/>
               <w:jc w:val="center"/>
               <w:rPr>
@@ -473,6 +725,7 @@
         <w:tabs>
           <w:tab w:val="left" w:pos="2897"/>
         </w:tabs>
+        <w:spacing w:line="240" w:lineRule="auto"/>
         <w:ind w:firstLine="0"/>
       </w:pPr>
       <w:r>
@@ -481,17 +734,17 @@
     </w:p>
     <w:tbl>
       <w:tblPr>
-        <w:tblW w:w="9807" w:type="dxa"/>
+        <w:tblW w:w="9322" w:type="dxa"/>
         <w:tblLook w:val="04A0" w:firstRow="1" w:lastRow="0" w:firstColumn="1" w:lastColumn="0" w:noHBand="0" w:noVBand="1"/>
       </w:tblPr>
       <w:tblGrid>
-        <w:gridCol w:w="2802"/>
-        <w:gridCol w:w="2101"/>
-        <w:gridCol w:w="1527"/>
-        <w:gridCol w:w="242"/>
-        <w:gridCol w:w="1156"/>
-        <w:gridCol w:w="329"/>
-        <w:gridCol w:w="1650"/>
+        <w:gridCol w:w="2943"/>
+        <w:gridCol w:w="284"/>
+        <w:gridCol w:w="1559"/>
+        <w:gridCol w:w="284"/>
+        <w:gridCol w:w="1701"/>
+        <w:gridCol w:w="425"/>
+        <w:gridCol w:w="2126"/>
       </w:tblGrid>
       <w:tr>
         <w:trPr>
@@ -499,34 +752,43 @@
         </w:trPr>
         <w:tc>
           <w:tcPr>
-            <w:tcW w:w="2802" w:type="dxa"/>
+            <w:tcW w:w="2943" w:type="dxa"/>
             <w:vAlign w:val="bottom"/>
           </w:tcPr>
           <w:p>
             <w:pPr>
+              <w:spacing w:line="240" w:lineRule="auto"/>
               <w:ind w:firstLine="0"/>
+              <w:rPr>
+                <w:sz w:val="24"/>
+              </w:rPr>
             </w:pPr>
             <w:r>
-              <w:t xml:space="preserve">Итоговая </w:t>
-            </w:r>
-            <w:r>
-              <w:t>оценка:</w:t>
+              <w:rPr>
+                <w:sz w:val="24"/>
+              </w:rPr>
+              <w:t>Итоговая оценка:</w:t>
             </w:r>
           </w:p>
         </w:tc>
         <w:tc>
           <w:tcPr>
-            <w:tcW w:w="2101" w:type="dxa"/>
+            <w:tcW w:w="284" w:type="dxa"/>
           </w:tcPr>
           <w:p>
             <w:pPr>
+              <w:spacing w:line="240" w:lineRule="auto"/>
+              <w:ind w:firstLine="0"/>
               <w:jc w:val="center"/>
+              <w:rPr>
+                <w:sz w:val="24"/>
+              </w:rPr>
             </w:pPr>
           </w:p>
         </w:tc>
         <w:tc>
           <w:tcPr>
-            <w:tcW w:w="4904" w:type="dxa"/>
+            <w:tcW w:w="6095" w:type="dxa"/>
             <w:gridSpan w:val="5"/>
             <w:tcBorders>
               <w:top w:val="nil"/>
@@ -538,7 +800,12 @@
           </w:tcPr>
           <w:p>
             <w:pPr>
+              <w:spacing w:line="240" w:lineRule="auto"/>
+              <w:ind w:firstLine="0"/>
               <w:jc w:val="center"/>
+              <w:rPr>
+                <w:sz w:val="24"/>
+              </w:rPr>
             </w:pPr>
           </w:p>
         </w:tc>
@@ -549,35 +816,65 @@
         </w:trPr>
         <w:tc>
           <w:tcPr>
-            <w:tcW w:w="2802" w:type="dxa"/>
+            <w:tcW w:w="2943" w:type="dxa"/>
             <w:vAlign w:val="bottom"/>
             <w:hideMark/>
           </w:tcPr>
           <w:p>
             <w:pPr>
+              <w:spacing w:line="240" w:lineRule="auto"/>
               <w:ind w:firstLine="0"/>
+              <w:rPr>
+                <w:sz w:val="24"/>
+              </w:rPr>
             </w:pPr>
             <w:r>
+              <w:rPr>
+                <w:sz w:val="24"/>
+              </w:rPr>
               <w:t xml:space="preserve">Руководитель </w:t>
             </w:r>
-            <w:r>
-              <w:t>практики от университета</w:t>
+          </w:p>
+          <w:p>
+            <w:pPr>
+              <w:spacing w:line="240" w:lineRule="auto"/>
+              <w:ind w:firstLine="0"/>
+              <w:rPr>
+                <w:sz w:val="24"/>
+              </w:rPr>
+            </w:pPr>
+            <w:r>
+              <w:rPr>
+                <w:sz w:val="24"/>
+              </w:rPr>
+              <w:t xml:space="preserve">практики от </w:t>
+            </w:r>
+            <w:r>
+              <w:rPr>
+                <w:sz w:val="24"/>
+              </w:rPr>
+              <w:t>университета</w:t>
             </w:r>
           </w:p>
         </w:tc>
         <w:tc>
           <w:tcPr>
-            <w:tcW w:w="2101" w:type="dxa"/>
+            <w:tcW w:w="284" w:type="dxa"/>
           </w:tcPr>
           <w:p>
             <w:pPr>
+              <w:spacing w:line="240" w:lineRule="auto"/>
+              <w:ind w:firstLine="0"/>
               <w:jc w:val="center"/>
+              <w:rPr>
+                <w:sz w:val="24"/>
+              </w:rPr>
             </w:pPr>
           </w:p>
         </w:tc>
         <w:tc>
           <w:tcPr>
-            <w:tcW w:w="1527" w:type="dxa"/>
+            <w:tcW w:w="1559" w:type="dxa"/>
             <w:tcBorders>
               <w:top w:val="nil"/>
               <w:left w:val="nil"/>
@@ -588,27 +885,40 @@
           </w:tcPr>
           <w:p>
             <w:pPr>
+              <w:spacing w:line="240" w:lineRule="auto"/>
+              <w:ind w:firstLine="0"/>
               <w:jc w:val="center"/>
+              <w:rPr>
+                <w:sz w:val="24"/>
+              </w:rPr>
             </w:pPr>
             <w:r>
+              <w:rPr>
+                <w:sz w:val="24"/>
+              </w:rPr>
               <w:t>15.07.2023</w:t>
             </w:r>
           </w:p>
         </w:tc>
         <w:tc>
           <w:tcPr>
-            <w:tcW w:w="242" w:type="dxa"/>
+            <w:tcW w:w="284" w:type="dxa"/>
             <w:vAlign w:val="bottom"/>
           </w:tcPr>
           <w:p>
             <w:pPr>
+              <w:spacing w:line="240" w:lineRule="auto"/>
+              <w:ind w:firstLine="0"/>
               <w:jc w:val="center"/>
+              <w:rPr>
+                <w:sz w:val="24"/>
+              </w:rPr>
             </w:pPr>
           </w:p>
         </w:tc>
         <w:tc>
           <w:tcPr>
-            <w:tcW w:w="1156" w:type="dxa"/>
+            <w:tcW w:w="1701" w:type="dxa"/>
             <w:tcBorders>
               <w:top w:val="nil"/>
               <w:left w:val="nil"/>
@@ -619,24 +929,34 @@
           </w:tcPr>
           <w:p>
             <w:pPr>
+              <w:spacing w:line="240" w:lineRule="auto"/>
+              <w:ind w:firstLine="0"/>
               <w:jc w:val="center"/>
+              <w:rPr>
+                <w:sz w:val="24"/>
+              </w:rPr>
             </w:pPr>
           </w:p>
         </w:tc>
         <w:tc>
           <w:tcPr>
-            <w:tcW w:w="329" w:type="dxa"/>
+            <w:tcW w:w="425" w:type="dxa"/>
             <w:vAlign w:val="bottom"/>
           </w:tcPr>
           <w:p>
             <w:pPr>
+              <w:spacing w:line="240" w:lineRule="auto"/>
+              <w:ind w:firstLine="0"/>
               <w:jc w:val="center"/>
+              <w:rPr>
+                <w:sz w:val="24"/>
+              </w:rPr>
             </w:pPr>
           </w:p>
         </w:tc>
         <w:tc>
           <w:tcPr>
-            <w:tcW w:w="1650" w:type="dxa"/>
+            <w:tcW w:w="2126" w:type="dxa"/>
             <w:tcBorders>
               <w:top w:val="nil"/>
               <w:left w:val="nil"/>
@@ -647,9 +967,17 @@
           </w:tcPr>
           <w:p>
             <w:pPr>
+              <w:spacing w:line="240" w:lineRule="auto"/>
+              <w:ind w:firstLine="0"/>
               <w:jc w:val="center"/>
+              <w:rPr>
+                <w:sz w:val="24"/>
+              </w:rPr>
             </w:pPr>
             <w:r>
+              <w:rPr>
+                <w:sz w:val="24"/>
+              </w:rPr>
               <w:t>И.Н. Фищева</w:t>
             </w:r>
           </w:p>
@@ -658,20 +986,13 @@
       <w:tr>
         <w:tc>
           <w:tcPr>
-            <w:tcW w:w="2802" w:type="dxa"/>
-          </w:tcPr>
-          <w:p/>
-        </w:tc>
-        <w:tc>
-          <w:tcPr>
-            <w:tcW w:w="2101" w:type="dxa"/>
+            <w:tcW w:w="2943" w:type="dxa"/>
           </w:tcPr>
           <w:p>
             <w:pPr>
+              <w:spacing w:line="240" w:lineRule="auto"/>
               <w:ind w:firstLine="0"/>
-              <w:jc w:val="center"/>
-              <w:rPr>
-                <w:i/>
+              <w:rPr>
                 <w:sz w:val="18"/>
                 <w:szCs w:val="18"/>
               </w:rPr>
@@ -680,7 +1001,24 @@
         </w:tc>
         <w:tc>
           <w:tcPr>
-            <w:tcW w:w="1527" w:type="dxa"/>
+            <w:tcW w:w="284" w:type="dxa"/>
+          </w:tcPr>
+          <w:p>
+            <w:pPr>
+              <w:spacing w:line="240" w:lineRule="auto"/>
+              <w:ind w:firstLine="0"/>
+              <w:jc w:val="center"/>
+              <w:rPr>
+                <w:i/>
+                <w:sz w:val="18"/>
+                <w:szCs w:val="18"/>
+              </w:rPr>
+            </w:pPr>
+          </w:p>
+        </w:tc>
+        <w:tc>
+          <w:tcPr>
+            <w:tcW w:w="1559" w:type="dxa"/>
             <w:tcBorders>
               <w:top w:val="single" w:sz="4" w:space="0" w:color="auto"/>
               <w:left w:val="nil"/>
@@ -691,6 +1029,7 @@
           </w:tcPr>
           <w:p>
             <w:pPr>
+              <w:spacing w:line="240" w:lineRule="auto"/>
               <w:ind w:firstLine="0"/>
               <w:jc w:val="center"/>
               <w:rPr>
@@ -711,10 +1050,12 @@
         </w:tc>
         <w:tc>
           <w:tcPr>
-            <w:tcW w:w="242" w:type="dxa"/>
+            <w:tcW w:w="284" w:type="dxa"/>
           </w:tcPr>
           <w:p>
             <w:pPr>
+              <w:spacing w:line="240" w:lineRule="auto"/>
+              <w:ind w:firstLine="0"/>
               <w:jc w:val="center"/>
               <w:rPr>
                 <w:i/>
@@ -726,7 +1067,7 @@
         </w:tc>
         <w:tc>
           <w:tcPr>
-            <w:tcW w:w="1156" w:type="dxa"/>
+            <w:tcW w:w="1701" w:type="dxa"/>
             <w:tcBorders>
               <w:top w:val="single" w:sz="4" w:space="0" w:color="auto"/>
               <w:left w:val="nil"/>
@@ -737,6 +1078,7 @@
           </w:tcPr>
           <w:p>
             <w:pPr>
+              <w:spacing w:line="240" w:lineRule="auto"/>
               <w:ind w:firstLine="0"/>
               <w:jc w:val="center"/>
               <w:rPr>
@@ -757,10 +1099,12 @@
         </w:tc>
         <w:tc>
           <w:tcPr>
-            <w:tcW w:w="329" w:type="dxa"/>
+            <w:tcW w:w="425" w:type="dxa"/>
           </w:tcPr>
           <w:p>
             <w:pPr>
+              <w:spacing w:line="240" w:lineRule="auto"/>
+              <w:ind w:firstLine="0"/>
               <w:jc w:val="center"/>
               <w:rPr>
                 <w:i/>
@@ -772,7 +1116,7 @@
         </w:tc>
         <w:tc>
           <w:tcPr>
-            <w:tcW w:w="1650" w:type="dxa"/>
+            <w:tcW w:w="2126" w:type="dxa"/>
             <w:tcBorders>
               <w:top w:val="single" w:sz="4" w:space="0" w:color="auto"/>
               <w:left w:val="nil"/>
@@ -783,12 +1127,22 @@
           </w:tcPr>
           <w:p>
             <w:pPr>
+              <w:spacing w:line="240" w:lineRule="auto"/>
+              <w:ind w:firstLine="0"/>
               <w:rPr>
                 <w:i/>
                 <w:sz w:val="18"/>
                 <w:szCs w:val="18"/>
               </w:rPr>
             </w:pPr>
+            <w:r>
+              <w:rPr>
+                <w:i/>
+                <w:sz w:val="18"/>
+                <w:szCs w:val="18"/>
+              </w:rPr>
+              <w:t xml:space="preserve">   </w:t>
+            </w:r>
             <w:r>
               <w:rPr>
                 <w:i/>
@@ -804,11 +1158,1208 @@
     <w:p>
       <w:pPr>
         <w:shd w:val="clear" w:color="auto" w:fill="FFFFFF"/>
+        <w:spacing w:line="240" w:lineRule="auto"/>
         <w:ind w:firstLine="0"/>
         <w:jc w:val="center"/>
         <w:rPr>
           <w:rFonts w:eastAsia="Times New Roman"/>
-          <w:lang w:val="en-US"/>
+          <w:sz w:val="18"/>
+          <w:szCs w:val="18"/>
+        </w:rPr>
+      </w:pPr>
+    </w:p>
+    <w:p>
+      <w:pPr>
+        <w:shd w:val="clear" w:color="auto" w:fill="FFFFFF"/>
+        <w:spacing w:line="240" w:lineRule="auto"/>
+        <w:ind w:firstLine="0"/>
+        <w:jc w:val="center"/>
+        <w:rPr>
+          <w:rFonts w:eastAsia="Times New Roman"/>
+          <w:sz w:val="24"/>
+        </w:rPr>
+      </w:pPr>
+    </w:p>
+    <w:p>
+      <w:pPr>
+        <w:shd w:val="clear" w:color="auto" w:fill="FFFFFF"/>
+        <w:spacing w:line="240" w:lineRule="auto"/>
+        <w:ind w:firstLine="0"/>
+        <w:jc w:val="center"/>
+        <w:rPr>
+          <w:rFonts w:eastAsia="Times New Roman"/>
+          <w:sz w:val="24"/>
+        </w:rPr>
+      </w:pPr>
+    </w:p>
+    <w:p>
+      <w:pPr>
+        <w:shd w:val="clear" w:color="auto" w:fill="FFFFFF"/>
+        <w:spacing w:line="240" w:lineRule="auto"/>
+        <w:ind w:firstLine="0"/>
+        <w:jc w:val="center"/>
+        <w:rPr>
+          <w:rFonts w:eastAsia="Times New Roman"/>
+          <w:sz w:val="24"/>
+        </w:rPr>
+      </w:pPr>
+    </w:p>
+    <w:p>
+      <w:pPr>
+        <w:shd w:val="clear" w:color="auto" w:fill="FFFFFF"/>
+        <w:spacing w:line="240" w:lineRule="auto"/>
+        <w:ind w:firstLine="0"/>
+        <w:jc w:val="center"/>
+        <w:rPr>
+          <w:rFonts w:eastAsia="Times New Roman"/>
+          <w:sz w:val="24"/>
+        </w:rPr>
+      </w:pPr>
+    </w:p>
+    <w:p>
+      <w:pPr>
+        <w:shd w:val="clear" w:color="auto" w:fill="FFFFFF"/>
+        <w:spacing w:line="240" w:lineRule="auto"/>
+        <w:ind w:firstLine="0"/>
+        <w:jc w:val="center"/>
+        <w:rPr>
+          <w:rFonts w:eastAsia="Times New Roman"/>
+          <w:sz w:val="24"/>
+        </w:rPr>
+      </w:pPr>
+    </w:p>
+    <w:p>
+      <w:pPr>
+        <w:shd w:val="clear" w:color="auto" w:fill="FFFFFF"/>
+        <w:spacing w:line="240" w:lineRule="auto"/>
+        <w:ind w:firstLine="0"/>
+        <w:jc w:val="center"/>
+        <w:rPr>
+          <w:rFonts w:eastAsia="Times New Roman"/>
+          <w:sz w:val="24"/>
+        </w:rPr>
+      </w:pPr>
+    </w:p>
+    <w:p>
+      <w:pPr>
+        <w:shd w:val="clear" w:color="auto" w:fill="FFFFFF"/>
+        <w:spacing w:line="240" w:lineRule="auto"/>
+        <w:ind w:firstLine="0"/>
+        <w:jc w:val="center"/>
+        <w:rPr>
+          <w:rFonts w:eastAsia="Times New Roman"/>
+          <w:sz w:val="24"/>
+        </w:rPr>
+      </w:pPr>
+    </w:p>
+    <w:p>
+      <w:pPr>
+        <w:shd w:val="clear" w:color="auto" w:fill="FFFFFF"/>
+        <w:spacing w:line="240" w:lineRule="auto"/>
+        <w:ind w:firstLine="0"/>
+        <w:jc w:val="center"/>
+        <w:rPr>
+          <w:rFonts w:eastAsia="Times New Roman"/>
+          <w:sz w:val="24"/>
+        </w:rPr>
+      </w:pPr>
+    </w:p>
+    <w:p>
+      <w:pPr>
+        <w:shd w:val="clear" w:color="auto" w:fill="FFFFFF"/>
+        <w:spacing w:line="240" w:lineRule="auto"/>
+        <w:ind w:firstLine="0"/>
+        <w:jc w:val="center"/>
+        <w:rPr>
+          <w:rFonts w:eastAsia="Times New Roman"/>
+          <w:sz w:val="24"/>
+        </w:rPr>
+      </w:pPr>
+      <w:r>
+        <w:rPr>
+          <w:rFonts w:eastAsia="Times New Roman"/>
+          <w:sz w:val="24"/>
+        </w:rPr>
+        <w:t>Киров, 202</w:t>
+      </w:r>
+      <w:bookmarkStart w:id="1" w:name="_Toc500758585"/>
+      <w:bookmarkStart w:id="2" w:name="_Toc501383284"/>
+      <w:bookmarkStart w:id="3" w:name="_Toc501550014"/>
+      <w:bookmarkStart w:id="4" w:name="_Toc501902795"/>
+      <w:bookmarkStart w:id="5" w:name="_Toc531422071"/>
+      <w:r>
+        <w:rPr>
+          <w:rFonts w:eastAsia="Times New Roman"/>
+          <w:sz w:val="24"/>
+        </w:rPr>
+        <w:t xml:space="preserve">3 </w:t>
+      </w:r>
+      <w:r>
+        <w:rPr>
+          <w:rFonts w:eastAsia="Times New Roman"/>
+          <w:sz w:val="24"/>
+        </w:rPr>
+        <w:t>г</w:t>
+      </w:r>
+      <w:r>
+        <w:rPr>
+          <w:rFonts w:eastAsia="Times New Roman"/>
+          <w:sz w:val="24"/>
+        </w:rPr>
+        <w:t>.</w:t>
+      </w:r>
+    </w:p>
+    <w:sdt>
+      <w:sdtPr>
+        <w:rPr>
+          <w:rFonts w:ascii="Times New Roman" w:eastAsia="Calibri" w:hAnsi="Times New Roman" w:cs="Times New Roman"/>
+          <w:color w:val="000000" w:themeColor="text1"/>
+          <w:sz w:val="28"/>
+          <w:szCs w:val="24"/>
+        </w:rPr>
+        <w:id w:val="-1677496116"/>
+        <w:docPartObj>
+          <w:docPartGallery w:val="Table of Contents"/>
+          <w:docPartUnique/>
+        </w:docPartObj>
+      </w:sdtPr>
+      <w:sdtEndPr>
+        <w:rPr>
+          <w:b/>
+          <w:bCs/>
+        </w:rPr>
+      </w:sdtEndPr>
+      <w:sdtContent>
+        <w:p>
+          <w:pPr>
+            <w:pStyle w:val="ac"/>
+            <w:jc w:val="center"/>
+            <w:rPr>
+              <w:rFonts w:ascii="Times New Roman" w:hAnsi="Times New Roman" w:cs="Times New Roman"/>
+              <w:b/>
+              <w:color w:val="auto"/>
+            </w:rPr>
+          </w:pPr>
+          <w:r>
+            <w:rPr>
+              <w:rFonts w:ascii="Times New Roman" w:hAnsi="Times New Roman" w:cs="Times New Roman"/>
+              <w:b/>
+              <w:color w:val="auto"/>
+            </w:rPr>
+            <w:t>Содержание</w:t>
+          </w:r>
+        </w:p>
+        <w:p>
+          <w:pPr>
+            <w:pStyle w:val="11"/>
+            <w:rPr>
+              <w:rFonts w:asciiTheme="minorHAnsi" w:eastAsiaTheme="minorEastAsia" w:hAnsiTheme="minorHAnsi" w:cstheme="minorBidi"/>
+              <w:noProof/>
+              <w:color w:val="auto"/>
+              <w:sz w:val="22"/>
+            </w:rPr>
+          </w:pPr>
+          <w:r>
+            <w:fldChar w:fldCharType="begin"/>
+          </w:r>
+          <w:r>
+            <w:instrText xml:space="preserve"> TOC \o "1-3" \h \z \u </w:instrText>
+          </w:r>
+          <w:r>
+            <w:fldChar w:fldCharType="separate"/>
+          </w:r>
+          <w:hyperlink w:anchor="_Toc140282023" w:history="1">
+            <w:r>
+              <w:rPr>
+                <w:rStyle w:val="a8"/>
+                <w:noProof/>
+              </w:rPr>
+              <w:t>Введение</w:t>
+            </w:r>
+            <w:r>
+              <w:rPr>
+                <w:noProof/>
+                <w:webHidden/>
+              </w:rPr>
+              <w:tab/>
+            </w:r>
+            <w:r>
+              <w:rPr>
+                <w:noProof/>
+                <w:webHidden/>
+              </w:rPr>
+              <w:fldChar w:fldCharType="begin"/>
+            </w:r>
+            <w:r>
+              <w:rPr>
+                <w:noProof/>
+                <w:webHidden/>
+              </w:rPr>
+              <w:instrText xml:space="preserve"> PAGEREF _Toc140282023 \h </w:instrText>
+            </w:r>
+            <w:r>
+              <w:rPr>
+                <w:noProof/>
+                <w:webHidden/>
+              </w:rPr>
+            </w:r>
+            <w:r>
+              <w:rPr>
+                <w:noProof/>
+                <w:webHidden/>
+              </w:rPr>
+              <w:fldChar w:fldCharType="separate"/>
+            </w:r>
+            <w:r>
+              <w:rPr>
+                <w:noProof/>
+                <w:webHidden/>
+              </w:rPr>
+              <w:t>3</w:t>
+            </w:r>
+            <w:r>
+              <w:rPr>
+                <w:noProof/>
+                <w:webHidden/>
+              </w:rPr>
+              <w:fldChar w:fldCharType="end"/>
+            </w:r>
+          </w:hyperlink>
+        </w:p>
+        <w:p>
+          <w:pPr>
+            <w:pStyle w:val="11"/>
+            <w:tabs>
+              <w:tab w:val="left" w:pos="1320"/>
+            </w:tabs>
+            <w:rPr>
+              <w:rFonts w:asciiTheme="minorHAnsi" w:eastAsiaTheme="minorEastAsia" w:hAnsiTheme="minorHAnsi" w:cstheme="minorBidi"/>
+              <w:noProof/>
+              <w:color w:val="auto"/>
+              <w:sz w:val="22"/>
+            </w:rPr>
+          </w:pPr>
+          <w:hyperlink w:anchor="_Toc140282024" w:history="1">
+            <w:r>
+              <w:rPr>
+                <w:rStyle w:val="a8"/>
+                <w:noProof/>
+              </w:rPr>
+              <w:t>1.</w:t>
+            </w:r>
+            <w:r>
+              <w:rPr>
+                <w:rFonts w:asciiTheme="minorHAnsi" w:eastAsiaTheme="minorEastAsia" w:hAnsiTheme="minorHAnsi" w:cstheme="minorBidi"/>
+                <w:noProof/>
+                <w:color w:val="auto"/>
+                <w:sz w:val="22"/>
+              </w:rPr>
+              <w:tab/>
+            </w:r>
+            <w:r>
+              <w:rPr>
+                <w:rStyle w:val="a8"/>
+                <w:noProof/>
+              </w:rPr>
+              <w:t>Отчет о выполнении индивидуального задания</w:t>
+            </w:r>
+            <w:r>
+              <w:rPr>
+                <w:noProof/>
+                <w:webHidden/>
+              </w:rPr>
+              <w:tab/>
+            </w:r>
+            <w:r>
+              <w:rPr>
+                <w:noProof/>
+                <w:webHidden/>
+              </w:rPr>
+              <w:fldChar w:fldCharType="begin"/>
+            </w:r>
+            <w:r>
+              <w:rPr>
+                <w:noProof/>
+                <w:webHidden/>
+              </w:rPr>
+              <w:instrText xml:space="preserve"> PAGEREF _Toc140282024 \h </w:instrText>
+            </w:r>
+            <w:r>
+              <w:rPr>
+                <w:noProof/>
+                <w:webHidden/>
+              </w:rPr>
+            </w:r>
+            <w:r>
+              <w:rPr>
+                <w:noProof/>
+                <w:webHidden/>
+              </w:rPr>
+              <w:fldChar w:fldCharType="separate"/>
+            </w:r>
+            <w:r>
+              <w:rPr>
+                <w:noProof/>
+                <w:webHidden/>
+              </w:rPr>
+              <w:t>5</w:t>
+            </w:r>
+            <w:r>
+              <w:rPr>
+                <w:noProof/>
+                <w:webHidden/>
+              </w:rPr>
+              <w:fldChar w:fldCharType="end"/>
+            </w:r>
+          </w:hyperlink>
+        </w:p>
+        <w:p>
+          <w:pPr>
+            <w:pStyle w:val="21"/>
+            <w:tabs>
+              <w:tab w:val="left" w:pos="1760"/>
+              <w:tab w:val="right" w:leader="dot" w:pos="9345"/>
+            </w:tabs>
+            <w:rPr>
+              <w:rFonts w:asciiTheme="minorHAnsi" w:eastAsiaTheme="minorEastAsia" w:hAnsiTheme="minorHAnsi" w:cstheme="minorBidi"/>
+              <w:noProof/>
+              <w:color w:val="auto"/>
+              <w:sz w:val="22"/>
+              <w:szCs w:val="22"/>
+            </w:rPr>
+          </w:pPr>
+          <w:hyperlink w:anchor="_Toc140282025" w:history="1">
+            <w:r>
+              <w:rPr>
+                <w:rStyle w:val="a8"/>
+                <w:noProof/>
+              </w:rPr>
+              <w:t>1.1.</w:t>
+            </w:r>
+            <w:r>
+              <w:rPr>
+                <w:rFonts w:asciiTheme="minorHAnsi" w:eastAsiaTheme="minorEastAsia" w:hAnsiTheme="minorHAnsi" w:cstheme="minorBidi"/>
+                <w:noProof/>
+                <w:color w:val="auto"/>
+                <w:sz w:val="22"/>
+                <w:szCs w:val="22"/>
+              </w:rPr>
+              <w:tab/>
+            </w:r>
+            <w:r>
+              <w:rPr>
+                <w:rStyle w:val="a8"/>
+                <w:noProof/>
+              </w:rPr>
+              <w:t>Постановка задания:</w:t>
+            </w:r>
+            <w:r>
+              <w:rPr>
+                <w:noProof/>
+                <w:webHidden/>
+              </w:rPr>
+              <w:tab/>
+            </w:r>
+            <w:r>
+              <w:rPr>
+                <w:noProof/>
+                <w:webHidden/>
+              </w:rPr>
+              <w:fldChar w:fldCharType="begin"/>
+            </w:r>
+            <w:r>
+              <w:rPr>
+                <w:noProof/>
+                <w:webHidden/>
+              </w:rPr>
+              <w:instrText xml:space="preserve"> PAGEREF _Toc140282025 \h </w:instrText>
+            </w:r>
+            <w:r>
+              <w:rPr>
+                <w:noProof/>
+                <w:webHidden/>
+              </w:rPr>
+            </w:r>
+            <w:r>
+              <w:rPr>
+                <w:noProof/>
+                <w:webHidden/>
+              </w:rPr>
+              <w:fldChar w:fldCharType="separate"/>
+            </w:r>
+            <w:r>
+              <w:rPr>
+                <w:noProof/>
+                <w:webHidden/>
+              </w:rPr>
+              <w:t>5</w:t>
+            </w:r>
+            <w:r>
+              <w:rPr>
+                <w:noProof/>
+                <w:webHidden/>
+              </w:rPr>
+              <w:fldChar w:fldCharType="end"/>
+            </w:r>
+          </w:hyperlink>
+        </w:p>
+        <w:p>
+          <w:pPr>
+            <w:pStyle w:val="21"/>
+            <w:tabs>
+              <w:tab w:val="left" w:pos="1760"/>
+              <w:tab w:val="right" w:leader="dot" w:pos="9345"/>
+            </w:tabs>
+            <w:rPr>
+              <w:rFonts w:asciiTheme="minorHAnsi" w:eastAsiaTheme="minorEastAsia" w:hAnsiTheme="minorHAnsi" w:cstheme="minorBidi"/>
+              <w:noProof/>
+              <w:color w:val="auto"/>
+              <w:sz w:val="22"/>
+              <w:szCs w:val="22"/>
+            </w:rPr>
+          </w:pPr>
+          <w:hyperlink w:anchor="_Toc140282026" w:history="1">
+            <w:r>
+              <w:rPr>
+                <w:rStyle w:val="a8"/>
+                <w:noProof/>
+              </w:rPr>
+              <w:t>1.2.</w:t>
+            </w:r>
+            <w:r>
+              <w:rPr>
+                <w:rFonts w:asciiTheme="minorHAnsi" w:eastAsiaTheme="minorEastAsia" w:hAnsiTheme="minorHAnsi" w:cstheme="minorBidi"/>
+                <w:noProof/>
+                <w:color w:val="auto"/>
+                <w:sz w:val="22"/>
+                <w:szCs w:val="22"/>
+              </w:rPr>
+              <w:tab/>
+            </w:r>
+            <w:r>
+              <w:rPr>
+                <w:rStyle w:val="a8"/>
+                <w:noProof/>
+              </w:rPr>
+              <w:t>Цель, задачи, которые необходимо решить для достижения поставленной цели:</w:t>
+            </w:r>
+            <w:r>
+              <w:rPr>
+                <w:noProof/>
+                <w:webHidden/>
+              </w:rPr>
+              <w:tab/>
+            </w:r>
+            <w:r>
+              <w:rPr>
+                <w:noProof/>
+                <w:webHidden/>
+              </w:rPr>
+              <w:fldChar w:fldCharType="begin"/>
+            </w:r>
+            <w:r>
+              <w:rPr>
+                <w:noProof/>
+                <w:webHidden/>
+              </w:rPr>
+              <w:instrText xml:space="preserve"> PAGEREF _Toc140282026 \h </w:instrText>
+            </w:r>
+            <w:r>
+              <w:rPr>
+                <w:noProof/>
+                <w:webHidden/>
+              </w:rPr>
+            </w:r>
+            <w:r>
+              <w:rPr>
+                <w:noProof/>
+                <w:webHidden/>
+              </w:rPr>
+              <w:fldChar w:fldCharType="separate"/>
+            </w:r>
+            <w:r>
+              <w:rPr>
+                <w:noProof/>
+                <w:webHidden/>
+              </w:rPr>
+              <w:t>5</w:t>
+            </w:r>
+            <w:r>
+              <w:rPr>
+                <w:noProof/>
+                <w:webHidden/>
+              </w:rPr>
+              <w:fldChar w:fldCharType="end"/>
+            </w:r>
+          </w:hyperlink>
+        </w:p>
+        <w:p>
+          <w:pPr>
+            <w:pStyle w:val="21"/>
+            <w:tabs>
+              <w:tab w:val="left" w:pos="1760"/>
+              <w:tab w:val="right" w:leader="dot" w:pos="9345"/>
+            </w:tabs>
+            <w:rPr>
+              <w:rFonts w:asciiTheme="minorHAnsi" w:eastAsiaTheme="minorEastAsia" w:hAnsiTheme="minorHAnsi" w:cstheme="minorBidi"/>
+              <w:noProof/>
+              <w:color w:val="auto"/>
+              <w:sz w:val="22"/>
+              <w:szCs w:val="22"/>
+            </w:rPr>
+          </w:pPr>
+          <w:hyperlink w:anchor="_Toc140282027" w:history="1">
+            <w:r>
+              <w:rPr>
+                <w:rStyle w:val="a8"/>
+                <w:noProof/>
+              </w:rPr>
+              <w:t>1.3.</w:t>
+            </w:r>
+            <w:r>
+              <w:rPr>
+                <w:rFonts w:asciiTheme="minorHAnsi" w:eastAsiaTheme="minorEastAsia" w:hAnsiTheme="minorHAnsi" w:cstheme="minorBidi"/>
+                <w:noProof/>
+                <w:color w:val="auto"/>
+                <w:sz w:val="22"/>
+                <w:szCs w:val="22"/>
+              </w:rPr>
+              <w:tab/>
+            </w:r>
+            <w:r>
+              <w:rPr>
+                <w:rStyle w:val="a8"/>
+                <w:noProof/>
+              </w:rPr>
+              <w:t>Обзор имеющихся подходов к решению</w:t>
+            </w:r>
+            <w:r>
+              <w:rPr>
+                <w:noProof/>
+                <w:webHidden/>
+              </w:rPr>
+              <w:tab/>
+            </w:r>
+            <w:r>
+              <w:rPr>
+                <w:noProof/>
+                <w:webHidden/>
+              </w:rPr>
+              <w:fldChar w:fldCharType="begin"/>
+            </w:r>
+            <w:r>
+              <w:rPr>
+                <w:noProof/>
+                <w:webHidden/>
+              </w:rPr>
+              <w:instrText xml:space="preserve"> PAGEREF _Toc140282027 \h </w:instrText>
+            </w:r>
+            <w:r>
+              <w:rPr>
+                <w:noProof/>
+                <w:webHidden/>
+              </w:rPr>
+            </w:r>
+            <w:r>
+              <w:rPr>
+                <w:noProof/>
+                <w:webHidden/>
+              </w:rPr>
+              <w:fldChar w:fldCharType="separate"/>
+            </w:r>
+            <w:r>
+              <w:rPr>
+                <w:noProof/>
+                <w:webHidden/>
+              </w:rPr>
+              <w:t>5</w:t>
+            </w:r>
+            <w:r>
+              <w:rPr>
+                <w:noProof/>
+                <w:webHidden/>
+              </w:rPr>
+              <w:fldChar w:fldCharType="end"/>
+            </w:r>
+          </w:hyperlink>
+        </w:p>
+        <w:p>
+          <w:pPr>
+            <w:pStyle w:val="21"/>
+            <w:tabs>
+              <w:tab w:val="left" w:pos="1760"/>
+              <w:tab w:val="right" w:leader="dot" w:pos="9345"/>
+            </w:tabs>
+            <w:rPr>
+              <w:rFonts w:asciiTheme="minorHAnsi" w:eastAsiaTheme="minorEastAsia" w:hAnsiTheme="minorHAnsi" w:cstheme="minorBidi"/>
+              <w:noProof/>
+              <w:color w:val="auto"/>
+              <w:sz w:val="22"/>
+              <w:szCs w:val="22"/>
+            </w:rPr>
+          </w:pPr>
+          <w:hyperlink w:anchor="_Toc140282028" w:history="1">
+            <w:r>
+              <w:rPr>
+                <w:rStyle w:val="a8"/>
+                <w:noProof/>
+              </w:rPr>
+              <w:t>1.4.</w:t>
+            </w:r>
+            <w:r>
+              <w:rPr>
+                <w:rFonts w:asciiTheme="minorHAnsi" w:eastAsiaTheme="minorEastAsia" w:hAnsiTheme="minorHAnsi" w:cstheme="minorBidi"/>
+                <w:noProof/>
+                <w:color w:val="auto"/>
+                <w:sz w:val="22"/>
+                <w:szCs w:val="22"/>
+              </w:rPr>
+              <w:tab/>
+            </w:r>
+            <w:r>
+              <w:rPr>
+                <w:rStyle w:val="a8"/>
+                <w:noProof/>
+              </w:rPr>
+              <w:t>Обоснование выбора методов</w:t>
+            </w:r>
+            <w:r>
+              <w:rPr>
+                <w:noProof/>
+                <w:webHidden/>
+              </w:rPr>
+              <w:tab/>
+            </w:r>
+            <w:r>
+              <w:rPr>
+                <w:noProof/>
+                <w:webHidden/>
+              </w:rPr>
+              <w:fldChar w:fldCharType="begin"/>
+            </w:r>
+            <w:r>
+              <w:rPr>
+                <w:noProof/>
+                <w:webHidden/>
+              </w:rPr>
+              <w:instrText xml:space="preserve"> PAGEREF _Toc140282028 \h </w:instrText>
+            </w:r>
+            <w:r>
+              <w:rPr>
+                <w:noProof/>
+                <w:webHidden/>
+              </w:rPr>
+            </w:r>
+            <w:r>
+              <w:rPr>
+                <w:noProof/>
+                <w:webHidden/>
+              </w:rPr>
+              <w:fldChar w:fldCharType="separate"/>
+            </w:r>
+            <w:r>
+              <w:rPr>
+                <w:noProof/>
+                <w:webHidden/>
+              </w:rPr>
+              <w:t>5</w:t>
+            </w:r>
+            <w:r>
+              <w:rPr>
+                <w:noProof/>
+                <w:webHidden/>
+              </w:rPr>
+              <w:fldChar w:fldCharType="end"/>
+            </w:r>
+          </w:hyperlink>
+        </w:p>
+        <w:p>
+          <w:pPr>
+            <w:pStyle w:val="21"/>
+            <w:tabs>
+              <w:tab w:val="left" w:pos="1760"/>
+              <w:tab w:val="right" w:leader="dot" w:pos="9345"/>
+            </w:tabs>
+            <w:ind w:firstLine="0"/>
+            <w:rPr>
+              <w:rFonts w:asciiTheme="minorHAnsi" w:eastAsiaTheme="minorEastAsia" w:hAnsiTheme="minorHAnsi" w:cstheme="minorBidi"/>
+              <w:noProof/>
+              <w:color w:val="auto"/>
+              <w:sz w:val="22"/>
+              <w:szCs w:val="22"/>
+            </w:rPr>
+          </w:pPr>
+          <w:r>
+            <w:rPr>
+              <w:noProof/>
+            </w:rPr>
+            <w:t xml:space="preserve">          </w:t>
+          </w:r>
+          <w:hyperlink w:anchor="_Toc140282029" w:history="1">
+            <w:r>
+              <w:rPr>
+                <w:rStyle w:val="a8"/>
+                <w:noProof/>
+              </w:rPr>
+              <w:t>1.5.</w:t>
+            </w:r>
+            <w:r>
+              <w:rPr>
+                <w:rFonts w:asciiTheme="minorHAnsi" w:eastAsiaTheme="minorEastAsia" w:hAnsiTheme="minorHAnsi" w:cstheme="minorBidi"/>
+                <w:noProof/>
+                <w:color w:val="auto"/>
+                <w:sz w:val="22"/>
+                <w:szCs w:val="22"/>
+              </w:rPr>
+              <w:tab/>
+            </w:r>
+            <w:r>
+              <w:rPr>
+                <w:rStyle w:val="a8"/>
+                <w:noProof/>
+              </w:rPr>
+              <w:t>Описание решения</w:t>
+            </w:r>
+            <w:r>
+              <w:rPr>
+                <w:noProof/>
+                <w:webHidden/>
+              </w:rPr>
+              <w:tab/>
+            </w:r>
+            <w:r>
+              <w:rPr>
+                <w:noProof/>
+                <w:webHidden/>
+              </w:rPr>
+              <w:fldChar w:fldCharType="begin"/>
+            </w:r>
+            <w:r>
+              <w:rPr>
+                <w:noProof/>
+                <w:webHidden/>
+              </w:rPr>
+              <w:instrText xml:space="preserve"> PAGEREF _Toc140282029 \h </w:instrText>
+            </w:r>
+            <w:r>
+              <w:rPr>
+                <w:noProof/>
+                <w:webHidden/>
+              </w:rPr>
+            </w:r>
+            <w:r>
+              <w:rPr>
+                <w:noProof/>
+                <w:webHidden/>
+              </w:rPr>
+              <w:fldChar w:fldCharType="separate"/>
+            </w:r>
+            <w:r>
+              <w:rPr>
+                <w:noProof/>
+                <w:webHidden/>
+              </w:rPr>
+              <w:t>7</w:t>
+            </w:r>
+            <w:r>
+              <w:rPr>
+                <w:noProof/>
+                <w:webHidden/>
+              </w:rPr>
+              <w:fldChar w:fldCharType="end"/>
+            </w:r>
+          </w:hyperlink>
+        </w:p>
+        <w:p>
+          <w:pPr>
+            <w:pStyle w:val="11"/>
+            <w:tabs>
+              <w:tab w:val="left" w:pos="1320"/>
+            </w:tabs>
+            <w:rPr>
+              <w:rFonts w:asciiTheme="minorHAnsi" w:eastAsiaTheme="minorEastAsia" w:hAnsiTheme="minorHAnsi" w:cstheme="minorBidi"/>
+              <w:noProof/>
+              <w:color w:val="auto"/>
+              <w:sz w:val="22"/>
+            </w:rPr>
+          </w:pPr>
+          <w:hyperlink w:anchor="_Toc140282030" w:history="1">
+            <w:r>
+              <w:rPr>
+                <w:rStyle w:val="a8"/>
+                <w:noProof/>
+              </w:rPr>
+              <w:t>2.</w:t>
+            </w:r>
+            <w:r>
+              <w:rPr>
+                <w:rFonts w:asciiTheme="minorHAnsi" w:eastAsiaTheme="minorEastAsia" w:hAnsiTheme="minorHAnsi" w:cstheme="minorBidi"/>
+                <w:noProof/>
+                <w:color w:val="auto"/>
+                <w:sz w:val="22"/>
+              </w:rPr>
+              <w:tab/>
+            </w:r>
+            <w:r>
+              <w:rPr>
+                <w:rStyle w:val="a8"/>
+                <w:noProof/>
+              </w:rPr>
+              <w:t>Экспериментальное исследование качества реализованного решения или тестирование полученного программного продукта</w:t>
+            </w:r>
+            <w:r>
+              <w:rPr>
+                <w:noProof/>
+                <w:webHidden/>
+              </w:rPr>
+              <w:tab/>
+            </w:r>
+            <w:r>
+              <w:rPr>
+                <w:noProof/>
+                <w:webHidden/>
+              </w:rPr>
+              <w:fldChar w:fldCharType="begin"/>
+            </w:r>
+            <w:r>
+              <w:rPr>
+                <w:noProof/>
+                <w:webHidden/>
+              </w:rPr>
+              <w:instrText xml:space="preserve"> PAGEREF _Toc140282030 \h </w:instrText>
+            </w:r>
+            <w:r>
+              <w:rPr>
+                <w:noProof/>
+                <w:webHidden/>
+              </w:rPr>
+            </w:r>
+            <w:r>
+              <w:rPr>
+                <w:noProof/>
+                <w:webHidden/>
+              </w:rPr>
+              <w:fldChar w:fldCharType="separate"/>
+            </w:r>
+            <w:r>
+              <w:rPr>
+                <w:noProof/>
+                <w:webHidden/>
+              </w:rPr>
+              <w:t>11</w:t>
+            </w:r>
+            <w:r>
+              <w:rPr>
+                <w:noProof/>
+                <w:webHidden/>
+              </w:rPr>
+              <w:fldChar w:fldCharType="end"/>
+            </w:r>
+          </w:hyperlink>
+        </w:p>
+        <w:p>
+          <w:pPr>
+            <w:pStyle w:val="11"/>
+            <w:rPr>
+              <w:rFonts w:asciiTheme="minorHAnsi" w:eastAsiaTheme="minorEastAsia" w:hAnsiTheme="minorHAnsi" w:cstheme="minorBidi"/>
+              <w:noProof/>
+              <w:color w:val="auto"/>
+              <w:sz w:val="22"/>
+            </w:rPr>
+          </w:pPr>
+          <w:hyperlink w:anchor="_Toc140282031" w:history="1">
+            <w:r>
+              <w:rPr>
+                <w:rStyle w:val="a8"/>
+                <w:noProof/>
+              </w:rPr>
+              <w:t>Результаты и выводы</w:t>
+            </w:r>
+            <w:r>
+              <w:rPr>
+                <w:noProof/>
+                <w:webHidden/>
+              </w:rPr>
+              <w:tab/>
+            </w:r>
+            <w:r>
+              <w:rPr>
+                <w:noProof/>
+                <w:webHidden/>
+              </w:rPr>
+              <w:fldChar w:fldCharType="begin"/>
+            </w:r>
+            <w:r>
+              <w:rPr>
+                <w:noProof/>
+                <w:webHidden/>
+              </w:rPr>
+              <w:instrText xml:space="preserve"> PAGEREF _Toc140282031 \h </w:instrText>
+            </w:r>
+            <w:r>
+              <w:rPr>
+                <w:noProof/>
+                <w:webHidden/>
+              </w:rPr>
+            </w:r>
+            <w:r>
+              <w:rPr>
+                <w:noProof/>
+                <w:webHidden/>
+              </w:rPr>
+              <w:fldChar w:fldCharType="separate"/>
+            </w:r>
+            <w:r>
+              <w:rPr>
+                <w:noProof/>
+                <w:webHidden/>
+              </w:rPr>
+              <w:t>13</w:t>
+            </w:r>
+            <w:r>
+              <w:rPr>
+                <w:noProof/>
+                <w:webHidden/>
+              </w:rPr>
+              <w:fldChar w:fldCharType="end"/>
+            </w:r>
+          </w:hyperlink>
+        </w:p>
+        <w:p>
+          <w:pPr>
+            <w:pStyle w:val="21"/>
+            <w:tabs>
+              <w:tab w:val="right" w:leader="dot" w:pos="9345"/>
+            </w:tabs>
+            <w:rPr>
+              <w:rFonts w:asciiTheme="minorHAnsi" w:eastAsiaTheme="minorEastAsia" w:hAnsiTheme="minorHAnsi" w:cstheme="minorBidi"/>
+              <w:noProof/>
+              <w:color w:val="auto"/>
+              <w:sz w:val="22"/>
+              <w:szCs w:val="22"/>
+            </w:rPr>
+          </w:pPr>
+          <w:hyperlink w:anchor="_Toc140282032" w:history="1">
+            <w:r>
+              <w:rPr>
+                <w:rStyle w:val="a8"/>
+                <w:noProof/>
+              </w:rPr>
+              <w:t>Заключение</w:t>
+            </w:r>
+            <w:r>
+              <w:rPr>
+                <w:noProof/>
+                <w:webHidden/>
+              </w:rPr>
+              <w:tab/>
+            </w:r>
+            <w:r>
+              <w:rPr>
+                <w:noProof/>
+                <w:webHidden/>
+              </w:rPr>
+              <w:fldChar w:fldCharType="begin"/>
+            </w:r>
+            <w:r>
+              <w:rPr>
+                <w:noProof/>
+                <w:webHidden/>
+              </w:rPr>
+              <w:instrText xml:space="preserve"> PAGEREF _Toc140282032 \h </w:instrText>
+            </w:r>
+            <w:r>
+              <w:rPr>
+                <w:noProof/>
+                <w:webHidden/>
+              </w:rPr>
+            </w:r>
+            <w:r>
+              <w:rPr>
+                <w:noProof/>
+                <w:webHidden/>
+              </w:rPr>
+              <w:fldChar w:fldCharType="separate"/>
+            </w:r>
+            <w:r>
+              <w:rPr>
+                <w:noProof/>
+                <w:webHidden/>
+              </w:rPr>
+              <w:t>14</w:t>
+            </w:r>
+            <w:r>
+              <w:rPr>
+                <w:noProof/>
+                <w:webHidden/>
+              </w:rPr>
+              <w:fldChar w:fldCharType="end"/>
+            </w:r>
+          </w:hyperlink>
+        </w:p>
+        <w:p>
+          <w:pPr>
+            <w:pStyle w:val="21"/>
+            <w:tabs>
+              <w:tab w:val="right" w:leader="dot" w:pos="9345"/>
+            </w:tabs>
+            <w:rPr>
+              <w:rFonts w:asciiTheme="minorHAnsi" w:eastAsiaTheme="minorEastAsia" w:hAnsiTheme="minorHAnsi" w:cstheme="minorBidi"/>
+              <w:noProof/>
+              <w:color w:val="auto"/>
+              <w:sz w:val="22"/>
+              <w:szCs w:val="22"/>
+            </w:rPr>
+          </w:pPr>
+          <w:hyperlink w:anchor="_Toc140282033" w:history="1">
+            <w:r>
+              <w:rPr>
+                <w:rStyle w:val="a8"/>
+                <w:noProof/>
+              </w:rPr>
+              <w:t>Библиографический список</w:t>
+            </w:r>
+            <w:r>
+              <w:rPr>
+                <w:noProof/>
+                <w:webHidden/>
+              </w:rPr>
+              <w:tab/>
+            </w:r>
+            <w:r>
+              <w:rPr>
+                <w:noProof/>
+                <w:webHidden/>
+              </w:rPr>
+              <w:fldChar w:fldCharType="begin"/>
+            </w:r>
+            <w:r>
+              <w:rPr>
+                <w:noProof/>
+                <w:webHidden/>
+              </w:rPr>
+              <w:instrText xml:space="preserve"> PAGEREF _Toc140282033 \h </w:instrText>
+            </w:r>
+            <w:r>
+              <w:rPr>
+                <w:noProof/>
+                <w:webHidden/>
+              </w:rPr>
+            </w:r>
+            <w:r>
+              <w:rPr>
+                <w:noProof/>
+                <w:webHidden/>
+              </w:rPr>
+              <w:fldChar w:fldCharType="separate"/>
+            </w:r>
+            <w:r>
+              <w:rPr>
+                <w:noProof/>
+                <w:webHidden/>
+              </w:rPr>
+              <w:t>15</w:t>
+            </w:r>
+            <w:r>
+              <w:rPr>
+                <w:noProof/>
+                <w:webHidden/>
+              </w:rPr>
+              <w:fldChar w:fldCharType="end"/>
+            </w:r>
+          </w:hyperlink>
+        </w:p>
+        <w:p>
+          <w:pPr>
+            <w:pStyle w:val="21"/>
+            <w:tabs>
+              <w:tab w:val="right" w:leader="dot" w:pos="9345"/>
+            </w:tabs>
+            <w:rPr>
+              <w:rFonts w:asciiTheme="minorHAnsi" w:eastAsiaTheme="minorEastAsia" w:hAnsiTheme="minorHAnsi" w:cstheme="minorBidi"/>
+              <w:noProof/>
+              <w:color w:val="auto"/>
+              <w:sz w:val="22"/>
+              <w:szCs w:val="22"/>
+            </w:rPr>
+          </w:pPr>
+          <w:hyperlink w:anchor="_Toc140282034" w:history="1">
+            <w:r>
+              <w:rPr>
+                <w:rStyle w:val="a8"/>
+                <w:noProof/>
+              </w:rPr>
+              <w:t>Приложение</w:t>
+            </w:r>
+            <w:r>
+              <w:rPr>
+                <w:noProof/>
+                <w:webHidden/>
+              </w:rPr>
+              <w:tab/>
+            </w:r>
+            <w:r>
+              <w:rPr>
+                <w:noProof/>
+                <w:webHidden/>
+              </w:rPr>
+              <w:fldChar w:fldCharType="begin"/>
+            </w:r>
+            <w:r>
+              <w:rPr>
+                <w:noProof/>
+                <w:webHidden/>
+              </w:rPr>
+              <w:instrText xml:space="preserve"> PAGEREF _Toc140282034 \h </w:instrText>
+            </w:r>
+            <w:r>
+              <w:rPr>
+                <w:noProof/>
+                <w:webHidden/>
+              </w:rPr>
+            </w:r>
+            <w:r>
+              <w:rPr>
+                <w:noProof/>
+                <w:webHidden/>
+              </w:rPr>
+              <w:fldChar w:fldCharType="separate"/>
+            </w:r>
+            <w:r>
+              <w:rPr>
+                <w:noProof/>
+                <w:webHidden/>
+              </w:rPr>
+              <w:t>16</w:t>
+            </w:r>
+            <w:r>
+              <w:rPr>
+                <w:noProof/>
+                <w:webHidden/>
+              </w:rPr>
+              <w:fldChar w:fldCharType="end"/>
+            </w:r>
+          </w:hyperlink>
+        </w:p>
+        <w:p>
+          <w:r>
+            <w:rPr>
+              <w:b/>
+              <w:bCs/>
+            </w:rPr>
+            <w:fldChar w:fldCharType="end"/>
+          </w:r>
+        </w:p>
+      </w:sdtContent>
+    </w:sdt>
+    <w:p>
+      <w:pPr>
+        <w:shd w:val="clear" w:color="auto" w:fill="FFFFFF"/>
+        <w:spacing w:line="240" w:lineRule="auto"/>
+        <w:ind w:firstLine="0"/>
+        <w:rPr>
+          <w:rFonts w:eastAsia="Times New Roman"/>
+          <w:sz w:val="24"/>
         </w:rPr>
         <w:sectPr>
           <w:headerReference w:type="default" r:id="rId11"/>
@@ -823,73 +2374,42 @@
           <w:docGrid w:linePitch="360"/>
         </w:sectPr>
       </w:pPr>
-      <w:r>
-        <w:rPr>
-          <w:rFonts w:eastAsia="Times New Roman"/>
-        </w:rPr>
-        <w:t>Киров, 202</w:t>
-      </w:r>
-      <w:bookmarkStart w:id="0" w:name="_Toc500758585"/>
-      <w:bookmarkStart w:id="1" w:name="_Toc501383284"/>
-      <w:bookmarkStart w:id="2" w:name="_Toc501550014"/>
-      <w:bookmarkStart w:id="3" w:name="_Toc501902795"/>
-      <w:bookmarkStart w:id="4" w:name="_Toc531422071"/>
-      <w:r>
-        <w:rPr>
-          <w:rFonts w:eastAsia="Times New Roman"/>
-          <w:lang w:val="en-US"/>
-        </w:rPr>
-        <w:t xml:space="preserve">3 </w:t>
-      </w:r>
-      <w:r>
-        <w:rPr>
-          <w:rFonts w:eastAsia="Times New Roman"/>
-        </w:rPr>
-        <w:t>г</w:t>
-      </w:r>
-      <w:r>
-        <w:rPr>
-          <w:rFonts w:eastAsia="Times New Roman"/>
-          <w:lang w:val="en-US"/>
-        </w:rPr>
-        <w:t>.</w:t>
-      </w:r>
     </w:p>
     <w:p>
       <w:pPr>
         <w:pStyle w:val="1"/>
         <w:ind w:firstLine="0"/>
       </w:pPr>
-      <w:bookmarkStart w:id="5" w:name="_Toc500268191"/>
-      <w:bookmarkStart w:id="6" w:name="_Toc500269663"/>
-      <w:bookmarkStart w:id="7" w:name="_Toc500269686"/>
-      <w:bookmarkStart w:id="8" w:name="_Toc500269773"/>
-      <w:bookmarkStart w:id="9" w:name="_Toc500271377"/>
-      <w:bookmarkStart w:id="10" w:name="_Toc500335222"/>
-      <w:bookmarkStart w:id="11" w:name="_Toc500335382"/>
-      <w:bookmarkStart w:id="12" w:name="_Toc500758586"/>
-      <w:bookmarkStart w:id="13" w:name="_Toc501383285"/>
-      <w:bookmarkStart w:id="14" w:name="_Toc501550015"/>
-      <w:bookmarkStart w:id="15" w:name="_Toc501902796"/>
-      <w:bookmarkStart w:id="16" w:name="_Toc28946374"/>
-      <w:bookmarkStart w:id="17" w:name="_Toc87353342"/>
-      <w:bookmarkStart w:id="18" w:name="_Toc500269777"/>
-      <w:bookmarkStart w:id="19" w:name="_Toc500271382"/>
-      <w:bookmarkStart w:id="20" w:name="_Toc500335229"/>
-      <w:bookmarkStart w:id="21" w:name="_Toc500335388"/>
-      <w:bookmarkStart w:id="22" w:name="_Toc500758596"/>
-      <w:bookmarkStart w:id="23" w:name="_Toc501383295"/>
-      <w:bookmarkStart w:id="24" w:name="_Toc501550025"/>
-      <w:bookmarkEnd w:id="0"/>
+      <w:bookmarkStart w:id="6" w:name="_Toc500268191"/>
+      <w:bookmarkStart w:id="7" w:name="_Toc500269663"/>
+      <w:bookmarkStart w:id="8" w:name="_Toc500269686"/>
+      <w:bookmarkStart w:id="9" w:name="_Toc500269773"/>
+      <w:bookmarkStart w:id="10" w:name="_Toc500271377"/>
+      <w:bookmarkStart w:id="11" w:name="_Toc500335222"/>
+      <w:bookmarkStart w:id="12" w:name="_Toc500335382"/>
+      <w:bookmarkStart w:id="13" w:name="_Toc500758586"/>
+      <w:bookmarkStart w:id="14" w:name="_Toc501383285"/>
+      <w:bookmarkStart w:id="15" w:name="_Toc501550015"/>
+      <w:bookmarkStart w:id="16" w:name="_Toc501902796"/>
+      <w:bookmarkStart w:id="17" w:name="_Toc28946374"/>
+      <w:bookmarkStart w:id="18" w:name="_Toc87353342"/>
+      <w:bookmarkStart w:id="19" w:name="_Toc140282023"/>
+      <w:bookmarkStart w:id="20" w:name="_Toc500269777"/>
+      <w:bookmarkStart w:id="21" w:name="_Toc500271382"/>
+      <w:bookmarkStart w:id="22" w:name="_Toc500335229"/>
+      <w:bookmarkStart w:id="23" w:name="_Toc500335388"/>
+      <w:bookmarkStart w:id="24" w:name="_Toc500758596"/>
+      <w:bookmarkStart w:id="25" w:name="_Toc501383295"/>
+      <w:bookmarkStart w:id="26" w:name="_Toc501550025"/>
       <w:bookmarkEnd w:id="1"/>
       <w:bookmarkEnd w:id="2"/>
       <w:bookmarkEnd w:id="3"/>
       <w:bookmarkEnd w:id="4"/>
+      <w:bookmarkEnd w:id="5"/>
       <w:r>
         <w:lastRenderedPageBreak/>
         <w:t>В</w:t>
       </w:r>
-      <w:bookmarkEnd w:id="5"/>
       <w:bookmarkEnd w:id="6"/>
       <w:bookmarkEnd w:id="7"/>
       <w:bookmarkEnd w:id="8"/>
@@ -900,57 +2420,52 @@
       <w:bookmarkEnd w:id="13"/>
       <w:bookmarkEnd w:id="14"/>
       <w:bookmarkEnd w:id="15"/>
+      <w:bookmarkEnd w:id="16"/>
       <w:r>
         <w:t>ведение</w:t>
       </w:r>
-      <w:bookmarkEnd w:id="16"/>
       <w:bookmarkEnd w:id="17"/>
-    </w:p>
-    <w:p>
-      <w:pPr>
+      <w:bookmarkEnd w:id="18"/>
+      <w:bookmarkEnd w:id="19"/>
+    </w:p>
+    <w:p>
+      <w:pPr>
+        <w:ind w:firstLine="567"/>
+        <w:rPr>
+          <w:szCs w:val="28"/>
+        </w:rPr>
+      </w:pPr>
+      <w:r>
+        <w:rPr>
+          <w:szCs w:val="28"/>
+        </w:rPr>
+        <w:t>Производственная практика, технологическая (проектно-технологическая) практика</w:t>
+      </w:r>
+      <w:r>
+        <w:rPr>
+          <w:szCs w:val="28"/>
+        </w:rPr>
+        <w:t xml:space="preserve"> проходила в </w:t>
+      </w:r>
+      <w:r>
+        <w:rPr>
+          <w:szCs w:val="28"/>
+        </w:rPr>
+        <w:t>администрац</w:t>
+      </w:r>
+      <w:r>
+        <w:rPr>
+          <w:szCs w:val="28"/>
+        </w:rPr>
+        <w:t xml:space="preserve">ии муниципального района </w:t>
+      </w:r>
+      <w:r>
         <w:rPr>
           <w:b/>
-          <w:sz w:val="32"/>
-          <w:szCs w:val="32"/>
-        </w:rPr>
-      </w:pPr>
-    </w:p>
-    <w:p>
-      <w:pPr>
-        <w:ind w:firstLine="567"/>
-        <w:rPr>
-          <w:szCs w:val="28"/>
-        </w:rPr>
-      </w:pPr>
-      <w:r>
-        <w:rPr>
-          <w:szCs w:val="28"/>
-        </w:rPr>
-        <w:t>Производственная практика, технологическая (проектно-технологическая) практика</w:t>
-      </w:r>
-      <w:r>
-        <w:rPr>
-          <w:szCs w:val="28"/>
-        </w:rPr>
-        <w:t xml:space="preserve"> проходила в </w:t>
-      </w:r>
-      <w:r>
-        <w:rPr>
-          <w:szCs w:val="28"/>
-        </w:rPr>
-        <w:t>администрац</w:t>
-      </w:r>
-      <w:r>
-        <w:rPr>
-          <w:szCs w:val="28"/>
-        </w:rPr>
-        <w:t xml:space="preserve">ии муниципального района </w:t>
-      </w:r>
-      <w:r>
-        <w:rPr>
-          <w:szCs w:val="28"/>
-        </w:rPr>
-        <w:t>“</w:t>
+          <w:bCs/>
+          <w:sz w:val="24"/>
+        </w:rPr>
+        <w:t>«</w:t>
       </w:r>
       <w:r>
         <w:rPr>
@@ -960,9 +2475,47 @@
       </w:r>
       <w:r>
         <w:rPr>
+          <w:b/>
+          <w:bCs/>
+          <w:sz w:val="24"/>
+        </w:rPr>
+        <w:t>»</w:t>
+      </w:r>
+      <w:r>
+        <w:rPr>
           <w:szCs w:val="28"/>
         </w:rPr>
         <w:t xml:space="preserve"> </w:t>
+      </w:r>
+      <w:r>
+        <w:rPr>
+          <w:szCs w:val="28"/>
+        </w:rPr>
+        <w:t>села Корткерос</w:t>
+      </w:r>
+      <w:r>
+        <w:rPr>
+          <w:szCs w:val="28"/>
+        </w:rPr>
+        <w:t xml:space="preserve">, </w:t>
+      </w:r>
+      <w:r>
+        <w:rPr>
+          <w:szCs w:val="28"/>
+        </w:rPr>
+        <w:t>служба автоматизации</w:t>
+      </w:r>
+      <w:r>
+        <w:rPr>
+          <w:szCs w:val="28"/>
+        </w:rPr>
+        <w:t>,</w:t>
+      </w:r>
+      <w:r>
+        <w:rPr>
+          <w:szCs w:val="28"/>
+        </w:rPr>
+        <w:t xml:space="preserve"> информатизации и защиты информации </w:t>
       </w:r>
       <w:r>
         <w:rPr>
@@ -1312,23 +2865,25 @@
       <w:r>
         <w:br w:type="page"/>
       </w:r>
-      <w:bookmarkStart w:id="25" w:name="_Toc28946375"/>
-      <w:bookmarkStart w:id="26" w:name="_Toc87353343"/>
-      <w:bookmarkStart w:id="27" w:name="_Toc500269774"/>
-      <w:bookmarkStart w:id="28" w:name="_Toc500271379"/>
-      <w:bookmarkStart w:id="29" w:name="_Toc500335226"/>
-      <w:bookmarkStart w:id="30" w:name="_Toc500335385"/>
-      <w:bookmarkStart w:id="31" w:name="_Toc397511099"/>
-      <w:bookmarkStart w:id="32" w:name="_Toc397511100"/>
-      <w:bookmarkStart w:id="33" w:name="_Toc397511101"/>
-      <w:bookmarkStart w:id="34" w:name="_Toc500269664"/>
-      <w:bookmarkStart w:id="35" w:name="_Toc500269687"/>
+      <w:bookmarkStart w:id="27" w:name="_Toc28946375"/>
+      <w:bookmarkStart w:id="28" w:name="_Toc87353343"/>
+      <w:bookmarkStart w:id="29" w:name="_Toc140282024"/>
+      <w:bookmarkStart w:id="30" w:name="_Toc500269774"/>
+      <w:bookmarkStart w:id="31" w:name="_Toc500271379"/>
+      <w:bookmarkStart w:id="32" w:name="_Toc500335226"/>
+      <w:bookmarkStart w:id="33" w:name="_Toc500335385"/>
+      <w:bookmarkStart w:id="34" w:name="_Toc397511099"/>
+      <w:bookmarkStart w:id="35" w:name="_Toc397511100"/>
+      <w:bookmarkStart w:id="36" w:name="_Toc397511101"/>
+      <w:bookmarkStart w:id="37" w:name="_Toc500269664"/>
+      <w:bookmarkStart w:id="38" w:name="_Toc500269687"/>
       <w:r>
         <w:lastRenderedPageBreak/>
         <w:t>Отчет о выполнении индивидуального задания</w:t>
       </w:r>
-      <w:bookmarkEnd w:id="25"/>
-      <w:bookmarkEnd w:id="26"/>
+      <w:bookmarkEnd w:id="27"/>
+      <w:bookmarkEnd w:id="28"/>
+      <w:bookmarkEnd w:id="29"/>
     </w:p>
     <w:p>
       <w:pPr>
@@ -1348,67 +2903,57 @@
         <w:ind w:left="0" w:firstLine="0"/>
         <w:jc w:val="left"/>
       </w:pPr>
-      <w:bookmarkStart w:id="36" w:name="_Toc531422075"/>
-      <w:bookmarkStart w:id="37" w:name="_Toc9940176"/>
+      <w:bookmarkStart w:id="39" w:name="_Toc531422075"/>
+      <w:bookmarkStart w:id="40" w:name="_Toc9940176"/>
+      <w:bookmarkStart w:id="41" w:name="_Toc140282025"/>
       <w:r>
         <w:t>Постановка задания</w:t>
       </w:r>
-      <w:bookmarkEnd w:id="36"/>
-      <w:bookmarkEnd w:id="37"/>
-      <w:r>
-        <w:t xml:space="preserve">: </w:t>
-      </w:r>
-    </w:p>
-    <w:p>
-      <w:pPr>
-        <w:pStyle w:val="1"/>
-        <w:jc w:val="both"/>
-        <w:rPr>
-          <w:b w:val="0"/>
+      <w:bookmarkEnd w:id="39"/>
+      <w:bookmarkEnd w:id="40"/>
+      <w:r>
+        <w:t>:</w:t>
+      </w:r>
+      <w:bookmarkEnd w:id="41"/>
+      <w:r>
+        <w:t xml:space="preserve"> </w:t>
+      </w:r>
+    </w:p>
+    <w:p>
+      <w:pPr>
+        <w:rPr>
+          <w:b/>
           <w:color w:val="000000"/>
-          <w:lang w:eastAsia="ru-RU"/>
-        </w:rPr>
-      </w:pPr>
-      <w:r>
-        <w:rPr>
-          <w:b w:val="0"/>
-          <w:sz w:val="28"/>
-        </w:rPr>
+        </w:rPr>
+      </w:pPr>
+      <w:r>
         <w:t>Разработать приложение с возможностью</w:t>
       </w:r>
       <w:r>
-        <w:rPr>
-          <w:b w:val="0"/>
-          <w:sz w:val="28"/>
-        </w:rPr>
-        <w:t xml:space="preserve"> шифрования информации и персональных данных сотрудников</w:t>
-      </w:r>
-      <w:r>
-        <w:rPr>
-          <w:b w:val="0"/>
-          <w:sz w:val="28"/>
-        </w:rPr>
+        <w:t xml:space="preserve"> шифрования </w:t>
+      </w:r>
+      <w:r>
+        <w:t xml:space="preserve">текстовой </w:t>
+      </w:r>
+      <w:r>
+        <w:t>информации</w:t>
+      </w:r>
+      <w:r>
+        <w:t xml:space="preserve"> служебных документов</w:t>
+      </w:r>
+      <w:r>
+        <w:t xml:space="preserve"> и персональных данных сотрудников</w:t>
+      </w:r>
+      <w:r>
         <w:t xml:space="preserve"> с понятным интерфейсом</w:t>
       </w:r>
       <w:r>
-        <w:rPr>
-          <w:b w:val="0"/>
-          <w:sz w:val="28"/>
-        </w:rPr>
         <w:t xml:space="preserve"> </w:t>
       </w:r>
       <w:r>
-        <w:rPr>
-          <w:b w:val="0"/>
-          <w:sz w:val="28"/>
-        </w:rPr>
         <w:t>и высокой степенью надежности</w:t>
       </w:r>
       <w:r>
-        <w:rPr>
-          <w:b w:val="0"/>
-          <w:sz w:val="28"/>
-        </w:rPr>
         <w:t>.</w:t>
       </w:r>
     </w:p>
@@ -1422,15 +2967,20 @@
         <w:ind w:left="0" w:firstLine="0"/>
         <w:jc w:val="left"/>
       </w:pPr>
-      <w:bookmarkStart w:id="38" w:name="_Toc531422076"/>
-      <w:bookmarkStart w:id="39" w:name="_Toc9940177"/>
+      <w:bookmarkStart w:id="42" w:name="_Toc531422076"/>
+      <w:bookmarkStart w:id="43" w:name="_Toc9940177"/>
+      <w:bookmarkStart w:id="44" w:name="_Toc140282026"/>
       <w:r>
         <w:t>Цель, задачи, которые необходимо решить для достижения поставленной цел</w:t>
       </w:r>
-      <w:bookmarkEnd w:id="38"/>
-      <w:bookmarkEnd w:id="39"/>
-      <w:r>
-        <w:t xml:space="preserve">и: </w:t>
+      <w:bookmarkEnd w:id="42"/>
+      <w:bookmarkEnd w:id="43"/>
+      <w:r>
+        <w:t>и:</w:t>
+      </w:r>
+      <w:bookmarkEnd w:id="44"/>
+      <w:r>
+        <w:t xml:space="preserve"> </w:t>
       </w:r>
     </w:p>
     <w:p>
@@ -1444,7 +2994,10 @@
         <w:t xml:space="preserve"> </w:t>
       </w:r>
       <w:r>
-        <w:t>Обеспечить простое использование программного продукта с возможностью обновления алгоритма кодирования</w:t>
+        <w:t>о</w:t>
+      </w:r>
+      <w:r>
+        <w:t>беспечить простое использование программного продукта с возможностью обновления алгоритма кодирования</w:t>
       </w:r>
       <w:r>
         <w:t>.</w:t>
@@ -1485,7 +3038,16 @@
         <w:ind w:left="0" w:firstLine="709"/>
       </w:pPr>
       <w:r>
-        <w:t xml:space="preserve">предусмотреть все системные ошибки, которые могут возникнуть в результате работы сотрудника с приложением и постараться их устранить. </w:t>
+        <w:t>предусмотреть все системные ошибки, которые могут возникнуть в результате работы сотрудника с приложе</w:t>
+      </w:r>
+      <w:r>
+        <w:t>нием и постараться их устранить</w:t>
+      </w:r>
+      <w:r>
+        <w:t>;</w:t>
+      </w:r>
+      <w:r>
+        <w:t xml:space="preserve"> </w:t>
       </w:r>
     </w:p>
     <w:p>
@@ -1498,7 +3060,10 @@
         <w:ind w:left="0" w:firstLine="709"/>
       </w:pPr>
       <w:r>
-        <w:t xml:space="preserve">Выбрать </w:t>
+        <w:t>в</w:t>
+      </w:r>
+      <w:r>
+        <w:t xml:space="preserve">ыбрать </w:t>
       </w:r>
       <w:r>
         <w:t xml:space="preserve">подходящий </w:t>
@@ -1513,7 +3078,7 @@
         <w:t xml:space="preserve"> с</w:t>
       </w:r>
       <w:r>
-        <w:t xml:space="preserve"> двунаправленной кодировкой.</w:t>
+        <w:t xml:space="preserve"> двунаправленной кодировкой;</w:t>
       </w:r>
       <w:r>
         <w:t xml:space="preserve"> </w:t>
@@ -1529,10 +3094,16 @@
         <w:ind w:left="0" w:firstLine="709"/>
       </w:pPr>
       <w:r>
-        <w:t>Изучить</w:t>
-      </w:r>
-      <w:r>
-        <w:t xml:space="preserve"> стандарты возможных систем защиты.</w:t>
+        <w:t>и</w:t>
+      </w:r>
+      <w:r>
+        <w:t>зучить</w:t>
+      </w:r>
+      <w:r>
+        <w:t xml:space="preserve"> ст</w:t>
+      </w:r>
+      <w:r>
+        <w:t>андарты возможных систем защиты;</w:t>
       </w:r>
     </w:p>
     <w:p>
@@ -1545,13 +3116,15 @@
         <w:ind w:left="0" w:firstLine="0"/>
         <w:jc w:val="left"/>
       </w:pPr>
-      <w:bookmarkStart w:id="40" w:name="_Toc531422077"/>
-      <w:bookmarkStart w:id="41" w:name="_Toc9940178"/>
+      <w:bookmarkStart w:id="45" w:name="_Toc531422077"/>
+      <w:bookmarkStart w:id="46" w:name="_Toc9940178"/>
+      <w:bookmarkStart w:id="47" w:name="_Toc140282027"/>
       <w:r>
         <w:t>Обзор имеющихся подходов к решению</w:t>
       </w:r>
-      <w:bookmarkEnd w:id="40"/>
-      <w:bookmarkEnd w:id="41"/>
+      <w:bookmarkEnd w:id="45"/>
+      <w:bookmarkEnd w:id="46"/>
+      <w:bookmarkEnd w:id="47"/>
     </w:p>
     <w:p>
       <w:pPr>
@@ -1563,10 +3136,16 @@
         <w:ind w:left="0" w:firstLine="709"/>
       </w:pPr>
       <w:r>
-        <w:t>Исследовать основные</w:t>
-      </w:r>
-      <w:r>
-        <w:t xml:space="preserve"> методы шифрования</w:t>
+        <w:t>а</w:t>
+      </w:r>
+      <w:r>
+        <w:t>нализ</w:t>
+      </w:r>
+      <w:r>
+        <w:t xml:space="preserve"> основных методов</w:t>
+      </w:r>
+      <w:r>
+        <w:t xml:space="preserve"> шифрования</w:t>
       </w:r>
       <w:r>
         <w:rPr>
@@ -1585,10 +3164,16 @@
         <w:ind w:left="0" w:firstLine="709"/>
       </w:pPr>
       <w:r>
-        <w:t xml:space="preserve">Изучить </w:t>
-      </w:r>
-      <w:r>
-        <w:t xml:space="preserve">особенности защиты операционной системы компьютеров сотрудников. </w:t>
+        <w:t>исследование</w:t>
+      </w:r>
+      <w:r>
+        <w:t xml:space="preserve"> </w:t>
+      </w:r>
+      <w:r>
+        <w:t>особенностей</w:t>
+      </w:r>
+      <w:r>
+        <w:t xml:space="preserve"> защиты операционной системы компьютеров сотрудников. </w:t>
       </w:r>
     </w:p>
     <w:p>
@@ -1601,12 +3186,18 @@
         <w:ind w:left="0" w:firstLine="709"/>
       </w:pPr>
       <w:r>
-        <w:t>Выбрать подходящую программ</w:t>
-      </w:r>
-      <w:bookmarkStart w:id="42" w:name="_Toc531422078"/>
-      <w:bookmarkStart w:id="43" w:name="_Toc9940179"/>
-      <w:r>
-        <w:t>ную среду для создания приложения</w:t>
+        <w:t>определение наиболее подходящей</w:t>
+      </w:r>
+      <w:r>
+        <w:t xml:space="preserve"> программ</w:t>
+      </w:r>
+      <w:bookmarkStart w:id="48" w:name="_Toc531422078"/>
+      <w:bookmarkStart w:id="49" w:name="_Toc9940179"/>
+      <w:r>
+        <w:t>ной среды</w:t>
+      </w:r>
+      <w:r>
+        <w:t xml:space="preserve"> для создания приложения</w:t>
       </w:r>
       <w:r>
         <w:t>.</w:t>
@@ -1622,26 +3213,469 @@
         <w:ind w:left="0" w:firstLine="0"/>
         <w:jc w:val="left"/>
       </w:pPr>
+      <w:bookmarkStart w:id="50" w:name="_Toc140282028"/>
       <w:r>
         <w:t>Обоснова</w:t>
       </w:r>
       <w:r>
         <w:t>ние выбора методов</w:t>
       </w:r>
-      <w:bookmarkEnd w:id="42"/>
-      <w:bookmarkEnd w:id="43"/>
-    </w:p>
+      <w:bookmarkEnd w:id="48"/>
+      <w:bookmarkEnd w:id="49"/>
+      <w:bookmarkEnd w:id="50"/>
+    </w:p>
+    <w:p/>
+    <w:p/>
+    <w:p/>
+    <w:p/>
+    <w:p/>
+    <w:tbl>
+      <w:tblPr>
+        <w:tblStyle w:val="a9"/>
+        <w:tblW w:w="0" w:type="auto"/>
+        <w:tblLook w:val="04A0" w:firstRow="1" w:lastRow="0" w:firstColumn="1" w:lastColumn="0" w:noHBand="0" w:noVBand="1"/>
+      </w:tblPr>
+      <w:tblGrid>
+        <w:gridCol w:w="1406"/>
+        <w:gridCol w:w="2671"/>
+        <w:gridCol w:w="2694"/>
+        <w:gridCol w:w="2799"/>
+      </w:tblGrid>
+      <w:tr>
+        <w:tc>
+          <w:tcPr>
+            <w:tcW w:w="1406" w:type="dxa"/>
+          </w:tcPr>
+          <w:p>
+            <w:pPr>
+              <w:ind w:firstLine="0"/>
+              <w:rPr>
+                <w:sz w:val="24"/>
+              </w:rPr>
+            </w:pPr>
+          </w:p>
+        </w:tc>
+        <w:tc>
+          <w:tcPr>
+            <w:tcW w:w="2671" w:type="dxa"/>
+          </w:tcPr>
+          <w:p>
+            <w:pPr>
+              <w:ind w:firstLine="0"/>
+              <w:rPr>
+                <w:sz w:val="24"/>
+              </w:rPr>
+            </w:pPr>
+            <w:r>
+              <w:rPr>
+                <w:sz w:val="24"/>
+              </w:rPr>
+              <w:t>Простая подстановка</w:t>
+            </w:r>
+          </w:p>
+        </w:tc>
+        <w:tc>
+          <w:tcPr>
+            <w:tcW w:w="2694" w:type="dxa"/>
+          </w:tcPr>
+          <w:p>
+            <w:pPr>
+              <w:ind w:firstLine="0"/>
+              <w:rPr>
+                <w:sz w:val="24"/>
+              </w:rPr>
+            </w:pPr>
+            <w:r>
+              <w:rPr>
+                <w:sz w:val="24"/>
+              </w:rPr>
+              <w:t>Перестановка по ключу</w:t>
+            </w:r>
+          </w:p>
+        </w:tc>
+        <w:tc>
+          <w:tcPr>
+            <w:tcW w:w="2799" w:type="dxa"/>
+          </w:tcPr>
+          <w:p>
+            <w:pPr>
+              <w:ind w:firstLine="0"/>
+              <w:rPr>
+                <w:sz w:val="24"/>
+              </w:rPr>
+            </w:pPr>
+            <w:r>
+              <w:rPr>
+                <w:sz w:val="24"/>
+              </w:rPr>
+              <w:t>Гаммирование</w:t>
+            </w:r>
+          </w:p>
+        </w:tc>
+      </w:tr>
+      <w:tr>
+        <w:tc>
+          <w:tcPr>
+            <w:tcW w:w="1406" w:type="dxa"/>
+          </w:tcPr>
+          <w:p>
+            <w:pPr>
+              <w:ind w:firstLine="0"/>
+              <w:rPr>
+                <w:sz w:val="24"/>
+              </w:rPr>
+            </w:pPr>
+            <w:r>
+              <w:rPr>
+                <w:sz w:val="24"/>
+              </w:rPr>
+              <w:t>Методы взлома</w:t>
+            </w:r>
+          </w:p>
+        </w:tc>
+        <w:tc>
+          <w:tcPr>
+            <w:tcW w:w="2671" w:type="dxa"/>
+          </w:tcPr>
+          <w:p>
+            <w:pPr>
+              <w:ind w:firstLine="0"/>
+              <w:rPr>
+                <w:sz w:val="24"/>
+              </w:rPr>
+            </w:pPr>
+            <w:r>
+              <w:rPr>
+                <w:sz w:val="24"/>
+              </w:rPr>
+              <w:t xml:space="preserve">Шифр Цезаря легко вскрывается на основе анализа частот появления букв в шифре текста </w:t>
+            </w:r>
+          </w:p>
+        </w:tc>
+        <w:tc>
+          <w:tcPr>
+            <w:tcW w:w="2694" w:type="dxa"/>
+          </w:tcPr>
+          <w:p>
+            <w:pPr>
+              <w:ind w:firstLine="0"/>
+              <w:rPr>
+                <w:sz w:val="24"/>
+              </w:rPr>
+            </w:pPr>
+            <w:r>
+              <w:rPr>
+                <w:sz w:val="24"/>
+              </w:rPr>
+              <w:t xml:space="preserve">При своей несложности система уязвима, если злоумышленник имеет шифрованный и соответствующий исходный текст </w:t>
+            </w:r>
+          </w:p>
+        </w:tc>
+        <w:tc>
+          <w:tcPr>
+            <w:tcW w:w="2799" w:type="dxa"/>
+          </w:tcPr>
+          <w:p>
+            <w:pPr>
+              <w:ind w:firstLine="0"/>
+              <w:rPr>
+                <w:sz w:val="24"/>
+              </w:rPr>
+            </w:pPr>
+            <w:r>
+              <w:rPr>
+                <w:sz w:val="24"/>
+              </w:rPr>
+              <w:t>Метод гаммирования становится бессильным, если злоумышленнику становится известен фрагмент исходного текста и соответствующая ему шифрограмма</w:t>
+            </w:r>
+          </w:p>
+        </w:tc>
+      </w:tr>
+      <w:tr>
+        <w:tc>
+          <w:tcPr>
+            <w:tcW w:w="1406" w:type="dxa"/>
+          </w:tcPr>
+          <w:p>
+            <w:pPr>
+              <w:ind w:firstLine="0"/>
+              <w:rPr>
+                <w:sz w:val="24"/>
+              </w:rPr>
+            </w:pPr>
+            <w:r>
+              <w:rPr>
+                <w:sz w:val="24"/>
+              </w:rPr>
+              <w:t>Параметры ключа</w:t>
+            </w:r>
+          </w:p>
+        </w:tc>
+        <w:tc>
+          <w:tcPr>
+            <w:tcW w:w="2671" w:type="dxa"/>
+          </w:tcPr>
+          <w:p>
+            <w:pPr>
+              <w:ind w:firstLine="0"/>
+              <w:rPr>
+                <w:sz w:val="24"/>
+              </w:rPr>
+            </w:pPr>
+            <w:r>
+              <w:rPr>
+                <w:sz w:val="24"/>
+              </w:rPr>
+              <w:t>Число возможных ключей мало</w:t>
+            </w:r>
+          </w:p>
+        </w:tc>
+        <w:tc>
+          <w:tcPr>
+            <w:tcW w:w="2694" w:type="dxa"/>
+          </w:tcPr>
+          <w:p>
+            <w:pPr>
+              <w:ind w:firstLine="0"/>
+              <w:rPr>
+                <w:sz w:val="24"/>
+              </w:rPr>
+            </w:pPr>
+            <w:r>
+              <w:rPr>
+                <w:sz w:val="24"/>
+              </w:rPr>
+              <w:t>Число возможных ключей ограничено</w:t>
+            </w:r>
+          </w:p>
+        </w:tc>
+        <w:tc>
+          <w:tcPr>
+            <w:tcW w:w="2799" w:type="dxa"/>
+          </w:tcPr>
+          <w:p>
+            <w:pPr>
+              <w:ind w:firstLine="0"/>
+              <w:rPr>
+                <w:sz w:val="24"/>
+              </w:rPr>
+            </w:pPr>
+            <w:r>
+              <w:rPr>
+                <w:sz w:val="24"/>
+              </w:rPr>
+              <w:t>Длина гаммы шифрующей должна быть не менее длины защищаемого сообщения</w:t>
+            </w:r>
+          </w:p>
+        </w:tc>
+      </w:tr>
+      <w:tr>
+        <w:tc>
+          <w:tcPr>
+            <w:tcW w:w="1406" w:type="dxa"/>
+          </w:tcPr>
+          <w:p>
+            <w:pPr>
+              <w:ind w:firstLine="0"/>
+              <w:rPr>
+                <w:sz w:val="24"/>
+              </w:rPr>
+            </w:pPr>
+            <w:r>
+              <w:rPr>
+                <w:sz w:val="24"/>
+              </w:rPr>
+              <w:t>Передача ключа</w:t>
+            </w:r>
+          </w:p>
+        </w:tc>
+        <w:tc>
+          <w:tcPr>
+            <w:tcW w:w="8164" w:type="dxa"/>
+            <w:gridSpan w:val="3"/>
+          </w:tcPr>
+          <w:p>
+            <w:pPr>
+              <w:ind w:firstLine="0"/>
+              <w:rPr>
+                <w:sz w:val="24"/>
+              </w:rPr>
+            </w:pPr>
+            <w:r>
+              <w:rPr>
+                <w:sz w:val="24"/>
+              </w:rPr>
+              <w:t>Отправитель и получатель должны некоторым тайным образом получить копии секретного ключа и сохранять их в тайне</w:t>
+            </w:r>
+          </w:p>
+        </w:tc>
+      </w:tr>
+      <w:tr>
+        <w:tc>
+          <w:tcPr>
+            <w:tcW w:w="1406" w:type="dxa"/>
+          </w:tcPr>
+          <w:p>
+            <w:pPr>
+              <w:ind w:firstLine="0"/>
+              <w:rPr>
+                <w:sz w:val="24"/>
+              </w:rPr>
+            </w:pPr>
+            <w:r>
+              <w:rPr>
+                <w:sz w:val="24"/>
+              </w:rPr>
+              <w:t>Стойкость</w:t>
+            </w:r>
+          </w:p>
+        </w:tc>
+        <w:tc>
+          <w:tcPr>
+            <w:tcW w:w="2671" w:type="dxa"/>
+          </w:tcPr>
+          <w:p>
+            <w:pPr>
+              <w:ind w:firstLine="0"/>
+              <w:rPr>
+                <w:sz w:val="24"/>
+              </w:rPr>
+            </w:pPr>
+            <w:r>
+              <w:rPr>
+                <w:sz w:val="24"/>
+              </w:rPr>
+              <w:t>Имеет низкую стойкость</w:t>
+            </w:r>
+          </w:p>
+        </w:tc>
+        <w:tc>
+          <w:tcPr>
+            <w:tcW w:w="2694" w:type="dxa"/>
+          </w:tcPr>
+          <w:p>
+            <w:pPr>
+              <w:ind w:firstLine="0"/>
+              <w:rPr>
+                <w:sz w:val="24"/>
+              </w:rPr>
+            </w:pPr>
+            <w:r>
+              <w:rPr>
+                <w:sz w:val="24"/>
+              </w:rPr>
+              <w:t>Имеет более высокую стойкость, чем подстановка</w:t>
+            </w:r>
+          </w:p>
+        </w:tc>
+        <w:tc>
+          <w:tcPr>
+            <w:tcW w:w="2799" w:type="dxa"/>
+          </w:tcPr>
+          <w:p>
+            <w:pPr>
+              <w:ind w:firstLine="0"/>
+              <w:rPr>
+                <w:sz w:val="24"/>
+              </w:rPr>
+            </w:pPr>
+            <w:r>
+              <w:rPr>
+                <w:sz w:val="24"/>
+              </w:rPr>
+              <w:t>Исходный текст практически невозможно восстановить без ключа</w:t>
+            </w:r>
+          </w:p>
+        </w:tc>
+      </w:tr>
+      <w:tr>
+        <w:tc>
+          <w:tcPr>
+            <w:tcW w:w="1406" w:type="dxa"/>
+          </w:tcPr>
+          <w:p>
+            <w:pPr>
+              <w:ind w:firstLine="0"/>
+              <w:rPr>
+                <w:sz w:val="24"/>
+              </w:rPr>
+            </w:pPr>
+            <w:r>
+              <w:rPr>
+                <w:sz w:val="24"/>
+              </w:rPr>
+              <w:t>Недостатки</w:t>
+            </w:r>
+          </w:p>
+        </w:tc>
+        <w:tc>
+          <w:tcPr>
+            <w:tcW w:w="2671" w:type="dxa"/>
+          </w:tcPr>
+          <w:p>
+            <w:pPr>
+              <w:ind w:firstLine="0"/>
+              <w:rPr>
+                <w:sz w:val="24"/>
+              </w:rPr>
+            </w:pPr>
+            <w:r>
+              <w:rPr>
+                <w:sz w:val="24"/>
+              </w:rPr>
+              <w:t>Использовать этот метод целесообразно для шифрования только короткого текста</w:t>
+            </w:r>
+          </w:p>
+        </w:tc>
+        <w:tc>
+          <w:tcPr>
+            <w:tcW w:w="2694" w:type="dxa"/>
+          </w:tcPr>
+          <w:p>
+            <w:pPr>
+              <w:ind w:firstLine="0"/>
+              <w:rPr>
+                <w:sz w:val="24"/>
+              </w:rPr>
+            </w:pPr>
+            <w:r>
+              <w:rPr>
+                <w:sz w:val="24"/>
+              </w:rPr>
+              <w:t>Если ключ используется несколько раз, то его можно проанализировать и взломать</w:t>
+            </w:r>
+          </w:p>
+        </w:tc>
+        <w:tc>
+          <w:tcPr>
+            <w:tcW w:w="2799" w:type="dxa"/>
+          </w:tcPr>
+          <w:p>
+            <w:pPr>
+              <w:ind w:firstLine="0"/>
+              <w:rPr>
+                <w:sz w:val="24"/>
+              </w:rPr>
+            </w:pPr>
+            <w:r>
+              <w:rPr>
+                <w:sz w:val="24"/>
+              </w:rPr>
+              <w:t>Полученный зашифрованный текст является достаточно трудным для раскрытия в том случае, если гамма шифра не содержит повторяющихся битовых последовательностей</w:t>
+            </w:r>
+          </w:p>
+        </w:tc>
+      </w:tr>
+    </w:tbl>
+    <w:p/>
     <w:p>
       <w:pPr>
         <w:rPr>
           <w:b/>
         </w:rPr>
       </w:pPr>
-      <w:bookmarkStart w:id="44" w:name="_Toc531422079"/>
-      <w:bookmarkStart w:id="45" w:name="_Toc9940180"/>
-      <w:r>
-        <w:tab/>
-      </w:r>
+      <w:bookmarkStart w:id="51" w:name="_Toc531422079"/>
+      <w:bookmarkStart w:id="52" w:name="_Toc9940180"/>
       <w:r>
         <w:t>По результатам исследования</w:t>
       </w:r>
@@ -1676,7 +3710,11 @@
         <w:t>,</w:t>
       </w:r>
       <w:r>
-        <w:t xml:space="preserve"> но надежный метод кодирования информации с возможностью изменения алгоритма</w:t>
+        <w:t xml:space="preserve"> но надежный метод кодирования информации с </w:t>
+      </w:r>
+      <w:r>
+        <w:lastRenderedPageBreak/>
+        <w:t>возможностью изменения алгоритма</w:t>
       </w:r>
       <w:r>
         <w:t xml:space="preserve"> </w:t>
@@ -1685,22 +3723,35 @@
         <w:t xml:space="preserve">путем генерирования нового </w:t>
       </w:r>
       <w:r>
-        <w:t>“</w:t>
+        <w:rPr>
+          <w:b/>
+          <w:bCs/>
+          <w:sz w:val="24"/>
+        </w:rPr>
+        <w:t>«</w:t>
       </w:r>
       <w:r>
         <w:t>ключа</w:t>
       </w:r>
       <w:r>
-        <w:t xml:space="preserve">” </w:t>
-      </w:r>
-      <w:r>
-        <w:t>для шифра</w:t>
+        <w:rPr>
+          <w:b/>
+          <w:bCs/>
+          <w:sz w:val="24"/>
+        </w:rPr>
+        <w:t>»</w:t>
+      </w:r>
+      <w:r>
+        <w:t xml:space="preserve"> </w:t>
+      </w:r>
+      <w:r>
+        <w:t>постоянной длины</w:t>
       </w:r>
       <w:r>
         <w:t>,</w:t>
       </w:r>
       <w:r>
-        <w:t xml:space="preserve"> двунаправленный</w:t>
+        <w:t xml:space="preserve"> симметричный</w:t>
       </w:r>
       <w:r>
         <w:t>.</w:t>
@@ -1711,103 +3762,61 @@
     </w:p>
     <w:p>
       <w:pPr>
-        <w:pStyle w:val="1"/>
-        <w:ind w:firstLine="708"/>
-        <w:jc w:val="both"/>
-        <w:rPr>
-          <w:b w:val="0"/>
-          <w:color w:val="161616"/>
-          <w:sz w:val="28"/>
-          <w:szCs w:val="28"/>
+        <w:rPr>
+          <w:b/>
           <w:shd w:val="clear" w:color="auto" w:fill="FFFFFF"/>
         </w:rPr>
       </w:pPr>
       <w:r>
         <w:rPr>
-          <w:b w:val="0"/>
           <w:color w:val="000000"/>
-          <w:sz w:val="28"/>
-          <w:lang w:eastAsia="ru-RU"/>
-        </w:rPr>
-        <w:lastRenderedPageBreak/>
+        </w:rPr>
         <w:t>Ф</w:t>
       </w:r>
       <w:r>
         <w:rPr>
-          <w:b w:val="0"/>
-          <w:color w:val="161616"/>
-          <w:sz w:val="28"/>
-          <w:szCs w:val="28"/>
           <w:shd w:val="clear" w:color="auto" w:fill="FFFFFF"/>
         </w:rPr>
         <w:t xml:space="preserve">ункций языка C# </w:t>
       </w:r>
       <w:r>
         <w:rPr>
-          <w:b w:val="0"/>
-          <w:color w:val="161616"/>
-          <w:sz w:val="28"/>
-          <w:szCs w:val="28"/>
           <w:shd w:val="clear" w:color="auto" w:fill="FFFFFF"/>
         </w:rPr>
         <w:t>позволяют создавать н</w:t>
       </w:r>
       <w:r>
         <w:rPr>
-          <w:b w:val="0"/>
-          <w:color w:val="161616"/>
-          <w:sz w:val="28"/>
-          <w:szCs w:val="28"/>
           <w:shd w:val="clear" w:color="auto" w:fill="FFFFFF"/>
         </w:rPr>
         <w:t>адежные и устойчивые приложения</w:t>
       </w:r>
       <w:r>
         <w:rPr>
-          <w:b w:val="0"/>
-          <w:color w:val="161616"/>
-          <w:sz w:val="28"/>
-          <w:szCs w:val="28"/>
           <w:shd w:val="clear" w:color="auto" w:fill="FFFFFF"/>
         </w:rPr>
         <w:t xml:space="preserve"> [2]</w:t>
       </w:r>
       <w:r>
         <w:rPr>
-          <w:b w:val="0"/>
-          <w:color w:val="161616"/>
-          <w:sz w:val="28"/>
-          <w:szCs w:val="28"/>
           <w:shd w:val="clear" w:color="auto" w:fill="FFFFFF"/>
         </w:rPr>
-        <w:t>:</w:t>
-      </w:r>
-    </w:p>
-    <w:p>
-      <w:pPr>
-        <w:pStyle w:val="1"/>
-        <w:numPr>
-          <w:ilvl w:val="0"/>
-          <w:numId w:val="5"/>
-        </w:numPr>
-        <w:jc w:val="both"/>
-        <w:rPr>
-          <w:b w:val="0"/>
+        <w:t>.</w:t>
+      </w:r>
+    </w:p>
+    <w:p>
+      <w:pPr>
+        <w:rPr>
+          <w:b/>
           <w:color w:val="000000"/>
-          <w:sz w:val="28"/>
-          <w:szCs w:val="28"/>
-          <w:lang w:eastAsia="ru-RU"/>
         </w:rPr>
       </w:pPr>
       <w:hyperlink r:id="rId16" w:history="1">
         <w:r>
           <w:rPr>
             <w:rStyle w:val="aa"/>
-            <w:rFonts w:eastAsia="Calibri"/>
-            <w:b/>
             <w:i/>
             <w:iCs/>
-            <w:sz w:val="28"/>
             <w:szCs w:val="28"/>
             <w:shd w:val="clear" w:color="auto" w:fill="FFFFFF"/>
           </w:rPr>
@@ -1816,10 +3825,6 @@
       </w:hyperlink>
       <w:r>
         <w:rPr>
-          <w:b w:val="0"/>
-          <w:color w:val="161616"/>
-          <w:sz w:val="28"/>
-          <w:szCs w:val="28"/>
           <w:shd w:val="clear" w:color="auto" w:fill="FFFFFF"/>
         </w:rPr>
         <w:t> автоматически освобождает память, занятую недостижимыми неиспользуемыми объектами. </w:t>
@@ -1827,29 +3832,17 @@
     </w:p>
     <w:p>
       <w:pPr>
-        <w:pStyle w:val="1"/>
-        <w:numPr>
-          <w:ilvl w:val="0"/>
-          <w:numId w:val="5"/>
-        </w:numPr>
-        <w:jc w:val="both"/>
-        <w:rPr>
-          <w:b w:val="0"/>
+        <w:rPr>
+          <w:b/>
           <w:color w:val="000000"/>
-          <w:sz w:val="28"/>
-          <w:szCs w:val="28"/>
-          <w:lang w:eastAsia="ru-RU"/>
         </w:rPr>
       </w:pPr>
       <w:hyperlink r:id="rId17" w:history="1">
         <w:r>
           <w:rPr>
             <w:rStyle w:val="aa"/>
-            <w:rFonts w:eastAsia="Calibri"/>
-            <w:b/>
             <w:i/>
             <w:iCs/>
-            <w:sz w:val="28"/>
             <w:szCs w:val="28"/>
             <w:shd w:val="clear" w:color="auto" w:fill="FFFFFF"/>
           </w:rPr>
@@ -1858,10 +3851,6 @@
       </w:hyperlink>
       <w:r>
         <w:rPr>
-          <w:b w:val="0"/>
-          <w:color w:val="161616"/>
-          <w:sz w:val="28"/>
-          <w:szCs w:val="28"/>
           <w:shd w:val="clear" w:color="auto" w:fill="FFFFFF"/>
         </w:rPr>
         <w:t> обеспечивают защиту от переменных, которые не ссылаются на выделенные объекты. </w:t>
@@ -1869,29 +3858,17 @@
     </w:p>
     <w:p>
       <w:pPr>
-        <w:pStyle w:val="1"/>
-        <w:numPr>
-          <w:ilvl w:val="0"/>
-          <w:numId w:val="5"/>
-        </w:numPr>
-        <w:jc w:val="both"/>
-        <w:rPr>
-          <w:b w:val="0"/>
+        <w:rPr>
+          <w:b/>
           <w:color w:val="000000"/>
-          <w:sz w:val="28"/>
-          <w:szCs w:val="28"/>
-          <w:lang w:eastAsia="ru-RU"/>
         </w:rPr>
       </w:pPr>
       <w:hyperlink r:id="rId18" w:history="1">
         <w:r>
           <w:rPr>
             <w:rStyle w:val="aa"/>
-            <w:rFonts w:eastAsia="Calibri"/>
-            <w:b/>
             <w:i/>
             <w:iCs/>
-            <w:sz w:val="28"/>
             <w:szCs w:val="28"/>
             <w:shd w:val="clear" w:color="auto" w:fill="FFFFFF"/>
           </w:rPr>
@@ -1900,19 +3877,12 @@
       </w:hyperlink>
       <w:r>
         <w:rPr>
-          <w:b w:val="0"/>
-          <w:sz w:val="28"/>
-          <w:szCs w:val="28"/>
           <w:shd w:val="clear" w:color="auto" w:fill="FFFFFF"/>
         </w:rPr>
         <w:t> </w:t>
       </w:r>
       <w:r>
         <w:rPr>
-          <w:b w:val="0"/>
-          <w:color w:val="161616"/>
-          <w:sz w:val="28"/>
-          <w:szCs w:val="28"/>
           <w:shd w:val="clear" w:color="auto" w:fill="FFFFFF"/>
         </w:rPr>
         <w:t>предоставляет структурированный и расширяемый подход к обнаружению ошибок и восстановлению после них. </w:t>
@@ -1920,29 +3890,17 @@
     </w:p>
     <w:p>
       <w:pPr>
-        <w:pStyle w:val="1"/>
-        <w:numPr>
-          <w:ilvl w:val="0"/>
-          <w:numId w:val="5"/>
-        </w:numPr>
-        <w:jc w:val="both"/>
-        <w:rPr>
-          <w:b w:val="0"/>
+        <w:rPr>
+          <w:b/>
           <w:color w:val="000000"/>
-          <w:sz w:val="28"/>
-          <w:szCs w:val="28"/>
-          <w:lang w:eastAsia="ru-RU"/>
         </w:rPr>
       </w:pPr>
       <w:hyperlink r:id="rId19" w:history="1">
         <w:r>
           <w:rPr>
             <w:rStyle w:val="aa"/>
-            <w:rFonts w:eastAsia="Calibri"/>
-            <w:b/>
             <w:i/>
             <w:iCs/>
-            <w:sz w:val="28"/>
             <w:szCs w:val="28"/>
             <w:shd w:val="clear" w:color="auto" w:fill="FFFFFF"/>
           </w:rPr>
@@ -1951,10 +3909,6 @@
       </w:hyperlink>
       <w:r>
         <w:rPr>
-          <w:b w:val="0"/>
-          <w:color w:val="161616"/>
-          <w:sz w:val="28"/>
-          <w:szCs w:val="28"/>
           <w:shd w:val="clear" w:color="auto" w:fill="FFFFFF"/>
         </w:rPr>
         <w:t> поддерживают приемы функционального программирования. </w:t>
@@ -1962,29 +3916,17 @@
     </w:p>
     <w:p>
       <w:pPr>
-        <w:pStyle w:val="1"/>
-        <w:numPr>
-          <w:ilvl w:val="0"/>
-          <w:numId w:val="5"/>
-        </w:numPr>
-        <w:jc w:val="both"/>
-        <w:rPr>
-          <w:b w:val="0"/>
+        <w:rPr>
+          <w:b/>
           <w:color w:val="000000"/>
-          <w:sz w:val="28"/>
-          <w:szCs w:val="28"/>
-          <w:lang w:eastAsia="ru-RU"/>
         </w:rPr>
       </w:pPr>
       <w:hyperlink r:id="rId20" w:history="1">
         <w:r>
           <w:rPr>
             <w:rStyle w:val="aa"/>
-            <w:rFonts w:eastAsia="Calibri"/>
-            <w:b/>
             <w:i/>
             <w:iCs/>
-            <w:sz w:val="28"/>
             <w:szCs w:val="28"/>
             <w:shd w:val="clear" w:color="auto" w:fill="FFFFFF"/>
           </w:rPr>
@@ -1993,10 +3935,6 @@
       </w:hyperlink>
       <w:r>
         <w:rPr>
-          <w:b w:val="0"/>
-          <w:color w:val="161616"/>
-          <w:sz w:val="28"/>
-          <w:szCs w:val="28"/>
           <w:shd w:val="clear" w:color="auto" w:fill="FFFFFF"/>
         </w:rPr>
         <w:t xml:space="preserve"> создает общий шаблон для работы с данными из любого источника. </w:t>
@@ -2004,26 +3942,13 @@
     </w:p>
     <w:p>
       <w:pPr>
-        <w:pStyle w:val="1"/>
-        <w:numPr>
-          <w:ilvl w:val="0"/>
-          <w:numId w:val="5"/>
-        </w:numPr>
-        <w:jc w:val="both"/>
-        <w:rPr>
-          <w:b w:val="0"/>
+        <w:rPr>
+          <w:b/>
           <w:color w:val="000000"/>
-          <w:sz w:val="28"/>
-          <w:szCs w:val="28"/>
-          <w:lang w:eastAsia="ru-RU"/>
-        </w:rPr>
-      </w:pPr>
-      <w:r>
-        <w:rPr>
-          <w:b w:val="0"/>
-          <w:color w:val="161616"/>
-          <w:sz w:val="28"/>
-          <w:szCs w:val="28"/>
+        </w:rPr>
+      </w:pPr>
+      <w:r>
+        <w:rPr>
           <w:shd w:val="clear" w:color="auto" w:fill="FFFFFF"/>
         </w:rPr>
         <w:t>Поддержка языков для  </w:t>
@@ -2032,11 +3957,8 @@
         <w:r>
           <w:rPr>
             <w:rStyle w:val="aa"/>
-            <w:rFonts w:eastAsia="Calibri"/>
-            <w:b/>
             <w:i/>
             <w:iCs/>
-            <w:sz w:val="28"/>
             <w:szCs w:val="28"/>
             <w:shd w:val="clear" w:color="auto" w:fill="FFFFFF"/>
           </w:rPr>
@@ -2045,10 +3967,6 @@
       </w:hyperlink>
       <w:r>
         <w:rPr>
-          <w:b w:val="0"/>
-          <w:color w:val="161616"/>
-          <w:sz w:val="28"/>
-          <w:szCs w:val="28"/>
           <w:shd w:val="clear" w:color="auto" w:fill="FFFFFF"/>
         </w:rPr>
         <w:t> предоставляет синтаксис для создания распределенных систем.  </w:t>
@@ -2056,17 +3974,8 @@
     </w:p>
     <w:p>
       <w:pPr>
-        <w:pStyle w:val="1"/>
-        <w:numPr>
-          <w:ilvl w:val="0"/>
-          <w:numId w:val="5"/>
-        </w:numPr>
-        <w:jc w:val="both"/>
-        <w:rPr>
-          <w:b w:val="0"/>
-          <w:color w:val="161616"/>
-          <w:sz w:val="28"/>
-          <w:szCs w:val="28"/>
+        <w:rPr>
+          <w:b/>
           <w:shd w:val="clear" w:color="auto" w:fill="FFFFFF"/>
         </w:rPr>
       </w:pPr>
@@ -2074,11 +3983,8 @@
         <w:r>
           <w:rPr>
             <w:rStyle w:val="aa"/>
-            <w:rFonts w:eastAsia="Calibri"/>
-            <w:b/>
             <w:i/>
             <w:iCs/>
-            <w:sz w:val="28"/>
             <w:szCs w:val="28"/>
             <w:shd w:val="clear" w:color="auto" w:fill="FFFFFF"/>
           </w:rPr>
@@ -2087,82 +3993,60 @@
       </w:hyperlink>
       <w:r>
         <w:rPr>
-          <w:b w:val="0"/>
-          <w:sz w:val="28"/>
-          <w:szCs w:val="28"/>
           <w:shd w:val="clear" w:color="auto" w:fill="FFFFFF"/>
         </w:rPr>
         <w:t xml:space="preserve">. </w:t>
       </w:r>
       <w:r>
         <w:rPr>
-          <w:b w:val="0"/>
+          <w:shd w:val="clear" w:color="auto" w:fill="FFFFFF"/>
+        </w:rPr>
+        <w:t>Все типы C#, включая типы-примитивы, такие как </w:t>
+      </w:r>
+      <w:r>
+        <w:rPr>
+          <w:rStyle w:val="HTML"/>
+          <w:rFonts w:ascii="Times New Roman" w:eastAsia="Calibri" w:hAnsi="Times New Roman" w:cs="Times New Roman"/>
           <w:color w:val="161616"/>
           <w:sz w:val="28"/>
           <w:szCs w:val="28"/>
+        </w:rPr>
+        <w:t>int</w:t>
+      </w:r>
+      <w:r>
+        <w:rPr>
           <w:shd w:val="clear" w:color="auto" w:fill="FFFFFF"/>
         </w:rPr>
-        <w:t>Все типы C#, включая типы-примитивы, такие как </w:t>
+        <w:t> и </w:t>
       </w:r>
       <w:r>
         <w:rPr>
           <w:rStyle w:val="HTML"/>
-          <w:rFonts w:ascii="Times New Roman" w:hAnsi="Times New Roman" w:cs="Times New Roman"/>
-          <w:b w:val="0"/>
+          <w:rFonts w:ascii="Times New Roman" w:eastAsia="Calibri" w:hAnsi="Times New Roman" w:cs="Times New Roman"/>
           <w:color w:val="161616"/>
           <w:sz w:val="28"/>
           <w:szCs w:val="28"/>
         </w:rPr>
-        <w:t>int</w:t>
-      </w:r>
-      <w:r>
-        <w:rPr>
-          <w:b w:val="0"/>
+        <w:t>double</w:t>
+      </w:r>
+      <w:r>
+        <w:rPr>
+          <w:shd w:val="clear" w:color="auto" w:fill="FFFFFF"/>
+        </w:rPr>
+        <w:t>, наследуют от одного корневого типа </w:t>
+      </w:r>
+      <w:r>
+        <w:rPr>
+          <w:rStyle w:val="HTML"/>
+          <w:rFonts w:ascii="Times New Roman" w:eastAsia="Calibri" w:hAnsi="Times New Roman" w:cs="Times New Roman"/>
           <w:color w:val="161616"/>
           <w:sz w:val="28"/>
           <w:szCs w:val="28"/>
-          <w:shd w:val="clear" w:color="auto" w:fill="FFFFFF"/>
-        </w:rPr>
-        <w:t> и </w:t>
-      </w:r>
-      <w:r>
-        <w:rPr>
-          <w:rStyle w:val="HTML"/>
-          <w:rFonts w:ascii="Times New Roman" w:hAnsi="Times New Roman" w:cs="Times New Roman"/>
-          <w:b w:val="0"/>
-          <w:color w:val="161616"/>
-          <w:sz w:val="28"/>
-          <w:szCs w:val="28"/>
-        </w:rPr>
-        <w:t>double</w:t>
-      </w:r>
-      <w:r>
-        <w:rPr>
-          <w:b w:val="0"/>
-          <w:color w:val="161616"/>
-          <w:sz w:val="28"/>
-          <w:szCs w:val="28"/>
-          <w:shd w:val="clear" w:color="auto" w:fill="FFFFFF"/>
-        </w:rPr>
-        <w:t>, наследуют от одного корневого типа </w:t>
-      </w:r>
-      <w:r>
-        <w:rPr>
-          <w:rStyle w:val="HTML"/>
-          <w:rFonts w:ascii="Times New Roman" w:hAnsi="Times New Roman" w:cs="Times New Roman"/>
-          <w:b w:val="0"/>
-          <w:color w:val="161616"/>
-          <w:sz w:val="28"/>
-          <w:szCs w:val="28"/>
         </w:rPr>
         <w:t>object</w:t>
       </w:r>
       <w:r>
         <w:rPr>
-          <w:b w:val="0"/>
-          <w:color w:val="161616"/>
-          <w:sz w:val="28"/>
-          <w:szCs w:val="28"/>
           <w:shd w:val="clear" w:color="auto" w:fill="FFFFFF"/>
         </w:rPr>
         <w:t>. Все типы используют общий набор операций, а значения любого типа можно хранить, передавать и обрабатывать схожим образом. </w:t>
@@ -2186,11 +4070,13 @@
         <w:ind w:left="0" w:firstLine="0"/>
         <w:jc w:val="left"/>
       </w:pPr>
+      <w:bookmarkStart w:id="53" w:name="_Toc140282029"/>
       <w:r>
         <w:t>Описание решения</w:t>
       </w:r>
-      <w:bookmarkEnd w:id="44"/>
-      <w:bookmarkEnd w:id="45"/>
+      <w:bookmarkEnd w:id="51"/>
+      <w:bookmarkEnd w:id="52"/>
+      <w:bookmarkEnd w:id="53"/>
     </w:p>
     <w:p>
       <w:pPr>
@@ -2204,13 +4090,23 @@
         <w:t xml:space="preserve"> приложения </w:t>
       </w:r>
       <w:r>
-        <w:t>“</w:t>
+        <w:rPr>
+          <w:b/>
+          <w:bCs/>
+          <w:sz w:val="24"/>
+        </w:rPr>
+        <w:t>«</w:t>
       </w:r>
       <w:r>
         <w:t>Шифратор</w:t>
       </w:r>
       <w:r>
-        <w:t>”</w:t>
+        <w:rPr>
+          <w:b/>
+          <w:bCs/>
+          <w:sz w:val="24"/>
+        </w:rPr>
+        <w:t>»</w:t>
       </w:r>
       <w:r>
         <w:t xml:space="preserve"> представляет</w:t>
@@ -2396,7 +4292,29 @@
         <w:ind w:left="0" w:firstLine="709"/>
       </w:pPr>
       <w:r>
-        <w:t xml:space="preserve">Кнопка “Шифровать/Расшифровать” переводить текст из </w:t>
+        <w:t xml:space="preserve">Кнопка </w:t>
+      </w:r>
+      <w:r>
+        <w:rPr>
+          <w:b/>
+          <w:bCs/>
+          <w:sz w:val="24"/>
+        </w:rPr>
+        <w:t>«</w:t>
+      </w:r>
+      <w:r>
+        <w:t>Шифровать/Расшифровать</w:t>
+      </w:r>
+      <w:r>
+        <w:rPr>
+          <w:b/>
+          <w:bCs/>
+          <w:sz w:val="24"/>
+        </w:rPr>
+        <w:t>»</w:t>
+      </w:r>
+      <w:r>
+        <w:t xml:space="preserve"> переводить текст из </w:t>
       </w:r>
       <w:r>
         <w:rPr>
@@ -2470,16 +4388,48 @@
         <w:ind w:left="0" w:firstLine="709"/>
       </w:pPr>
       <w:r>
-        <w:t xml:space="preserve">В строку напротив надписи “Путь до ключа” вводится адрес файла с </w:t>
-      </w:r>
-      <w:r>
-        <w:t>“</w:t>
+        <w:t xml:space="preserve">В строку напротив надписи </w:t>
+      </w:r>
+      <w:r>
+        <w:rPr>
+          <w:b/>
+          <w:bCs/>
+          <w:sz w:val="24"/>
+        </w:rPr>
+        <w:t>«</w:t>
+      </w:r>
+      <w:r>
+        <w:t>Путь до ключа</w:t>
+      </w:r>
+      <w:r>
+        <w:rPr>
+          <w:b/>
+          <w:bCs/>
+          <w:sz w:val="24"/>
+        </w:rPr>
+        <w:t>»</w:t>
+      </w:r>
+      <w:r>
+        <w:t xml:space="preserve"> вводится адрес файла с </w:t>
+      </w:r>
+      <w:r>
+        <w:rPr>
+          <w:b/>
+          <w:bCs/>
+          <w:sz w:val="24"/>
+        </w:rPr>
+        <w:t>«</w:t>
       </w:r>
       <w:r>
         <w:t>ключом</w:t>
       </w:r>
       <w:r>
-        <w:t>”</w:t>
+        <w:rPr>
+          <w:b/>
+          <w:bCs/>
+          <w:sz w:val="24"/>
+        </w:rPr>
+        <w:t>»</w:t>
       </w:r>
       <w:r>
         <w:t xml:space="preserve"> для шифрования, который генерируется отдельным приложением “Генератор”.</w:t>
@@ -2495,7 +4445,29 @@
         <w:ind w:left="0" w:firstLine="709"/>
       </w:pPr>
       <w:r>
-        <w:t>Кнопка “Памятка” содержит руководство по использованию приложения и информацию о нем.</w:t>
+        <w:t xml:space="preserve">Кнопка </w:t>
+      </w:r>
+      <w:r>
+        <w:rPr>
+          <w:b/>
+          <w:bCs/>
+          <w:sz w:val="24"/>
+        </w:rPr>
+        <w:t>«</w:t>
+      </w:r>
+      <w:r>
+        <w:t>Памятка</w:t>
+      </w:r>
+      <w:r>
+        <w:rPr>
+          <w:b/>
+          <w:bCs/>
+          <w:sz w:val="24"/>
+        </w:rPr>
+        <w:t>»</w:t>
+      </w:r>
+      <w:r>
+        <w:t xml:space="preserve"> содержит руководство по использованию приложения и информацию о нем.</w:t>
       </w:r>
     </w:p>
     <w:p>
@@ -2508,13 +4480,70 @@
         <w:ind w:left="0" w:firstLine="709"/>
       </w:pPr>
       <w:r>
-        <w:t>“Время”, “Кол-во слов”,</w:t>
+        <w:rPr>
+          <w:b/>
+          <w:bCs/>
+          <w:sz w:val="24"/>
+        </w:rPr>
+        <w:t>«</w:t>
+      </w:r>
+      <w:r>
+        <w:t>Время</w:t>
+      </w:r>
+      <w:r>
+        <w:rPr>
+          <w:b/>
+          <w:bCs/>
+          <w:sz w:val="24"/>
+        </w:rPr>
+        <w:t>»</w:t>
+      </w:r>
+      <w:r>
+        <w:t xml:space="preserve">, </w:t>
+      </w:r>
+      <w:r>
+        <w:rPr>
+          <w:b/>
+          <w:bCs/>
+          <w:sz w:val="24"/>
+        </w:rPr>
+        <w:t>«</w:t>
+      </w:r>
+      <w:r>
+        <w:t>Кол-во слов</w:t>
+      </w:r>
+      <w:r>
+        <w:rPr>
+          <w:b/>
+          <w:bCs/>
+          <w:sz w:val="24"/>
+        </w:rPr>
+        <w:t>»</w:t>
+      </w:r>
+      <w:r>
+        <w:t>,</w:t>
       </w:r>
       <w:r>
         <w:t xml:space="preserve"> </w:t>
       </w:r>
       <w:r>
-        <w:t>”Кол-во символов”</w:t>
+        <w:rPr>
+          <w:b/>
+          <w:bCs/>
+          <w:sz w:val="24"/>
+        </w:rPr>
+        <w:t>«</w:t>
+      </w:r>
+      <w:r>
+        <w:t>Кол-во символов</w:t>
+      </w:r>
+      <w:r>
+        <w:rPr>
+          <w:b/>
+          <w:bCs/>
+          <w:sz w:val="24"/>
+        </w:rPr>
+        <w:t>»</w:t>
       </w:r>
       <w:r>
         <w:t xml:space="preserve"> отображают </w:t>
@@ -2535,25 +4564,45 @@
         <w:t xml:space="preserve">Перед использованием </w:t>
       </w:r>
       <w:r>
-        <w:t>“</w:t>
+        <w:rPr>
+          <w:b/>
+          <w:bCs/>
+          <w:sz w:val="24"/>
+        </w:rPr>
+        <w:t>«</w:t>
       </w:r>
       <w:r>
         <w:t>Шифратора</w:t>
       </w:r>
       <w:r>
-        <w:t>”</w:t>
+        <w:rPr>
+          <w:b/>
+          <w:bCs/>
+          <w:sz w:val="24"/>
+        </w:rPr>
+        <w:t>»</w:t>
       </w:r>
       <w:r>
         <w:t xml:space="preserve"> необходимо сгенерировать </w:t>
       </w:r>
       <w:r>
-        <w:t>“</w:t>
+        <w:rPr>
+          <w:b/>
+          <w:bCs/>
+          <w:sz w:val="24"/>
+        </w:rPr>
+        <w:t>«</w:t>
       </w:r>
       <w:r>
         <w:t>ключ</w:t>
       </w:r>
       <w:r>
-        <w:t>”</w:t>
+        <w:rPr>
+          <w:b/>
+          <w:bCs/>
+          <w:sz w:val="24"/>
+        </w:rPr>
+        <w:t>»</w:t>
       </w:r>
       <w:r>
         <w:t xml:space="preserve"> для кодирования введенных сообщений</w:t>
@@ -2571,13 +4620,41 @@
         <w:t xml:space="preserve"> воспользовавшись приложением </w:t>
       </w:r>
       <w:r>
-        <w:t>“</w:t>
+        <w:rPr>
+          <w:b/>
+          <w:bCs/>
+          <w:sz w:val="24"/>
+        </w:rPr>
+        <w:t>«</w:t>
       </w:r>
       <w:r>
         <w:t>Генератор</w:t>
       </w:r>
       <w:r>
-        <w:t>”:</w:t>
+        <w:rPr>
+          <w:b/>
+          <w:bCs/>
+          <w:sz w:val="24"/>
+        </w:rPr>
+        <w:t xml:space="preserve"> </w:t>
+      </w:r>
+      <w:r>
+        <w:rPr>
+          <w:bCs/>
+          <w:szCs w:val="28"/>
+        </w:rPr>
+        <w:t>ключей</w:t>
+      </w:r>
+      <w:r>
+        <w:rPr>
+          <w:b/>
+          <w:bCs/>
+          <w:sz w:val="24"/>
+        </w:rPr>
+        <w:t>»</w:t>
+      </w:r>
+      <w:r>
+        <w:t>:</w:t>
       </w:r>
     </w:p>
     <w:p>
@@ -2655,27 +4732,29 @@
       </w:r>
       <w:r>
         <w:rPr>
+          <w:b/>
+          <w:bCs/>
+          <w:sz w:val="24"/>
+          <w:szCs w:val="24"/>
+        </w:rPr>
+        <w:t>«</w:t>
+      </w:r>
+      <w:r>
+        <w:rPr>
           <w:i w:val="0"/>
           <w:color w:val="auto"/>
           <w:sz w:val="28"/>
         </w:rPr>
-        <w:t>“</w:t>
-      </w:r>
-      <w:r>
-        <w:rPr>
-          <w:i w:val="0"/>
-          <w:color w:val="auto"/>
-          <w:sz w:val="28"/>
-        </w:rPr>
         <w:t>Генератора ключей</w:t>
       </w:r>
       <w:r>
         <w:rPr>
-          <w:i w:val="0"/>
-          <w:color w:val="auto"/>
-          <w:sz w:val="28"/>
-        </w:rPr>
-        <w:t>”</w:t>
+          <w:b/>
+          <w:bCs/>
+          <w:sz w:val="24"/>
+          <w:szCs w:val="24"/>
+        </w:rPr>
+        <w:t>»</w:t>
       </w:r>
       <w:r>
         <w:rPr>
@@ -2696,7 +4775,54 @@
         <w:ind w:left="0" w:firstLine="709"/>
       </w:pPr>
       <w:r>
-        <w:t>Ячейки “Для паролей” и “Для текста” позволяют выбрать тип ключа отдельно для шифрования текста и паролей.</w:t>
+        <w:t>Яче</w:t>
+      </w:r>
+      <w:r>
+        <w:t xml:space="preserve">йки </w:t>
+      </w:r>
+      <w:r>
+        <w:rPr>
+          <w:b/>
+          <w:bCs/>
+          <w:sz w:val="24"/>
+        </w:rPr>
+        <w:t>«</w:t>
+      </w:r>
+      <w:r>
+        <w:t>Для паролей</w:t>
+      </w:r>
+      <w:r>
+        <w:rPr>
+          <w:b/>
+          <w:bCs/>
+          <w:sz w:val="24"/>
+        </w:rPr>
+        <w:t>»</w:t>
+      </w:r>
+      <w:r>
+        <w:t xml:space="preserve"> и </w:t>
+      </w:r>
+      <w:r>
+        <w:rPr>
+          <w:b/>
+          <w:bCs/>
+          <w:sz w:val="24"/>
+        </w:rPr>
+        <w:t>«</w:t>
+      </w:r>
+      <w:r>
+        <w:t>Для текста</w:t>
+      </w:r>
+      <w:r>
+        <w:rPr>
+          <w:b/>
+          <w:bCs/>
+          <w:sz w:val="24"/>
+        </w:rPr>
+        <w:t>»</w:t>
+      </w:r>
+      <w:r>
+        <w:t xml:space="preserve"> позволяют выбрать тип ключа отдельно для шифрования текста и паролей.</w:t>
       </w:r>
     </w:p>
     <w:p>
@@ -2709,16 +4835,48 @@
         <w:ind w:left="0" w:firstLine="709"/>
       </w:pPr>
       <w:r>
-        <w:t xml:space="preserve">Строка напротив “Адреса загрузки ключа” принимает адрес файла, куда загружается новый сгенерированный </w:t>
-      </w:r>
-      <w:r>
-        <w:t>“</w:t>
+        <w:t xml:space="preserve">Строка напротив </w:t>
+      </w:r>
+      <w:r>
+        <w:rPr>
+          <w:b/>
+          <w:bCs/>
+          <w:sz w:val="24"/>
+        </w:rPr>
+        <w:t>«</w:t>
+      </w:r>
+      <w:r>
+        <w:t>Адреса загрузки ключа</w:t>
+      </w:r>
+      <w:r>
+        <w:rPr>
+          <w:b/>
+          <w:bCs/>
+          <w:sz w:val="24"/>
+        </w:rPr>
+        <w:t>»</w:t>
+      </w:r>
+      <w:r>
+        <w:t xml:space="preserve"> принимает адрес файла, куда загружается новый сгенерированный </w:t>
+      </w:r>
+      <w:r>
+        <w:rPr>
+          <w:b/>
+          <w:bCs/>
+          <w:sz w:val="24"/>
+        </w:rPr>
+        <w:t>«</w:t>
       </w:r>
       <w:r>
         <w:t>ключ</w:t>
       </w:r>
       <w:r>
-        <w:t>”</w:t>
+        <w:rPr>
+          <w:b/>
+          <w:bCs/>
+          <w:sz w:val="24"/>
+        </w:rPr>
+        <w:t>»</w:t>
       </w:r>
       <w:r>
         <w:t>.</w:t>
@@ -2737,13 +4895,26 @@
         <w:t xml:space="preserve">Кнопка </w:t>
       </w:r>
       <w:r>
-        <w:t>“</w:t>
+        <w:rPr>
+          <w:b/>
+          <w:bCs/>
+          <w:sz w:val="24"/>
+        </w:rPr>
+        <w:t>«</w:t>
       </w:r>
       <w:r>
         <w:t>Памятка</w:t>
       </w:r>
       <w:r>
-        <w:t>” содержит руководство по использованию приложения и информацию о нем.</w:t>
+        <w:rPr>
+          <w:b/>
+          <w:bCs/>
+          <w:sz w:val="24"/>
+        </w:rPr>
+        <w:t>»</w:t>
+      </w:r>
+      <w:r>
+        <w:t xml:space="preserve"> содержит руководство по использованию приложения и информацию о нем.</w:t>
       </w:r>
     </w:p>
     <w:p>
@@ -2759,25 +4930,45 @@
         <w:t xml:space="preserve">Кнопка </w:t>
       </w:r>
       <w:r>
-        <w:t>“</w:t>
+        <w:rPr>
+          <w:b/>
+          <w:bCs/>
+          <w:sz w:val="24"/>
+        </w:rPr>
+        <w:t>«</w:t>
       </w:r>
       <w:r>
         <w:t>Генерировать</w:t>
       </w:r>
       <w:r>
-        <w:t>”</w:t>
+        <w:rPr>
+          <w:b/>
+          <w:bCs/>
+          <w:sz w:val="24"/>
+        </w:rPr>
+        <w:t>»</w:t>
       </w:r>
       <w:r>
         <w:t xml:space="preserve"> составляет новый </w:t>
       </w:r>
       <w:r>
-        <w:t>“</w:t>
+        <w:rPr>
+          <w:b/>
+          <w:bCs/>
+          <w:sz w:val="24"/>
+        </w:rPr>
+        <w:t>«</w:t>
       </w:r>
       <w:r>
         <w:t>ключ</w:t>
       </w:r>
       <w:r>
-        <w:t>”</w:t>
+        <w:rPr>
+          <w:b/>
+          <w:bCs/>
+          <w:sz w:val="24"/>
+        </w:rPr>
+        <w:t>»</w:t>
       </w:r>
       <w:r>
         <w:t xml:space="preserve"> кодировки текста и перезаписывает его в файл</w:t>
@@ -2788,7 +4979,32 @@
     </w:p>
     <w:p>
       <w:r>
-        <w:t>При новом запуске приложения адрес “ключа” заполняется данными, которые были использованы</w:t>
+        <w:t xml:space="preserve">При </w:t>
+      </w:r>
+      <w:r>
+        <w:t xml:space="preserve">новом запуске приложения адрес </w:t>
+      </w:r>
+      <w:r>
+        <w:rPr>
+          <w:b/>
+          <w:bCs/>
+          <w:sz w:val="24"/>
+        </w:rPr>
+        <w:t>«</w:t>
+      </w:r>
+      <w:r>
+        <w:t>ключа</w:t>
+      </w:r>
+      <w:r>
+        <w:rPr>
+          <w:b/>
+          <w:bCs/>
+          <w:sz w:val="24"/>
+        </w:rPr>
+        <w:t>»</w:t>
+      </w:r>
+      <w:r>
+        <w:t xml:space="preserve"> заполняется данными, которые были использованы</w:t>
       </w:r>
       <w:r>
         <w:t xml:space="preserve"> или сгенерированы</w:t>
@@ -2796,55 +5012,100 @@
       <w:r>
         <w:t xml:space="preserve"> до этого, что позволяет облегчить работу пользователя.</w:t>
       </w:r>
+      <w:r>
+        <w:rPr>
+          <w:b/>
+          <w:bCs/>
+          <w:sz w:val="24"/>
+        </w:rPr>
+        <w:t xml:space="preserve"> </w:t>
+      </w:r>
     </w:p>
     <w:p>
       <w:r>
         <w:t xml:space="preserve">Также к </w:t>
       </w:r>
       <w:r>
-        <w:t>“</w:t>
+        <w:rPr>
+          <w:bCs/>
+          <w:sz w:val="24"/>
+        </w:rPr>
+        <w:t>«</w:t>
       </w:r>
       <w:r>
         <w:t>Шифратору</w:t>
       </w:r>
       <w:r>
-        <w:t>”</w:t>
+        <w:rPr>
+          <w:bCs/>
+          <w:sz w:val="24"/>
+        </w:rPr>
+        <w:t>»</w:t>
       </w:r>
       <w:r>
         <w:t xml:space="preserve"> присутствует дополнение </w:t>
       </w:r>
       <w:r>
-        <w:t>“</w:t>
+        <w:rPr>
+          <w:b/>
+          <w:bCs/>
+          <w:sz w:val="24"/>
+        </w:rPr>
+        <w:t>«</w:t>
       </w:r>
       <w:r>
         <w:t>Парольник</w:t>
       </w:r>
       <w:r>
-        <w:t>”,</w:t>
+        <w:rPr>
+          <w:b/>
+          <w:bCs/>
+          <w:sz w:val="24"/>
+        </w:rPr>
+        <w:t>»</w:t>
+      </w:r>
+      <w:r>
+        <w:t>,</w:t>
       </w:r>
       <w:r>
         <w:t xml:space="preserve"> который генерирует </w:t>
       </w:r>
       <w:r>
-        <w:t>“</w:t>
+        <w:rPr>
+          <w:bCs/>
+          <w:sz w:val="24"/>
+        </w:rPr>
+        <w:t>«</w:t>
       </w:r>
       <w:r>
         <w:t>новый</w:t>
       </w:r>
       <w:r>
-        <w:t>”</w:t>
+        <w:rPr>
+          <w:bCs/>
+          <w:sz w:val="24"/>
+        </w:rPr>
+        <w:t>»</w:t>
       </w:r>
       <w:r>
         <w:t xml:space="preserve"> пароль путем шифрования </w:t>
       </w:r>
       <w:r>
-        <w:t>“</w:t>
+        <w:rPr>
+          <w:bCs/>
+          <w:sz w:val="24"/>
+        </w:rPr>
+        <w:t>«</w:t>
       </w:r>
       <w:r>
         <w:t>старого</w:t>
       </w:r>
       <w:r>
-        <w:t>”</w:t>
+        <w:rPr>
+          <w:bCs/>
+          <w:sz w:val="24"/>
+        </w:rPr>
+        <w:t>»</w:t>
       </w:r>
       <w:r>
         <w:t xml:space="preserve"> по такому же алгоритму с учетом требований установления паролей</w:t>
@@ -2944,7 +5205,27 @@
         <w:t xml:space="preserve">надписи </w:t>
       </w:r>
       <w:r>
-        <w:t>“Адрес ключа” принимает путь к файлу, где находиться ключ для шифрования.</w:t>
+        <w:rPr>
+          <w:bCs/>
+          <w:sz w:val="24"/>
+        </w:rPr>
+        <w:t>«</w:t>
+      </w:r>
+      <w:r>
+        <w:t>Адре</w:t>
+      </w:r>
+      <w:r>
+        <w:t>с ключа</w:t>
+      </w:r>
+      <w:r>
+        <w:rPr>
+          <w:bCs/>
+          <w:sz w:val="24"/>
+        </w:rPr>
+        <w:t>»</w:t>
+      </w:r>
+      <w:r>
+        <w:t xml:space="preserve"> принимает путь к файлу, где находиться ключ для шифрования.</w:t>
       </w:r>
     </w:p>
     <w:p>
@@ -2960,7 +5241,11 @@
         <w:t xml:space="preserve">Строка напротив надписи </w:t>
       </w:r>
       <w:r>
-        <w:t>“</w:t>
+        <w:rPr>
+          <w:bCs/>
+          <w:sz w:val="24"/>
+        </w:rPr>
+        <w:t>«</w:t>
       </w:r>
       <w:r>
         <w:t>Новый</w:t>
@@ -2972,7 +5257,11 @@
         <w:t>Старый пароль</w:t>
       </w:r>
       <w:r>
-        <w:t>”</w:t>
+        <w:rPr>
+          <w:bCs/>
+          <w:sz w:val="24"/>
+        </w:rPr>
+        <w:t>»</w:t>
       </w:r>
       <w:r>
         <w:t xml:space="preserve"> принимает текст произвольного характера</w:t>
@@ -3000,13 +5289,21 @@
         <w:t xml:space="preserve">Ячейка рядом с </w:t>
       </w:r>
       <w:r>
-        <w:t>“</w:t>
+        <w:rPr>
+          <w:bCs/>
+          <w:sz w:val="24"/>
+        </w:rPr>
+        <w:t>«</w:t>
       </w:r>
       <w:r>
         <w:t>Зашифрованным паролем</w:t>
       </w:r>
       <w:r>
-        <w:t>”</w:t>
+        <w:rPr>
+          <w:bCs/>
+          <w:sz w:val="24"/>
+        </w:rPr>
+        <w:t>»</w:t>
       </w:r>
       <w:r>
         <w:t xml:space="preserve"> отображает отшифрованный текст из ячейки выше</w:t>
@@ -3025,7 +5322,27 @@
         <w:ind w:left="0" w:firstLine="709"/>
       </w:pPr>
       <w:r>
-        <w:t>Кнопка “Памятка” содержит руководство по использованию приложения и информацию о нем.</w:t>
+        <w:t xml:space="preserve">Кнопка </w:t>
+      </w:r>
+      <w:r>
+        <w:rPr>
+          <w:bCs/>
+          <w:sz w:val="24"/>
+        </w:rPr>
+        <w:t>«</w:t>
+      </w:r>
+      <w:r>
+        <w:t>Памятка</w:t>
+      </w:r>
+      <w:r>
+        <w:rPr>
+          <w:bCs/>
+          <w:sz w:val="24"/>
+        </w:rPr>
+        <w:t>»</w:t>
+      </w:r>
+      <w:r>
+        <w:t xml:space="preserve"> содержит руководство по использованию приложения и информацию о нем.</w:t>
       </w:r>
     </w:p>
     <w:p>
@@ -3038,13 +5355,27 @@
         <w:ind w:left="0" w:firstLine="709"/>
       </w:pPr>
       <w:r>
-        <w:t>Кнопка “</w:t>
+        <w:t xml:space="preserve">Кнопка </w:t>
+      </w:r>
+      <w:r>
+        <w:rPr>
+          <w:bCs/>
+          <w:sz w:val="24"/>
+        </w:rPr>
+        <w:t>«</w:t>
       </w:r>
       <w:r>
         <w:t>Зашифровать</w:t>
       </w:r>
       <w:r>
-        <w:t xml:space="preserve">” </w:t>
+        <w:rPr>
+          <w:bCs/>
+          <w:sz w:val="24"/>
+        </w:rPr>
+        <w:t>»</w:t>
+      </w:r>
+      <w:r>
+        <w:t xml:space="preserve"> </w:t>
       </w:r>
       <w:r>
         <w:t xml:space="preserve">кодирует введенный </w:t>
@@ -3076,13 +5407,24 @@
         <w:t xml:space="preserve"> как и в </w:t>
       </w:r>
       <w:r>
-        <w:t>“</w:t>
+        <w:rPr>
+          <w:bCs/>
+          <w:sz w:val="24"/>
+        </w:rPr>
+        <w:t>«</w:t>
       </w:r>
       <w:r>
         <w:t>Генераторе ключей</w:t>
       </w:r>
       <w:r>
-        <w:t>”,</w:t>
+        <w:rPr>
+          <w:bCs/>
+          <w:sz w:val="24"/>
+        </w:rPr>
+        <w:t>»</w:t>
+      </w:r>
+      <w:r>
+        <w:t>,</w:t>
       </w:r>
       <w:r>
         <w:t xml:space="preserve"> адрес ранее введенного</w:t>
@@ -3130,8 +5472,8 @@
           <w:lang w:eastAsia="en-US"/>
         </w:rPr>
       </w:pPr>
-      <w:bookmarkStart w:id="46" w:name="_Toc531422080"/>
-      <w:bookmarkStart w:id="47" w:name="_Toc9940181"/>
+      <w:bookmarkStart w:id="54" w:name="_Toc531422080"/>
+      <w:bookmarkStart w:id="55" w:name="_Toc9940181"/>
       <w:r>
         <w:br w:type="page"/>
       </w:r>
@@ -3149,6 +5491,7 @@
           <w:lang w:eastAsia="ru-RU"/>
         </w:rPr>
       </w:pPr>
+      <w:bookmarkStart w:id="56" w:name="_Toc140282030"/>
       <w:r>
         <w:lastRenderedPageBreak/>
         <w:t>Экспериментальное</w:t>
@@ -3159,55 +5502,94 @@
         </w:rPr>
         <w:t xml:space="preserve"> исследование качества реализованного решения или тестирование полученного программного продукта</w:t>
       </w:r>
+      <w:bookmarkEnd w:id="56"/>
     </w:p>
     <w:p>
       <w:r>
         <w:t xml:space="preserve">Сгенерируем </w:t>
       </w:r>
       <w:r>
-        <w:t>“</w:t>
+        <w:rPr>
+          <w:bCs/>
+          <w:sz w:val="24"/>
+        </w:rPr>
+        <w:t>«</w:t>
       </w:r>
       <w:r>
         <w:t>ключи</w:t>
       </w:r>
       <w:r>
-        <w:t xml:space="preserve">” </w:t>
+        <w:rPr>
+          <w:bCs/>
+          <w:sz w:val="24"/>
+        </w:rPr>
+        <w:t>»</w:t>
+      </w:r>
+      <w:r>
+        <w:t xml:space="preserve"> </w:t>
       </w:r>
       <w:r>
         <w:t xml:space="preserve">перед использованием </w:t>
       </w:r>
       <w:r>
-        <w:t>“</w:t>
+        <w:rPr>
+          <w:bCs/>
+          <w:sz w:val="24"/>
+        </w:rPr>
+        <w:t>«</w:t>
       </w:r>
       <w:r>
         <w:t>Шифратора</w:t>
       </w:r>
       <w:r>
-        <w:t>”</w:t>
+        <w:rPr>
+          <w:bCs/>
+          <w:sz w:val="24"/>
+        </w:rPr>
+        <w:t>»</w:t>
       </w:r>
       <w:r>
         <w:t xml:space="preserve"> и </w:t>
       </w:r>
       <w:r>
-        <w:t>“</w:t>
+        <w:rPr>
+          <w:bCs/>
+          <w:sz w:val="24"/>
+        </w:rPr>
+        <w:t>«</w:t>
       </w:r>
       <w:r>
         <w:t>Парольника</w:t>
       </w:r>
       <w:r>
-        <w:t>”:</w:t>
+        <w:rPr>
+          <w:bCs/>
+          <w:sz w:val="24"/>
+        </w:rPr>
+        <w:t>»</w:t>
+      </w:r>
+      <w:r>
+        <w:t>:</w:t>
       </w:r>
       <w:r>
         <w:t xml:space="preserve"> первый ключ – </w:t>
       </w:r>
       <w:r>
-        <w:t>“</w:t>
+        <w:rPr>
+          <w:bCs/>
+          <w:sz w:val="24"/>
+        </w:rPr>
+        <w:t>«</w:t>
       </w:r>
       <w:r>
         <w:t>для пароля</w:t>
       </w:r>
       <w:r>
-        <w:t>”</w:t>
+        <w:rPr>
+          <w:bCs/>
+          <w:sz w:val="24"/>
+        </w:rPr>
+        <w:t>»</w:t>
       </w:r>
       <w:r>
         <w:t xml:space="preserve"> в </w:t>
@@ -3225,13 +5607,24 @@
         <w:t xml:space="preserve">второй ключ – </w:t>
       </w:r>
       <w:r>
-        <w:t>“</w:t>
+        <w:rPr>
+          <w:bCs/>
+          <w:sz w:val="24"/>
+        </w:rPr>
+        <w:t>«</w:t>
       </w:r>
       <w:r>
         <w:t>для текста</w:t>
       </w:r>
       <w:r>
-        <w:t xml:space="preserve">” </w:t>
+        <w:rPr>
+          <w:bCs/>
+          <w:sz w:val="24"/>
+        </w:rPr>
+        <w:t>»</w:t>
+      </w:r>
+      <w:r>
+        <w:t xml:space="preserve"> </w:t>
       </w:r>
       <w:r>
         <w:t xml:space="preserve">в файл </w:t>
@@ -3246,13 +5639,24 @@
         <w:t xml:space="preserve"> приложении </w:t>
       </w:r>
       <w:r>
-        <w:t>“</w:t>
+        <w:rPr>
+          <w:bCs/>
+          <w:sz w:val="24"/>
+        </w:rPr>
+        <w:t>«</w:t>
       </w:r>
       <w:r>
         <w:t>Генератор ключей</w:t>
       </w:r>
       <w:r>
-        <w:t>”:</w:t>
+        <w:rPr>
+          <w:bCs/>
+          <w:sz w:val="24"/>
+        </w:rPr>
+        <w:t>»</w:t>
+      </w:r>
+      <w:r>
+        <w:t>:</w:t>
       </w:r>
     </w:p>
     <w:p>
@@ -3411,209 +5815,263 @@
         </w:rPr>
         <w:t>(текст)</w:t>
       </w:r>
-      <w:bookmarkEnd w:id="46"/>
-      <w:bookmarkEnd w:id="47"/>
-    </w:p>
-    <w:p>
-      <w:pPr>
-        <w:pStyle w:val="ab"/>
-        <w:ind w:left="-227" w:firstLine="0"/>
-        <w:rPr>
-          <w:i w:val="0"/>
-          <w:color w:val="000000" w:themeColor="text1"/>
-          <w:sz w:val="28"/>
-        </w:rPr>
-      </w:pPr>
-      <w:r>
-        <w:rPr>
-          <w:i w:val="0"/>
+      <w:bookmarkEnd w:id="54"/>
+      <w:bookmarkEnd w:id="55"/>
+    </w:p>
+    <w:p>
+      <w:pPr>
+        <w:ind w:firstLine="0"/>
+        <w:rPr>
+          <w:color w:val="auto"/>
+          <w:shd w:val="clear" w:color="auto" w:fill="FFFFFF"/>
+        </w:rPr>
+      </w:pPr>
+      <w:r>
+        <w:tab/>
+        <w:t xml:space="preserve">Для контрольного теста проверки мощности </w:t>
+      </w:r>
+      <w:r>
+        <w:rPr>
+          <w:bCs/>
+          <w:sz w:val="24"/>
+        </w:rPr>
+        <w:t>«</w:t>
+      </w:r>
+      <w:r>
+        <w:t>Шифратора</w:t>
+      </w:r>
+      <w:r>
+        <w:rPr>
+          <w:bCs/>
+          <w:sz w:val="24"/>
+        </w:rPr>
+        <w:t>»</w:t>
+      </w:r>
+      <w:r>
+        <w:rPr>
+          <w:bCs/>
+          <w:sz w:val="24"/>
+        </w:rPr>
+        <w:t xml:space="preserve"> </w:t>
+      </w:r>
+      <w:r>
+        <w:rPr>
+          <w:bCs/>
+        </w:rPr>
+        <w:t>с алгоритмом Плейфера</w:t>
+      </w:r>
+      <w:r>
+        <w:rPr>
+          <w:bCs/>
+          <w:sz w:val="24"/>
+        </w:rPr>
+        <w:t xml:space="preserve"> </w:t>
+      </w:r>
+      <w:r>
+        <w:t xml:space="preserve">проведем обработку </w:t>
+      </w:r>
+      <w:r>
+        <w:t>произведения М</w:t>
+      </w:r>
+      <w:r>
+        <w:t>.</w:t>
+      </w:r>
+      <w:r>
+        <w:rPr>
+          <w:lang w:val="en-US"/>
+        </w:rPr>
+        <w:t>A</w:t>
+      </w:r>
+      <w:r>
+        <w:t>.</w:t>
+      </w:r>
+      <w:r>
+        <w:t xml:space="preserve"> Булгакова </w:t>
+      </w:r>
+      <w:r>
+        <w:rPr>
+          <w:bCs/>
+          <w:sz w:val="24"/>
+        </w:rPr>
+        <w:t>«</w:t>
+      </w:r>
+      <w:r>
+        <w:t>Мастер и М</w:t>
+      </w:r>
+      <w:r>
+        <w:t>аргарита</w:t>
+      </w:r>
+      <w:r>
+        <w:rPr>
+          <w:bCs/>
+          <w:sz w:val="24"/>
+        </w:rPr>
+        <w:t>»</w:t>
+      </w:r>
+      <w:r>
+        <w:rPr>
+          <w:bCs/>
+        </w:rPr>
+        <w:t xml:space="preserve">, </w:t>
+      </w:r>
+      <w:r>
+        <w:rPr>
+          <w:bCs/>
+        </w:rPr>
+        <w:t xml:space="preserve">содержащего </w:t>
+      </w:r>
+      <w:r>
+        <w:rPr>
           <w:color w:val="000000"/>
-          <w:sz w:val="28"/>
-          <w:szCs w:val="28"/>
-        </w:rPr>
-        <w:t>Запускаем</w:t>
-      </w:r>
-      <w:r>
-        <w:rPr>
-          <w:i w:val="0"/>
+          <w:szCs w:val="42"/>
+          <w:shd w:val="clear" w:color="auto" w:fill="FFFFFF"/>
+        </w:rPr>
+        <w:t>748900</w:t>
+      </w:r>
+      <w:r>
+        <w:rPr>
           <w:color w:val="000000"/>
-          <w:sz w:val="28"/>
-          <w:szCs w:val="28"/>
-        </w:rPr>
-        <w:t xml:space="preserve"> приложение “Шифратор”</w:t>
-      </w:r>
-      <w:r>
-        <w:rPr>
-          <w:i w:val="0"/>
+          <w:szCs w:val="42"/>
+          <w:shd w:val="clear" w:color="auto" w:fill="FFFFFF"/>
+        </w:rPr>
+        <w:t xml:space="preserve"> символ</w:t>
+      </w:r>
+      <w:r>
+        <w:rPr>
           <w:color w:val="000000"/>
-          <w:sz w:val="28"/>
-          <w:szCs w:val="28"/>
-        </w:rPr>
-        <w:t xml:space="preserve"> и вв</w:t>
-      </w:r>
-      <w:r>
-        <w:rPr>
-          <w:i w:val="0"/>
+          <w:szCs w:val="42"/>
+          <w:shd w:val="clear" w:color="auto" w:fill="FFFFFF"/>
+        </w:rPr>
+        <w:t>ов</w:t>
+      </w:r>
+      <w:r>
+        <w:rPr>
           <w:color w:val="000000"/>
-          <w:sz w:val="28"/>
-          <w:szCs w:val="28"/>
-        </w:rPr>
-        <w:t>едё</w:t>
-      </w:r>
-      <w:r>
-        <w:rPr>
-          <w:i w:val="0"/>
-          <w:color w:val="000000"/>
-          <w:sz w:val="28"/>
-          <w:szCs w:val="28"/>
-        </w:rPr>
-        <w:t xml:space="preserve">м </w:t>
-      </w:r>
-      <w:r>
-        <w:rPr>
-          <w:i w:val="0"/>
-          <w:color w:val="000000"/>
-          <w:sz w:val="28"/>
-          <w:szCs w:val="28"/>
-        </w:rPr>
-        <w:t xml:space="preserve">в </w:t>
-      </w:r>
-      <w:r>
-        <w:rPr>
-          <w:i w:val="0"/>
-          <w:color w:val="000000"/>
-          <w:sz w:val="28"/>
-          <w:szCs w:val="28"/>
-          <w:lang w:val="en-US"/>
-        </w:rPr>
-        <w:t>Box</w:t>
-      </w:r>
-      <w:r>
-        <w:rPr>
-          <w:i w:val="0"/>
-          <w:color w:val="000000"/>
-          <w:sz w:val="28"/>
-          <w:szCs w:val="28"/>
-        </w:rPr>
-        <w:t xml:space="preserve">1 </w:t>
-      </w:r>
-      <w:r>
-        <w:rPr>
-          <w:i w:val="0"/>
-          <w:color w:val="000000"/>
-          <w:sz w:val="28"/>
-          <w:szCs w:val="28"/>
-        </w:rPr>
-        <w:t>т</w:t>
-      </w:r>
-      <w:r>
-        <w:rPr>
-          <w:i w:val="0"/>
-          <w:color w:val="000000"/>
-          <w:sz w:val="28"/>
-          <w:szCs w:val="28"/>
-        </w:rPr>
-        <w:t>екст произвольного характера</w:t>
-      </w:r>
-      <w:r>
-        <w:rPr>
-          <w:i w:val="0"/>
-          <w:color w:val="000000"/>
-          <w:sz w:val="28"/>
-          <w:szCs w:val="28"/>
-        </w:rPr>
-        <w:t>:</w:t>
-      </w:r>
-      <w:r>
-        <w:rPr>
-          <w:color w:val="000000"/>
-          <w:sz w:val="28"/>
-          <w:szCs w:val="28"/>
+          <w:szCs w:val="42"/>
+          <w:shd w:val="clear" w:color="auto" w:fill="FFFFFF"/>
+        </w:rPr>
+        <w:t xml:space="preserve"> и </w:t>
+      </w:r>
+      <w:r>
+        <w:rPr>
+          <w:color w:val="auto"/>
+          <w:shd w:val="clear" w:color="auto" w:fill="FFFFFF"/>
+        </w:rPr>
+        <w:t>113681 слово.</w:t>
+      </w:r>
+      <w:r>
+        <w:rPr>
+          <w:color w:val="auto"/>
+          <w:shd w:val="clear" w:color="auto" w:fill="FFFFFF"/>
+        </w:rPr>
+        <w:t xml:space="preserve"> Результат представлен на рисунке</w:t>
+      </w:r>
+      <w:r>
+        <w:rPr>
+          <w:rFonts w:ascii="Arial" w:hAnsi="Arial" w:cs="Arial"/>
+          <w:color w:val="333333"/>
+          <w:shd w:val="clear" w:color="auto" w:fill="FFFFFF"/>
         </w:rPr>
         <w:t xml:space="preserve"> </w:t>
       </w:r>
       <w:r>
         <w:rPr>
-          <w:color w:val="000000" w:themeColor="text1"/>
-          <w:sz w:val="28"/>
-          <w:szCs w:val="28"/>
-        </w:rPr>
-        <w:t>“</w:t>
-      </w:r>
-      <w:r>
-        <w:rPr>
-          <w:color w:val="000000" w:themeColor="text1"/>
-          <w:sz w:val="28"/>
-        </w:rPr>
-        <w:t>На какое дело хочу покуситься и в то же время каких пустяков боюсь! — подумал он с странною улыбкой. — Гм... да... всё в руках человека, и всё-то он мимо носу проносит, единственно от одной трусости... это уж аксиома... Любопытно, чего люди больше всего боятся?”</w:t>
-      </w:r>
-      <w:r>
-        <w:rPr>
-          <w:color w:val="000000" w:themeColor="text1"/>
-          <w:sz w:val="28"/>
-        </w:rPr>
-        <w:t xml:space="preserve">. </w:t>
-      </w:r>
-      <w:r>
-        <w:rPr>
-          <w:i w:val="0"/>
-          <w:color w:val="000000" w:themeColor="text1"/>
-          <w:sz w:val="28"/>
-        </w:rPr>
-        <w:t>Нажимаем кнопку “Шифровать/Расшифровать”</w:t>
-      </w:r>
-      <w:r>
-        <w:rPr>
-          <w:i w:val="0"/>
-          <w:color w:val="000000" w:themeColor="text1"/>
-          <w:sz w:val="28"/>
+          <w:color w:val="auto"/>
+          <w:shd w:val="clear" w:color="auto" w:fill="FFFFFF"/>
+        </w:rPr>
+        <w:t>6</w:t>
+      </w:r>
+      <w:r>
+        <w:rPr>
+          <w:color w:val="auto"/>
+          <w:shd w:val="clear" w:color="auto" w:fill="FFFFFF"/>
+        </w:rPr>
+        <w:t xml:space="preserve"> и 7</w:t>
+      </w:r>
+      <w:r>
+        <w:rPr>
+          <w:color w:val="auto"/>
+          <w:shd w:val="clear" w:color="auto" w:fill="FFFFFF"/>
         </w:rPr>
         <w:t>.</w:t>
       </w:r>
-    </w:p>
-    <w:p>
-      <w:pPr>
-        <w:rPr>
-          <w:i/>
-          <w:szCs w:val="20"/>
-        </w:rPr>
-      </w:pPr>
-      <w:r>
-        <w:rPr>
-          <w:szCs w:val="20"/>
+      <w:r>
+        <w:rPr>
+          <w:color w:val="auto"/>
+          <w:shd w:val="clear" w:color="auto" w:fill="FFFFFF"/>
+        </w:rPr>
+        <w:t xml:space="preserve"> Можно заметить</w:t>
+      </w:r>
+      <w:r>
+        <w:rPr>
+          <w:color w:val="auto"/>
+          <w:shd w:val="clear" w:color="auto" w:fill="FFFFFF"/>
+        </w:rPr>
+        <w:t>,</w:t>
+      </w:r>
+      <w:r>
+        <w:rPr>
+          <w:color w:val="auto"/>
+          <w:shd w:val="clear" w:color="auto" w:fill="FFFFFF"/>
+        </w:rPr>
+        <w:t xml:space="preserve"> что</w:t>
+      </w:r>
+      <w:r>
+        <w:rPr>
+          <w:color w:val="auto"/>
+          <w:shd w:val="clear" w:color="auto" w:fill="FFFFFF"/>
+        </w:rPr>
+        <w:t xml:space="preserve"> </w:t>
+      </w:r>
+      <w:r>
+        <w:rPr>
+          <w:color w:val="auto"/>
+          <w:shd w:val="clear" w:color="auto" w:fill="FFFFFF"/>
+        </w:rPr>
+        <w:t>времени на шифровку требуется больше</w:t>
+      </w:r>
+      <w:r>
+        <w:rPr>
+          <w:color w:val="auto"/>
+          <w:shd w:val="clear" w:color="auto" w:fill="FFFFFF"/>
+        </w:rPr>
+        <w:t>,</w:t>
+      </w:r>
+      <w:r>
+        <w:rPr>
+          <w:color w:val="auto"/>
+          <w:shd w:val="clear" w:color="auto" w:fill="FFFFFF"/>
+        </w:rPr>
+        <w:t xml:space="preserve"> чем на дешифровку</w:t>
+      </w:r>
+      <w:r>
+        <w:rPr>
+          <w:color w:val="auto"/>
+          <w:shd w:val="clear" w:color="auto" w:fill="FFFFFF"/>
+        </w:rPr>
+        <w:t>.</w:t>
+      </w:r>
+    </w:p>
+    <w:p>
+      <w:pPr>
+        <w:ind w:firstLine="0"/>
+      </w:pPr>
+    </w:p>
+    <w:p>
+      <w:pPr>
+        <w:keepNext/>
+        <w:ind w:left="340" w:right="57" w:firstLine="0"/>
+      </w:pPr>
+      <w:r>
+        <w:rPr>
+          <w:noProof/>
         </w:rPr>
         <w:lastRenderedPageBreak/>
-        <w:t>После обработки текст примет такой вид:</w:t>
-      </w:r>
-      <w:r>
-        <w:rPr>
-          <w:i/>
-          <w:szCs w:val="20"/>
-        </w:rPr>
-        <w:t xml:space="preserve"> “аНк NФ7Zд ле7ДохучД%7ФсуНoыу я иэДотДm еэsZT яФNикBДупуoкявоДъюоуыЖД —оп.сам л7Рс с osNРР7ЛДс[ьъФ7:д— Д3.м..д .а..ДэуXДэр сФхаДFлевоке,аи ДэуXwo7Д7РДTНT7ДР7усД%s7Р7ис,те идснвтнеР7Д7oД7.Р7 йosсу7уoН..дДвo7ДжуДNскН7ам..дДюЛоб%ьoР,оДFге7Д[ЛидДъ7[шь еэуге7ДобQoяс ?”.</w:t>
-      </w:r>
-      <w:r>
-        <w:rPr>
-          <w:i/>
-          <w:szCs w:val="20"/>
-        </w:rPr>
-        <w:t xml:space="preserve"> </w:t>
-      </w:r>
-    </w:p>
-    <w:p>
-      <w:pPr>
-        <w:keepNext/>
-        <w:ind w:left="454" w:right="57" w:firstLine="0"/>
-      </w:pPr>
-      <w:r>
-        <w:rPr>
-          <w:noProof/>
-        </w:rPr>
         <w:drawing>
-          <wp:inline distT="0" distB="0" distL="0" distR="0" wp14:anchorId="329DE891" wp14:editId="31BB9557">
-            <wp:extent cx="5196840" cy="3546962"/>
-            <wp:effectExtent l="0" t="0" r="3810" b="0"/>
-            <wp:docPr id="7" name="Рисунок 7"/>
+          <wp:inline distT="0" distB="0" distL="0" distR="0" wp14:anchorId="57D6C1D0" wp14:editId="7FF72092">
+            <wp:extent cx="5143500" cy="3521378"/>
+            <wp:effectExtent l="0" t="0" r="0" b="3175"/>
+            <wp:docPr id="6" name="Рисунок 6"/>
             <wp:cNvGraphicFramePr>
               <a:graphicFrameLocks xmlns:a="http://schemas.openxmlformats.org/drawingml/2006/main" noChangeAspect="1"/>
             </wp:cNvGraphicFramePr>
@@ -3633,7 +6091,7 @@
                   <pic:spPr>
                     <a:xfrm>
                       <a:off x="0" y="0"/>
-                      <a:ext cx="5214289" cy="3558872"/>
+                      <a:ext cx="5185269" cy="3549974"/>
                     </a:xfrm>
                     <a:prstGeom prst="rect">
                       <a:avLst/>
@@ -3653,8 +6111,9 @@
         <w:jc w:val="center"/>
         <w:rPr>
           <w:i w:val="0"/>
-          <w:color w:val="000000" w:themeColor="text1"/>
+          <w:color w:val="auto"/>
           <w:sz w:val="28"/>
+          <w:szCs w:val="28"/>
         </w:rPr>
       </w:pPr>
       <w:r>
@@ -3675,30 +6134,38 @@
       </w:r>
       <w:r>
         <w:rPr>
+          <w:bCs/>
           <w:i w:val="0"/>
-          <w:color w:val="000000" w:themeColor="text1"/>
+          <w:color w:val="auto"/>
           <w:sz w:val="28"/>
-        </w:rPr>
-        <w:t>“</w:t>
+          <w:szCs w:val="28"/>
+        </w:rPr>
+        <w:t>«</w:t>
       </w:r>
       <w:r>
         <w:rPr>
           <w:i w:val="0"/>
-          <w:color w:val="000000" w:themeColor="text1"/>
+          <w:color w:val="auto"/>
           <w:sz w:val="28"/>
+          <w:szCs w:val="28"/>
         </w:rPr>
         <w:t>Шифратор</w:t>
       </w:r>
       <w:r>
         <w:rPr>
+          <w:bCs/>
           <w:i w:val="0"/>
-          <w:color w:val="000000" w:themeColor="text1"/>
+          <w:color w:val="auto"/>
           <w:sz w:val="28"/>
-        </w:rPr>
-        <w:t>”</w:t>
-      </w:r>
-    </w:p>
-    <w:p>
+          <w:szCs w:val="28"/>
+        </w:rPr>
+        <w:t>»</w:t>
+      </w:r>
+    </w:p>
+    <w:p>
+      <w:pPr>
+        <w:ind w:firstLine="0"/>
+      </w:pPr>
       <w:r>
         <w:t xml:space="preserve">Заполним </w:t>
       </w:r>
@@ -3720,19 +6187,17 @@
     </w:p>
     <w:p>
       <w:pPr>
-        <w:keepNext/>
-        <w:ind w:left="397" w:firstLine="0"/>
+        <w:ind w:left="340" w:right="57" w:firstLine="0"/>
       </w:pPr>
       <w:r>
         <w:rPr>
           <w:noProof/>
         </w:rPr>
-        <w:lastRenderedPageBreak/>
         <w:drawing>
-          <wp:inline distT="0" distB="0" distL="0" distR="0" wp14:anchorId="262550FD" wp14:editId="4A30C718">
-            <wp:extent cx="5196840" cy="3573626"/>
-            <wp:effectExtent l="0" t="0" r="3810" b="8255"/>
-            <wp:docPr id="8" name="Рисунок 8"/>
+          <wp:inline distT="0" distB="0" distL="0" distR="0" wp14:anchorId="09EE52DC" wp14:editId="4764A29C">
+            <wp:extent cx="5189220" cy="3573206"/>
+            <wp:effectExtent l="0" t="0" r="0" b="8255"/>
+            <wp:docPr id="10" name="Рисунок 10"/>
             <wp:cNvGraphicFramePr>
               <a:graphicFrameLocks xmlns:a="http://schemas.openxmlformats.org/drawingml/2006/main" noChangeAspect="1"/>
             </wp:cNvGraphicFramePr>
@@ -3752,7 +6217,7 @@
                   <pic:spPr>
                     <a:xfrm>
                       <a:off x="0" y="0"/>
-                      <a:ext cx="5216576" cy="3587198"/>
+                      <a:ext cx="5208897" cy="3586755"/>
                     </a:xfrm>
                     <a:prstGeom prst="rect">
                       <a:avLst/>
@@ -3786,155 +6251,6 @@
       </w:r>
     </w:p>
     <w:p>
-      <w:r>
-        <w:t>З</w:t>
-      </w:r>
-      <w:r>
-        <w:t xml:space="preserve">апустим приложение </w:t>
-      </w:r>
-      <w:r>
-        <w:t>“</w:t>
-      </w:r>
-      <w:r>
-        <w:t>Парольник</w:t>
-      </w:r>
-      <w:r>
-        <w:t>”</w:t>
-      </w:r>
-      <w:r>
-        <w:t xml:space="preserve"> и попробуем сгенерировать новый пароль</w:t>
-      </w:r>
-      <w:r>
-        <w:t>:</w:t>
-      </w:r>
-    </w:p>
-    <w:p>
-      <w:pPr>
-        <w:keepNext/>
-      </w:pPr>
-      <w:r>
-        <w:rPr>
-          <w:noProof/>
-        </w:rPr>
-        <w:drawing>
-          <wp:inline distT="0" distB="0" distL="0" distR="0" wp14:anchorId="7F1978CC" wp14:editId="0B652305">
-            <wp:extent cx="4838700" cy="1689795"/>
-            <wp:effectExtent l="0" t="0" r="0" b="5715"/>
-            <wp:docPr id="9" name="Рисунок 9"/>
-            <wp:cNvGraphicFramePr>
-              <a:graphicFrameLocks xmlns:a="http://schemas.openxmlformats.org/drawingml/2006/main" noChangeAspect="1"/>
-            </wp:cNvGraphicFramePr>
-            <a:graphic xmlns:a="http://schemas.openxmlformats.org/drawingml/2006/main">
-              <a:graphicData uri="http://schemas.openxmlformats.org/drawingml/2006/picture">
-                <pic:pic xmlns:pic="http://schemas.openxmlformats.org/drawingml/2006/picture">
-                  <pic:nvPicPr>
-                    <pic:cNvPr id="1" name=""/>
-                    <pic:cNvPicPr/>
-                  </pic:nvPicPr>
-                  <pic:blipFill>
-                    <a:blip r:embed="rId30"/>
-                    <a:stretch>
-                      <a:fillRect/>
-                    </a:stretch>
-                  </pic:blipFill>
-                  <pic:spPr>
-                    <a:xfrm>
-                      <a:off x="0" y="0"/>
-                      <a:ext cx="4858396" cy="1696673"/>
-                    </a:xfrm>
-                    <a:prstGeom prst="rect">
-                      <a:avLst/>
-                    </a:prstGeom>
-                  </pic:spPr>
-                </pic:pic>
-              </a:graphicData>
-            </a:graphic>
-          </wp:inline>
-        </w:drawing>
-      </w:r>
-    </w:p>
-    <w:p>
-      <w:pPr>
-        <w:pStyle w:val="ab"/>
-        <w:ind w:left="-567" w:firstLine="0"/>
-        <w:jc w:val="center"/>
-        <w:rPr>
-          <w:i w:val="0"/>
-          <w:color w:val="000000" w:themeColor="text1"/>
-          <w:sz w:val="28"/>
-        </w:rPr>
-      </w:pPr>
-      <w:r>
-        <w:rPr>
-          <w:i w:val="0"/>
-          <w:color w:val="000000" w:themeColor="text1"/>
-          <w:sz w:val="28"/>
-        </w:rPr>
-        <w:t xml:space="preserve">Рисунок 8 - Тест </w:t>
-      </w:r>
-      <w:r>
-        <w:rPr>
-          <w:i w:val="0"/>
-          <w:color w:val="000000" w:themeColor="text1"/>
-          <w:sz w:val="28"/>
-          <w:lang w:val="en-US"/>
-        </w:rPr>
-        <w:t>“</w:t>
-      </w:r>
-      <w:r>
-        <w:rPr>
-          <w:i w:val="0"/>
-          <w:color w:val="000000" w:themeColor="text1"/>
-          <w:sz w:val="28"/>
-        </w:rPr>
-        <w:t>Парольника</w:t>
-      </w:r>
-      <w:r>
-        <w:rPr>
-          <w:i w:val="0"/>
-          <w:color w:val="000000" w:themeColor="text1"/>
-          <w:sz w:val="28"/>
-          <w:lang w:val="en-US"/>
-        </w:rPr>
-        <w:t>”</w:t>
-      </w:r>
-      <w:r>
-        <w:rPr>
-          <w:i w:val="0"/>
-          <w:color w:val="000000" w:themeColor="text1"/>
-          <w:sz w:val="28"/>
-        </w:rPr>
-        <w:t xml:space="preserve"> </w:t>
-      </w:r>
-    </w:p>
-    <w:p>
-      <w:r>
-        <w:t>Как можно увидеть</w:t>
-      </w:r>
-      <w:r>
-        <w:t>,</w:t>
-      </w:r>
-      <w:r>
-        <w:t xml:space="preserve"> пароль генерируется из латинских букв большого и малого регистра</w:t>
-      </w:r>
-      <w:r>
-        <w:t>,</w:t>
-      </w:r>
-      <w:r>
-        <w:t xml:space="preserve"> а также цифр</w:t>
-      </w:r>
-      <w:r>
-        <w:t>,</w:t>
-      </w:r>
-      <w:r>
-        <w:t xml:space="preserve"> что не нарушает политики создания пароля для ОС и различных документов и сайтов</w:t>
-      </w:r>
-      <w:r>
-        <w:t>.</w:t>
-      </w:r>
-    </w:p>
-    <w:p/>
-    <w:p>
       <w:pPr>
         <w:pStyle w:val="1"/>
         <w:jc w:val="both"/>
@@ -3944,6 +6260,7 @@
           <w:lang w:eastAsia="ru-RU"/>
         </w:rPr>
       </w:pPr>
+      <w:bookmarkStart w:id="57" w:name="_Toc140282031"/>
       <w:r>
         <w:rPr>
           <w:color w:val="000000"/>
@@ -3953,22 +6270,16 @@
         <w:lastRenderedPageBreak/>
         <w:t>Результаты и выводы</w:t>
       </w:r>
-    </w:p>
-    <w:p>
-      <w:r>
-        <w:t>В ходе работы было проведено исследование на тему разработки приложений шифрования информации и генерирования паролей для персональных данных сотрудников</w:t>
-      </w:r>
-      <w:r>
-        <w:t>,</w:t>
-      </w:r>
-      <w:r>
-        <w:t xml:space="preserve"> что позволило повысить уровень защиты документов от взлома и дальнейшего использования</w:t>
-      </w:r>
-      <w:r>
-        <w:t>.</w:t>
-      </w:r>
-      <w:r>
-        <w:t xml:space="preserve"> </w:t>
+      <w:bookmarkEnd w:id="57"/>
+    </w:p>
+    <w:p>
+      <w:pPr>
+        <w:rPr>
+          <w:b/>
+        </w:rPr>
+      </w:pPr>
+      <w:r>
+        <w:t>В ходе исследования была проведена работа по разработке приложения шифрования информации и генерирования паролей для персональных данных сотрудников. Новая система защиты данных позволит повысить уровень защиты документов от взлома и дальнейшего вредоносного использования. По окончании практики были приобретены практические навыки и компетенций, проведена подготовка к профессиональной деятельности, в основном путём самостоятельного решения задач, сформулированных в рамках индивидуального задания.</w:t>
       </w:r>
     </w:p>
     <w:p>
@@ -3979,50 +6290,52 @@
       <w:r>
         <w:br w:type="page"/>
       </w:r>
-      <w:bookmarkStart w:id="48" w:name="_Toc500269775"/>
-      <w:bookmarkStart w:id="49" w:name="_Toc500271380"/>
-      <w:bookmarkStart w:id="50" w:name="_Toc500335227"/>
-      <w:bookmarkStart w:id="51" w:name="_Toc500335386"/>
-      <w:bookmarkStart w:id="52" w:name="_Toc500758594"/>
-      <w:bookmarkStart w:id="53" w:name="_Toc501383293"/>
-      <w:bookmarkStart w:id="54" w:name="_Toc501550023"/>
-      <w:bookmarkStart w:id="55" w:name="_Toc501902804"/>
-      <w:bookmarkStart w:id="56" w:name="_Toc28946376"/>
-      <w:bookmarkStart w:id="57" w:name="_Toc87353344"/>
-      <w:bookmarkEnd w:id="27"/>
-      <w:bookmarkEnd w:id="28"/>
-      <w:bookmarkEnd w:id="29"/>
+      <w:bookmarkStart w:id="58" w:name="_Toc500269775"/>
+      <w:bookmarkStart w:id="59" w:name="_Toc500271380"/>
+      <w:bookmarkStart w:id="60" w:name="_Toc500335227"/>
+      <w:bookmarkStart w:id="61" w:name="_Toc500335386"/>
+      <w:bookmarkStart w:id="62" w:name="_Toc500758594"/>
+      <w:bookmarkStart w:id="63" w:name="_Toc501383293"/>
+      <w:bookmarkStart w:id="64" w:name="_Toc501550023"/>
+      <w:bookmarkStart w:id="65" w:name="_Toc501902804"/>
+      <w:bookmarkStart w:id="66" w:name="_Toc28946376"/>
+      <w:bookmarkStart w:id="67" w:name="_Toc87353344"/>
+      <w:bookmarkStart w:id="68" w:name="_Toc140282032"/>
       <w:bookmarkEnd w:id="30"/>
+      <w:bookmarkEnd w:id="31"/>
+      <w:bookmarkEnd w:id="32"/>
+      <w:bookmarkEnd w:id="33"/>
       <w:r>
         <w:lastRenderedPageBreak/>
         <w:t>З</w:t>
       </w:r>
-      <w:bookmarkEnd w:id="31"/>
-      <w:bookmarkEnd w:id="48"/>
-      <w:bookmarkEnd w:id="49"/>
-      <w:bookmarkEnd w:id="50"/>
-      <w:bookmarkEnd w:id="51"/>
-      <w:bookmarkEnd w:id="52"/>
-      <w:bookmarkEnd w:id="53"/>
-      <w:bookmarkEnd w:id="54"/>
-      <w:bookmarkEnd w:id="55"/>
+      <w:bookmarkEnd w:id="34"/>
+      <w:bookmarkEnd w:id="58"/>
+      <w:bookmarkEnd w:id="59"/>
+      <w:bookmarkEnd w:id="60"/>
+      <w:bookmarkEnd w:id="61"/>
+      <w:bookmarkEnd w:id="62"/>
+      <w:bookmarkEnd w:id="63"/>
+      <w:bookmarkEnd w:id="64"/>
+      <w:bookmarkEnd w:id="65"/>
       <w:r>
         <w:t>аключение</w:t>
       </w:r>
-      <w:bookmarkEnd w:id="56"/>
-      <w:bookmarkEnd w:id="57"/>
-    </w:p>
-    <w:p>
-      <w:pPr>
-        <w:rPr>
-          <w:szCs w:val="28"/>
-        </w:rPr>
-      </w:pPr>
-    </w:p>
-    <w:bookmarkEnd w:id="32"/>
-    <w:bookmarkEnd w:id="33"/>
-    <w:bookmarkEnd w:id="34"/>
+      <w:bookmarkEnd w:id="66"/>
+      <w:bookmarkEnd w:id="67"/>
+      <w:bookmarkEnd w:id="68"/>
+    </w:p>
+    <w:p>
+      <w:pPr>
+        <w:rPr>
+          <w:szCs w:val="28"/>
+        </w:rPr>
+      </w:pPr>
+    </w:p>
     <w:bookmarkEnd w:id="35"/>
+    <w:bookmarkEnd w:id="36"/>
+    <w:bookmarkEnd w:id="37"/>
+    <w:bookmarkEnd w:id="38"/>
     <w:p>
       <w:pPr>
         <w:spacing w:after="120"/>
@@ -4439,14 +6752,16 @@
         <w:pStyle w:val="2"/>
         <w:ind w:firstLine="0"/>
       </w:pPr>
-      <w:bookmarkStart w:id="58" w:name="_Toc28946377"/>
-      <w:bookmarkStart w:id="59" w:name="_Toc87353345"/>
+      <w:bookmarkStart w:id="69" w:name="_Toc28946377"/>
+      <w:bookmarkStart w:id="70" w:name="_Toc87353345"/>
+      <w:bookmarkStart w:id="71" w:name="_Toc140282033"/>
       <w:r>
         <w:lastRenderedPageBreak/>
         <w:t>Библиографический список</w:t>
       </w:r>
-      <w:bookmarkEnd w:id="58"/>
-      <w:bookmarkEnd w:id="59"/>
+      <w:bookmarkEnd w:id="69"/>
+      <w:bookmarkEnd w:id="70"/>
+      <w:bookmarkEnd w:id="71"/>
     </w:p>
     <w:p>
       <w:pPr>
@@ -4562,14 +6877,14 @@
       <w:r>
         <w:t>Д. Кнут.  Искусство программирования. Том 1. Основные алгоритмы. Вильямс, 2019 г.</w:t>
       </w:r>
-      <w:bookmarkStart w:id="60" w:name="_Toc87353346"/>
-      <w:bookmarkEnd w:id="18"/>
-      <w:bookmarkEnd w:id="19"/>
+      <w:bookmarkStart w:id="72" w:name="_Toc87353346"/>
       <w:bookmarkEnd w:id="20"/>
       <w:bookmarkEnd w:id="21"/>
       <w:bookmarkEnd w:id="22"/>
       <w:bookmarkEnd w:id="23"/>
       <w:bookmarkEnd w:id="24"/>
+      <w:bookmarkEnd w:id="25"/>
+      <w:bookmarkEnd w:id="26"/>
     </w:p>
     <w:p>
       <w:pPr>
@@ -4591,11 +6906,13 @@
         <w:pStyle w:val="2"/>
         <w:ind w:firstLine="0"/>
       </w:pPr>
+      <w:bookmarkStart w:id="73" w:name="_Toc140282034"/>
       <w:r>
         <w:lastRenderedPageBreak/>
         <w:t>Приложение</w:t>
       </w:r>
-      <w:bookmarkEnd w:id="60"/>
+      <w:bookmarkEnd w:id="72"/>
+      <w:bookmarkEnd w:id="73"/>
     </w:p>
     <w:p>
       <w:pPr>
@@ -4607,21 +6924,96 @@
     <w:p>
       <w:pPr>
         <w:ind w:firstLine="0"/>
+      </w:pPr>
+      <w:r>
+        <w:t xml:space="preserve">Все материалы по производственной практике можно найти на репозитории  </w:t>
+      </w:r>
+      <w:r>
         <w:rPr>
           <w:lang w:val="en-US"/>
         </w:rPr>
-      </w:pPr>
-      <w:r>
-        <w:t xml:space="preserve">Все материалы по производственной практике можно найти на репозитории  </w:t>
-      </w:r>
-      <w:r>
-        <w:rPr>
-          <w:lang w:val="en-US"/>
-        </w:rPr>
-        <w:t>github:</w:t>
-      </w:r>
-      <w:bookmarkStart w:id="61" w:name="_GoBack"/>
-      <w:bookmarkEnd w:id="61"/>
+        <w:t>github</w:t>
+      </w:r>
+      <w:r>
+        <w:t>:</w:t>
+      </w:r>
+      <w:r>
+        <w:t xml:space="preserve"> </w:t>
+      </w:r>
+      <w:hyperlink r:id="rId30" w:history="1">
+        <w:r>
+          <w:rPr>
+            <w:rStyle w:val="a8"/>
+            <w:lang w:val="en-US"/>
+          </w:rPr>
+          <w:t>https</w:t>
+        </w:r>
+        <w:r>
+          <w:rPr>
+            <w:rStyle w:val="a8"/>
+          </w:rPr>
+          <w:t>://</w:t>
+        </w:r>
+        <w:r>
+          <w:rPr>
+            <w:rStyle w:val="a8"/>
+            <w:lang w:val="en-US"/>
+          </w:rPr>
+          <w:t>github</w:t>
+        </w:r>
+        <w:r>
+          <w:rPr>
+            <w:rStyle w:val="a8"/>
+          </w:rPr>
+          <w:t>.</w:t>
+        </w:r>
+        <w:r>
+          <w:rPr>
+            <w:rStyle w:val="a8"/>
+            <w:lang w:val="en-US"/>
+          </w:rPr>
+          <w:t>com</w:t>
+        </w:r>
+        <w:r>
+          <w:rPr>
+            <w:rStyle w:val="a8"/>
+          </w:rPr>
+          <w:t>/</w:t>
+        </w:r>
+        <w:r>
+          <w:rPr>
+            <w:rStyle w:val="a8"/>
+            <w:lang w:val="en-US"/>
+          </w:rPr>
+          <w:t>sashastahiev</w:t>
+        </w:r>
+        <w:r>
+          <w:rPr>
+            <w:rStyle w:val="a8"/>
+          </w:rPr>
+          <w:t>/</w:t>
+        </w:r>
+        <w:r>
+          <w:rPr>
+            <w:rStyle w:val="a8"/>
+            <w:lang w:val="en-US"/>
+          </w:rPr>
+          <w:t>ProisvodPractica</w:t>
+        </w:r>
+        <w:r>
+          <w:rPr>
+            <w:rStyle w:val="a8"/>
+          </w:rPr>
+          <w:t>.</w:t>
+        </w:r>
+        <w:r>
+          <w:rPr>
+            <w:rStyle w:val="a8"/>
+            <w:lang w:val="en-US"/>
+          </w:rPr>
+          <w:t>git</w:t>
+        </w:r>
+      </w:hyperlink>
     </w:p>
     <w:sectPr>
       <w:headerReference w:type="default" r:id="rId31"/>
@@ -4696,7 +7088,7 @@
           <w:rPr>
             <w:noProof/>
           </w:rPr>
-          <w:t>15</w:t>
+          <w:t>2</w:t>
         </w:r>
         <w:r>
           <w:fldChar w:fldCharType="end"/>
@@ -5701,6 +8093,146 @@
     </w:lvl>
   </w:abstractNum>
   <w:abstractNum w:abstractNumId="6" w15:restartNumberingAfterBreak="0">
+    <w:nsid w:val="47F96727"/>
+    <w:multiLevelType w:val="hybridMultilevel"/>
+    <w:tmpl w:val="1C121F86"/>
+    <w:lvl w:ilvl="0" w:tplc="BA9A526C">
+      <w:start w:val="1"/>
+      <w:numFmt w:val="bullet"/>
+      <w:lvlText w:val=""/>
+      <w:lvlJc w:val="left"/>
+      <w:pPr>
+        <w:tabs>
+          <w:tab w:val="num" w:pos="720"/>
+        </w:tabs>
+        <w:ind w:left="720" w:hanging="360"/>
+      </w:pPr>
+      <w:rPr>
+        <w:rFonts w:ascii="Wingdings 3" w:hAnsi="Wingdings 3" w:hint="default"/>
+      </w:rPr>
+    </w:lvl>
+    <w:lvl w:ilvl="1" w:tplc="6BECBD28" w:tentative="1">
+      <w:start w:val="1"/>
+      <w:numFmt w:val="bullet"/>
+      <w:lvlText w:val=""/>
+      <w:lvlJc w:val="left"/>
+      <w:pPr>
+        <w:tabs>
+          <w:tab w:val="num" w:pos="1440"/>
+        </w:tabs>
+        <w:ind w:left="1440" w:hanging="360"/>
+      </w:pPr>
+      <w:rPr>
+        <w:rFonts w:ascii="Wingdings 3" w:hAnsi="Wingdings 3" w:hint="default"/>
+      </w:rPr>
+    </w:lvl>
+    <w:lvl w:ilvl="2" w:tplc="4E94DABE" w:tentative="1">
+      <w:start w:val="1"/>
+      <w:numFmt w:val="bullet"/>
+      <w:lvlText w:val=""/>
+      <w:lvlJc w:val="left"/>
+      <w:pPr>
+        <w:tabs>
+          <w:tab w:val="num" w:pos="2160"/>
+        </w:tabs>
+        <w:ind w:left="2160" w:hanging="360"/>
+      </w:pPr>
+      <w:rPr>
+        <w:rFonts w:ascii="Wingdings 3" w:hAnsi="Wingdings 3" w:hint="default"/>
+      </w:rPr>
+    </w:lvl>
+    <w:lvl w:ilvl="3" w:tplc="56CE778C" w:tentative="1">
+      <w:start w:val="1"/>
+      <w:numFmt w:val="bullet"/>
+      <w:lvlText w:val=""/>
+      <w:lvlJc w:val="left"/>
+      <w:pPr>
+        <w:tabs>
+          <w:tab w:val="num" w:pos="2880"/>
+        </w:tabs>
+        <w:ind w:left="2880" w:hanging="360"/>
+      </w:pPr>
+      <w:rPr>
+        <w:rFonts w:ascii="Wingdings 3" w:hAnsi="Wingdings 3" w:hint="default"/>
+      </w:rPr>
+    </w:lvl>
+    <w:lvl w:ilvl="4" w:tplc="CBA6445A" w:tentative="1">
+      <w:start w:val="1"/>
+      <w:numFmt w:val="bullet"/>
+      <w:lvlText w:val=""/>
+      <w:lvlJc w:val="left"/>
+      <w:pPr>
+        <w:tabs>
+          <w:tab w:val="num" w:pos="3600"/>
+        </w:tabs>
+        <w:ind w:left="3600" w:hanging="360"/>
+      </w:pPr>
+      <w:rPr>
+        <w:rFonts w:ascii="Wingdings 3" w:hAnsi="Wingdings 3" w:hint="default"/>
+      </w:rPr>
+    </w:lvl>
+    <w:lvl w:ilvl="5" w:tplc="A0707B5C" w:tentative="1">
+      <w:start w:val="1"/>
+      <w:numFmt w:val="bullet"/>
+      <w:lvlText w:val=""/>
+      <w:lvlJc w:val="left"/>
+      <w:pPr>
+        <w:tabs>
+          <w:tab w:val="num" w:pos="4320"/>
+        </w:tabs>
+        <w:ind w:left="4320" w:hanging="360"/>
+      </w:pPr>
+      <w:rPr>
+        <w:rFonts w:ascii="Wingdings 3" w:hAnsi="Wingdings 3" w:hint="default"/>
+      </w:rPr>
+    </w:lvl>
+    <w:lvl w:ilvl="6" w:tplc="D5CC6F16" w:tentative="1">
+      <w:start w:val="1"/>
+      <w:numFmt w:val="bullet"/>
+      <w:lvlText w:val=""/>
+      <w:lvlJc w:val="left"/>
+      <w:pPr>
+        <w:tabs>
+          <w:tab w:val="num" w:pos="5040"/>
+        </w:tabs>
+        <w:ind w:left="5040" w:hanging="360"/>
+      </w:pPr>
+      <w:rPr>
+        <w:rFonts w:ascii="Wingdings 3" w:hAnsi="Wingdings 3" w:hint="default"/>
+      </w:rPr>
+    </w:lvl>
+    <w:lvl w:ilvl="7" w:tplc="022A6554" w:tentative="1">
+      <w:start w:val="1"/>
+      <w:numFmt w:val="bullet"/>
+      <w:lvlText w:val=""/>
+      <w:lvlJc w:val="left"/>
+      <w:pPr>
+        <w:tabs>
+          <w:tab w:val="num" w:pos="5760"/>
+        </w:tabs>
+        <w:ind w:left="5760" w:hanging="360"/>
+      </w:pPr>
+      <w:rPr>
+        <w:rFonts w:ascii="Wingdings 3" w:hAnsi="Wingdings 3" w:hint="default"/>
+      </w:rPr>
+    </w:lvl>
+    <w:lvl w:ilvl="8" w:tplc="D5F80A58" w:tentative="1">
+      <w:start w:val="1"/>
+      <w:numFmt w:val="bullet"/>
+      <w:lvlText w:val=""/>
+      <w:lvlJc w:val="left"/>
+      <w:pPr>
+        <w:tabs>
+          <w:tab w:val="num" w:pos="6480"/>
+        </w:tabs>
+        <w:ind w:left="6480" w:hanging="360"/>
+      </w:pPr>
+      <w:rPr>
+        <w:rFonts w:ascii="Wingdings 3" w:hAnsi="Wingdings 3" w:hint="default"/>
+      </w:rPr>
+    </w:lvl>
+  </w:abstractNum>
+  <w:abstractNum w:abstractNumId="7" w15:restartNumberingAfterBreak="0">
     <w:nsid w:val="4D6D051C"/>
     <w:multiLevelType w:val="hybridMultilevel"/>
     <w:tmpl w:val="B8C29ED8"/>
@@ -5813,7 +8345,7 @@
       </w:rPr>
     </w:lvl>
   </w:abstractNum>
-  <w:abstractNum w:abstractNumId="7" w15:restartNumberingAfterBreak="0">
+  <w:abstractNum w:abstractNumId="8" w15:restartNumberingAfterBreak="0">
     <w:nsid w:val="56792447"/>
     <w:multiLevelType w:val="hybridMultilevel"/>
     <w:tmpl w:val="C16A804C"/>
@@ -5926,7 +8458,7 @@
       </w:rPr>
     </w:lvl>
   </w:abstractNum>
-  <w:abstractNum w:abstractNumId="8" w15:restartNumberingAfterBreak="0">
+  <w:abstractNum w:abstractNumId="9" w15:restartNumberingAfterBreak="0">
     <w:nsid w:val="63BC73EF"/>
     <w:multiLevelType w:val="hybridMultilevel"/>
     <w:tmpl w:val="D084FD82"/>
@@ -6015,7 +8547,7 @@
       </w:pPr>
     </w:lvl>
   </w:abstractNum>
-  <w:abstractNum w:abstractNumId="9" w15:restartNumberingAfterBreak="0">
+  <w:abstractNum w:abstractNumId="10" w15:restartNumberingAfterBreak="0">
     <w:nsid w:val="67864B0A"/>
     <w:multiLevelType w:val="hybridMultilevel"/>
     <w:tmpl w:val="E0AE0618"/>
@@ -6128,7 +8660,7 @@
       </w:rPr>
     </w:lvl>
   </w:abstractNum>
-  <w:abstractNum w:abstractNumId="10" w15:restartNumberingAfterBreak="0">
+  <w:abstractNum w:abstractNumId="11" w15:restartNumberingAfterBreak="0">
     <w:nsid w:val="6A77199B"/>
     <w:multiLevelType w:val="hybridMultilevel"/>
     <w:tmpl w:val="F1920960"/>
@@ -6242,7 +8774,7 @@
       </w:rPr>
     </w:lvl>
   </w:abstractNum>
-  <w:abstractNum w:abstractNumId="11" w15:restartNumberingAfterBreak="0">
+  <w:abstractNum w:abstractNumId="12" w15:restartNumberingAfterBreak="0">
     <w:nsid w:val="71897316"/>
     <w:multiLevelType w:val="hybridMultilevel"/>
     <w:tmpl w:val="EA5669E2"/>
@@ -6359,7 +8891,7 @@
     <w:abstractNumId w:val="1"/>
   </w:num>
   <w:num w:numId="2">
-    <w:abstractNumId w:val="6"/>
+    <w:abstractNumId w:val="7"/>
   </w:num>
   <w:num w:numId="3">
     <w:abstractNumId w:val="0"/>
@@ -6368,28 +8900,31 @@
     <w:abstractNumId w:val="2"/>
   </w:num>
   <w:num w:numId="5">
-    <w:abstractNumId w:val="9"/>
+    <w:abstractNumId w:val="10"/>
   </w:num>
   <w:num w:numId="6">
-    <w:abstractNumId w:val="7"/>
+    <w:abstractNumId w:val="8"/>
   </w:num>
   <w:num w:numId="7">
     <w:abstractNumId w:val="4"/>
   </w:num>
   <w:num w:numId="8">
+    <w:abstractNumId w:val="12"/>
+  </w:num>
+  <w:num w:numId="9">
     <w:abstractNumId w:val="11"/>
   </w:num>
-  <w:num w:numId="9">
-    <w:abstractNumId w:val="10"/>
-  </w:num>
   <w:num w:numId="10">
-    <w:abstractNumId w:val="8"/>
+    <w:abstractNumId w:val="9"/>
   </w:num>
   <w:num w:numId="11">
     <w:abstractNumId w:val="3"/>
   </w:num>
   <w:num w:numId="12">
     <w:abstractNumId w:val="5"/>
+  </w:num>
+  <w:num w:numId="13">
+    <w:abstractNumId w:val="6"/>
   </w:num>
 </w:numbering>
 </file>
@@ -7103,6 +9638,50 @@
       <w:lang w:eastAsia="ru-RU"/>
     </w:rPr>
   </w:style>
+  <w:style w:type="character" w:styleId="ad">
+    <w:name w:val="FollowedHyperlink"/>
+    <w:basedOn w:val="a0"/>
+    <w:uiPriority w:val="99"/>
+    <w:semiHidden/>
+    <w:unhideWhenUsed/>
+    <w:rsid w:val="00F600BC"/>
+    <w:rPr>
+      <w:color w:val="954F72" w:themeColor="followedHyperlink"/>
+      <w:u w:val="single"/>
+    </w:rPr>
+  </w:style>
+  <w:style w:type="paragraph" w:styleId="ae">
+    <w:name w:val="Balloon Text"/>
+    <w:basedOn w:val="a"/>
+    <w:link w:val="af"/>
+    <w:uiPriority w:val="99"/>
+    <w:semiHidden/>
+    <w:unhideWhenUsed/>
+    <w:rsid w:val="003D4092"/>
+    <w:pPr>
+      <w:spacing w:line="240" w:lineRule="auto"/>
+    </w:pPr>
+    <w:rPr>
+      <w:rFonts w:ascii="Segoe UI" w:hAnsi="Segoe UI" w:cs="Segoe UI"/>
+      <w:sz w:val="18"/>
+      <w:szCs w:val="18"/>
+    </w:rPr>
+  </w:style>
+  <w:style w:type="character" w:customStyle="1" w:styleId="af">
+    <w:name w:val="Текст выноски Знак"/>
+    <w:basedOn w:val="a0"/>
+    <w:link w:val="ae"/>
+    <w:uiPriority w:val="99"/>
+    <w:semiHidden/>
+    <w:rsid w:val="003D4092"/>
+    <w:rPr>
+      <w:rFonts w:ascii="Segoe UI" w:eastAsia="Calibri" w:hAnsi="Segoe UI" w:cs="Segoe UI"/>
+      <w:color w:val="000000" w:themeColor="text1"/>
+      <w:sz w:val="18"/>
+      <w:szCs w:val="18"/>
+      <w:lang w:eastAsia="ru-RU"/>
+    </w:rPr>
+  </w:style>
 </w:styles>
 </file>
 
@@ -7634,7 +10213,7 @@
 </file>
 
 <file path=customXml/itemProps4.xml><?xml version="1.0" encoding="utf-8"?>
-<ds:datastoreItem xmlns:ds="http://schemas.openxmlformats.org/officeDocument/2006/customXml" ds:itemID="{17AD2C05-8CDB-4225-AF50-830A606527E2}">
+<ds:datastoreItem xmlns:ds="http://schemas.openxmlformats.org/officeDocument/2006/customXml" ds:itemID="{1346FAD5-0958-41FC-B4D4-D206A6811439}">
   <ds:schemaRefs>
     <ds:schemaRef ds:uri="http://schemas.openxmlformats.org/officeDocument/2006/bibliography"/>
   </ds:schemaRefs>
